--- a/Delivery_4/relatorio_4.docx
+++ b/Delivery_4/relatorio_4.docx
@@ -447,50 +447,39 @@
         <w:br w:type="page"/>
       </w:r>
     </w:p>
-    <w:sdt>
-      <w:sdtPr>
-        <w:rPr>
-          <w:rFonts w:asciiTheme="minorHAnsi" w:eastAsiaTheme="minorEastAsia" w:hAnsiTheme="minorHAnsi" w:cstheme="minorBidi"/>
-          <w:color w:val="auto"/>
-          <w:sz w:val="20"/>
-          <w:szCs w:val="20"/>
-        </w:rPr>
-        <w:id w:val="-1137189638"/>
-        <w:docPartObj>
-          <w:docPartGallery w:val="Table of Contents"/>
-          <w:docPartUnique/>
-        </w:docPartObj>
-      </w:sdtPr>
-      <w:sdtEndPr>
+    <w:p>
+      <w:pPr>
         <w:rPr>
           <w:rFonts w:asciiTheme="majorHAnsi" w:hAnsiTheme="majorHAnsi" w:cstheme="majorHAnsi"/>
           <w:b/>
-          <w:bCs/>
           <w:color w:val="2E74B5" w:themeColor="accent1" w:themeShade="BF"/>
-        </w:rPr>
-      </w:sdtEndPr>
-      <w:sdtContent>
-        <w:p>
-          <w:pPr>
-            <w:pStyle w:val="Cabealhodondice"/>
-            <w:spacing w:line="276" w:lineRule="auto"/>
-            <w:jc w:val="both"/>
-            <w:rPr>
-              <w:rFonts w:cstheme="majorHAnsi"/>
-              <w:b/>
-            </w:rPr>
-          </w:pPr>
-          <w:r>
-            <w:rPr>
-              <w:rFonts w:cstheme="majorHAnsi"/>
-              <w:b/>
-            </w:rPr>
-            <w:t>Índices</w:t>
-          </w:r>
-        </w:p>
-        <w:p/>
-      </w:sdtContent>
-    </w:sdt>
+          <w:sz w:val="32"/>
+          <w:szCs w:val="32"/>
+        </w:rPr>
+      </w:pPr>
+      <w:r>
+        <w:rPr>
+          <w:rFonts w:asciiTheme="majorHAnsi" w:hAnsiTheme="majorHAnsi" w:cstheme="majorHAnsi"/>
+          <w:b/>
+          <w:color w:val="2E74B5" w:themeColor="accent1" w:themeShade="BF"/>
+          <w:sz w:val="32"/>
+          <w:szCs w:val="32"/>
+        </w:rPr>
+        <w:lastRenderedPageBreak/>
+        <w:t>Índices</w:t>
+      </w:r>
+    </w:p>
+    <w:p>
+      <w:pPr>
+        <w:rPr>
+          <w:rFonts w:asciiTheme="majorHAnsi" w:hAnsiTheme="majorHAnsi" w:cstheme="majorHAnsi"/>
+          <w:b/>
+          <w:color w:val="2E74B5" w:themeColor="accent1" w:themeShade="BF"/>
+          <w:sz w:val="32"/>
+          <w:szCs w:val="32"/>
+        </w:rPr>
+      </w:pPr>
+    </w:p>
     <w:p>
       <w:pPr>
         <w:rPr>
@@ -1047,7 +1036,6 @@
           <w:sz w:val="32"/>
           <w:szCs w:val="32"/>
         </w:rPr>
-        <w:lastRenderedPageBreak/>
         <w:t>Data Warehouse</w:t>
       </w:r>
     </w:p>
@@ -1066,13 +1054,15 @@
       <w:pPr>
         <w:rPr>
           <w:rFonts w:asciiTheme="majorHAnsi" w:hAnsiTheme="majorHAnsi" w:cstheme="majorHAnsi"/>
-          <w:sz w:val="22"/>
-          <w:szCs w:val="22"/>
-        </w:rPr>
-      </w:pPr>
-      <w:r>
-        <w:rPr>
-          <w:rFonts w:asciiTheme="majorHAnsi" w:hAnsiTheme="majorHAnsi" w:cstheme="majorHAnsi"/>
+          <w:b/>
+          <w:sz w:val="22"/>
+          <w:szCs w:val="22"/>
+        </w:rPr>
+      </w:pPr>
+      <w:r>
+        <w:rPr>
+          <w:rFonts w:asciiTheme="majorHAnsi" w:hAnsiTheme="majorHAnsi" w:cstheme="majorHAnsi"/>
+          <w:b/>
           <w:sz w:val="22"/>
           <w:szCs w:val="22"/>
         </w:rPr>
@@ -1377,7 +1367,7 @@
           </mc:Choice>
           <mc:Fallback>
             <w:pict>
-              <v:line w14:anchorId="57050527" id="Conexão reta 11" o:spid="_x0000_s1026" style="position:absolute;z-index:251675648;visibility:visible;mso-wrap-style:square;mso-wrap-distance-left:9pt;mso-wrap-distance-top:0;mso-wrap-distance-right:9pt;mso-wrap-distance-bottom:0;mso-position-horizontal:absolute;mso-position-horizontal-relative:text;mso-position-vertical:absolute;mso-position-vertical-relative:text" from="305.25pt,17.7pt" to="428.25pt,17.7pt" o:gfxdata="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" strokecolor="black [3213]" strokeweight=".5pt">
+              <v:line w14:anchorId="5307F355" id="Conexão reta 11" o:spid="_x0000_s1026" style="position:absolute;z-index:251675648;visibility:visible;mso-wrap-style:square;mso-wrap-distance-left:9pt;mso-wrap-distance-top:0;mso-wrap-distance-right:9pt;mso-wrap-distance-bottom:0;mso-position-horizontal:absolute;mso-position-horizontal-relative:text;mso-position-vertical:absolute;mso-position-vertical-relative:text" from="305.25pt,17.7pt" to="428.25pt,17.7pt" o:gfxdata="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" strokecolor="black [3213]" strokeweight=".5pt">
                 <v:stroke joinstyle="miter"/>
               </v:line>
             </w:pict>
@@ -1518,13 +1508,7 @@
                         <w:rPr>
                           <w:b/>
                         </w:rPr>
-                        <w:t>user_dimension (DT</w:t>
-                      </w:r>
-                      <w:r>
-                        <w:rPr>
-                          <w:b/>
-                        </w:rPr>
-                        <w:t>)</w:t>
+                        <w:t>user_dimension (DT)</w:t>
                       </w:r>
                     </w:p>
                     <w:p>
@@ -1538,10 +1522,7 @@
                         <w:spacing w:after="0"/>
                       </w:pPr>
                       <w:r>
-                        <w:t>user_nif</w:t>
-                      </w:r>
-                      <w:r>
-                        <w:t xml:space="preserve"> (PK)</w:t>
+                        <w:t>user_nif (PK)</w:t>
                       </w:r>
                     </w:p>
                     <w:p>
@@ -2290,7 +2271,7 @@
           </mc:Choice>
           <mc:Fallback>
             <w:pict>
-              <v:shapetype w14:anchorId="4F6317E5" id="_x0000_t34" coordsize="21600,21600" o:spt="34" o:oned="t" adj="10800" path="m,l@0,0@0,21600,21600,21600e" filled="f">
+              <v:shapetype w14:anchorId="11C0D88D" id="_x0000_t34" coordsize="21600,21600" o:spt="34" o:oned="t" adj="10800" path="m,l@0,0@0,21600,21600,21600e" filled="f">
                 <v:stroke joinstyle="miter"/>
                 <v:formulas>
                   <v:f eqn="val #0"/>
@@ -2377,7 +2358,7 @@
           </mc:Choice>
           <mc:Fallback>
             <w:pict>
-              <v:shape w14:anchorId="7A06D77A" id="Conexão: Ângulo Reto 18" o:spid="_x0000_s1026" type="#_x0000_t34" style="position:absolute;margin-left:116.7pt;margin-top:4.65pt;width:33pt;height:57pt;flip:y;z-index:251680768;visibility:visible;mso-wrap-style:square;mso-width-percent:0;mso-height-percent:0;mso-wrap-distance-left:9pt;mso-wrap-distance-top:0;mso-wrap-distance-right:9pt;mso-wrap-distance-bottom:0;mso-position-horizontal:absolute;mso-position-horizontal-relative:text;mso-position-vertical:absolute;mso-position-vertical-relative:text;mso-width-percent:0;mso-height-percent:0;mso-width-relative:margin;mso-height-relative:margin" o:gfxdata="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" strokecolor="black [3213]" strokeweight=".5pt"/>
+              <v:shape w14:anchorId="76C96767" id="Conexão: Ângulo Reto 18" o:spid="_x0000_s1026" type="#_x0000_t34" style="position:absolute;margin-left:116.7pt;margin-top:4.65pt;width:33pt;height:57pt;flip:y;z-index:251680768;visibility:visible;mso-wrap-style:square;mso-width-percent:0;mso-height-percent:0;mso-wrap-distance-left:9pt;mso-wrap-distance-top:0;mso-wrap-distance-right:9pt;mso-wrap-distance-bottom:0;mso-position-horizontal:absolute;mso-position-horizontal-relative:text;mso-position-vertical:absolute;mso-position-vertical-relative:text;mso-width-percent:0;mso-height-percent:0;mso-width-relative:margin;mso-height-relative:margin" o:gfxdata="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" strokecolor="black [3213]" strokeweight=".5pt"/>
             </w:pict>
           </mc:Fallback>
         </mc:AlternateContent>
@@ -2464,7 +2445,7 @@
           </mc:Choice>
           <mc:Fallback>
             <w:pict>
-              <v:shape w14:anchorId="0A32CB1E" id="Conexão: Ângulo Reto 16" o:spid="_x0000_s1026" type="#_x0000_t34" style="position:absolute;margin-left:219.45pt;margin-top:12.4pt;width:1.5pt;height:78pt;flip:x;z-index:251689984;visibility:visible;mso-wrap-style:square;mso-wrap-distance-left:9pt;mso-wrap-distance-top:0;mso-wrap-distance-right:9pt;mso-wrap-distance-bottom:0;mso-position-horizontal:absolute;mso-position-horizontal-relative:text;mso-position-vertical:absolute;mso-position-vertical-relative:text" o:gfxdata="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" strokecolor="black [3213]" strokeweight=".5pt"/>
+              <v:shape w14:anchorId="4C429CD4" id="Conexão: Ângulo Reto 16" o:spid="_x0000_s1026" type="#_x0000_t34" style="position:absolute;margin-left:219.45pt;margin-top:12.4pt;width:1.5pt;height:78pt;flip:x;z-index:251689984;visibility:visible;mso-wrap-style:square;mso-wrap-distance-left:9pt;mso-wrap-distance-top:0;mso-wrap-distance-right:9pt;mso-wrap-distance-bottom:0;mso-position-horizontal:absolute;mso-position-horizontal-relative:text;mso-position-vertical:absolute;mso-position-vertical-relative:text" o:gfxdata="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" strokecolor="black [3213]" strokeweight=".5pt"/>
             </w:pict>
           </mc:Fallback>
         </mc:AlternateContent>
@@ -2970,7 +2951,7 @@
           </mc:Choice>
           <mc:Fallback>
             <w:pict>
-              <v:line w14:anchorId="5EC33DC8" id="Conexão reta 13" o:spid="_x0000_s1026" style="position:absolute;z-index:251686912;visibility:visible;mso-wrap-style:square;mso-width-percent:0;mso-wrap-distance-left:9pt;mso-wrap-distance-top:0;mso-wrap-distance-right:9pt;mso-wrap-distance-bottom:0;mso-position-horizontal:absolute;mso-position-horizontal-relative:margin;mso-position-vertical:absolute;mso-position-vertical-relative:text;mso-width-percent:0;mso-width-relative:margin" from="-5.55pt,10.35pt" to="115.95pt,10.35pt" o:gfxdata="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" strokecolor="black [3213]" strokeweight=".5pt">
+              <v:line w14:anchorId="22E551B4" id="Conexão reta 13" o:spid="_x0000_s1026" style="position:absolute;z-index:251686912;visibility:visible;mso-wrap-style:square;mso-width-percent:0;mso-wrap-distance-left:9pt;mso-wrap-distance-top:0;mso-wrap-distance-right:9pt;mso-wrap-distance-bottom:0;mso-position-horizontal:absolute;mso-position-horizontal-relative:margin;mso-position-vertical:absolute;mso-position-vertical-relative:text;mso-width-percent:0;mso-width-relative:margin" from="-5.55pt,10.35pt" to="115.95pt,10.35pt" o:gfxdata="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" strokecolor="black [3213]" strokeweight=".5pt">
                 <v:stroke joinstyle="miter"/>
                 <w10:wrap anchorx="margin"/>
               </v:line>
@@ -3043,7 +3024,7 @@
           </mc:Choice>
           <mc:Fallback>
             <w:pict>
-              <v:line w14:anchorId="5CFCA430" id="Conexão reta 10" o:spid="_x0000_s1026" style="position:absolute;z-index:251673600;visibility:visible;mso-wrap-style:square;mso-wrap-distance-left:9pt;mso-wrap-distance-top:0;mso-wrap-distance-right:9pt;mso-wrap-distance-bottom:0;mso-position-horizontal:absolute;mso-position-horizontal-relative:margin;mso-position-vertical:absolute;mso-position-vertical-relative:text" from="349.45pt,.6pt" to="472.45pt,.6pt" o:gfxdata="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" strokecolor="black [3213]" strokeweight=".5pt">
+              <v:line w14:anchorId="5091B08F" id="Conexão reta 10" o:spid="_x0000_s1026" style="position:absolute;z-index:251673600;visibility:visible;mso-wrap-style:square;mso-wrap-distance-left:9pt;mso-wrap-distance-top:0;mso-wrap-distance-right:9pt;mso-wrap-distance-bottom:0;mso-position-horizontal:absolute;mso-position-horizontal-relative:margin;mso-position-vertical:absolute;mso-position-vertical-relative:text" from="349.45pt,.6pt" to="472.45pt,.6pt" o:gfxdata="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" strokecolor="black [3213]" strokeweight=".5pt">
                 <v:stroke joinstyle="miter"/>
                 <w10:wrap anchorx="margin"/>
               </v:line>
@@ -3337,7 +3318,7 @@
           </mc:Choice>
           <mc:Fallback>
             <w:pict>
-              <v:line w14:anchorId="405E9161" id="Conexão reta 15" o:spid="_x0000_s1026" style="position:absolute;z-index:251688960;visibility:visible;mso-wrap-style:square;mso-width-percent:0;mso-wrap-distance-left:9pt;mso-wrap-distance-top:0;mso-wrap-distance-right:9pt;mso-wrap-distance-bottom:0;mso-position-horizontal:absolute;mso-position-horizontal-relative:margin;mso-position-vertical:absolute;mso-position-vertical-relative:text;mso-width-percent:0;mso-width-relative:margin" from="169.95pt,6.8pt" to="291.45pt,6.8pt" o:gfxdata="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" strokecolor="black [3213]" strokeweight=".5pt">
+              <v:line w14:anchorId="4F7E3BE2" id="Conexão reta 15" o:spid="_x0000_s1026" style="position:absolute;z-index:251688960;visibility:visible;mso-wrap-style:square;mso-width-percent:0;mso-wrap-distance-left:9pt;mso-wrap-distance-top:0;mso-wrap-distance-right:9pt;mso-wrap-distance-bottom:0;mso-position-horizontal:absolute;mso-position-horizontal-relative:margin;mso-position-vertical:absolute;mso-position-vertical-relative:text;mso-width-percent:0;mso-width-relative:margin" from="169.95pt,6.8pt" to="291.45pt,6.8pt" o:gfxdata="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" strokecolor="black [3213]" strokeweight=".5pt">
                 <v:stroke joinstyle="miter"/>
                 <w10:wrap anchorx="margin"/>
               </v:line>
@@ -3397,270 +3378,103 @@
           <w:szCs w:val="22"/>
         </w:rPr>
       </w:pPr>
-      <w:r>
-        <w:rPr>
-          <w:rFonts w:asciiTheme="majorHAnsi" w:hAnsiTheme="majorHAnsi" w:cstheme="majorHAnsi"/>
-          <w:b/>
-          <w:sz w:val="22"/>
-          <w:szCs w:val="22"/>
-        </w:rPr>
-        <w:t>Esquema da estrela:</w:t>
-      </w:r>
     </w:p>
     <w:p>
       <w:pPr>
         <w:tabs>
           <w:tab w:val="left" w:pos="1140"/>
         </w:tabs>
-        <w:spacing w:after="0"/>
-        <w:rPr>
-          <w:rFonts w:asciiTheme="majorHAnsi" w:hAnsiTheme="majorHAnsi" w:cstheme="majorHAnsi"/>
-          <w:sz w:val="22"/>
-          <w:szCs w:val="22"/>
-        </w:rPr>
-      </w:pPr>
-      <w:r>
-        <w:rPr>
-          <w:rFonts w:asciiTheme="majorHAnsi" w:hAnsiTheme="majorHAnsi" w:cstheme="majorHAnsi"/>
-          <w:sz w:val="22"/>
-          <w:szCs w:val="22"/>
-        </w:rPr>
-        <w:t>CREATE TABLE user_dimension (</w:t>
-      </w:r>
+        <w:rPr>
+          <w:rFonts w:asciiTheme="majorHAnsi" w:hAnsiTheme="majorHAnsi" w:cstheme="majorHAnsi"/>
+          <w:b/>
+          <w:sz w:val="22"/>
+          <w:szCs w:val="22"/>
+        </w:rPr>
+      </w:pPr>
     </w:p>
     <w:p>
       <w:pPr>
         <w:tabs>
           <w:tab w:val="left" w:pos="1140"/>
         </w:tabs>
-        <w:spacing w:after="0"/>
-        <w:rPr>
-          <w:rFonts w:asciiTheme="majorHAnsi" w:hAnsiTheme="majorHAnsi" w:cstheme="majorHAnsi"/>
-          <w:sz w:val="22"/>
-          <w:szCs w:val="22"/>
-        </w:rPr>
-      </w:pPr>
-      <w:r>
-        <w:rPr>
-          <w:rFonts w:asciiTheme="majorHAnsi" w:hAnsiTheme="majorHAnsi" w:cstheme="majorHAnsi"/>
-          <w:sz w:val="22"/>
-          <w:szCs w:val="22"/>
-        </w:rPr>
-        <w:t xml:space="preserve">        </w:t>
-      </w:r>
-      <w:r>
-        <w:rPr>
-          <w:rFonts w:asciiTheme="majorHAnsi" w:hAnsiTheme="majorHAnsi" w:cstheme="majorHAnsi"/>
-          <w:sz w:val="22"/>
-          <w:szCs w:val="22"/>
-        </w:rPr>
-        <w:t>user_</w:t>
-      </w:r>
-      <w:r>
-        <w:rPr>
-          <w:rFonts w:asciiTheme="majorHAnsi" w:hAnsiTheme="majorHAnsi" w:cstheme="majorHAnsi"/>
-          <w:sz w:val="22"/>
-          <w:szCs w:val="22"/>
-        </w:rPr>
-        <w:t xml:space="preserve">nif </w:t>
-      </w:r>
-      <w:r>
-        <w:rPr>
-          <w:rFonts w:asciiTheme="majorHAnsi" w:hAnsiTheme="majorHAnsi" w:cstheme="majorHAnsi"/>
-          <w:sz w:val="22"/>
-          <w:szCs w:val="22"/>
-        </w:rPr>
-        <w:t>varchar (</w:t>
-      </w:r>
-      <w:r>
-        <w:rPr>
-          <w:rFonts w:asciiTheme="majorHAnsi" w:hAnsiTheme="majorHAnsi" w:cstheme="majorHAnsi"/>
-          <w:sz w:val="22"/>
-          <w:szCs w:val="22"/>
-        </w:rPr>
-        <w:t>9) NOT NULL UNIQUE,</w:t>
-      </w:r>
+        <w:rPr>
+          <w:rFonts w:asciiTheme="majorHAnsi" w:hAnsiTheme="majorHAnsi" w:cstheme="majorHAnsi"/>
+          <w:b/>
+          <w:sz w:val="22"/>
+          <w:szCs w:val="22"/>
+        </w:rPr>
+      </w:pPr>
     </w:p>
     <w:p>
       <w:pPr>
         <w:tabs>
           <w:tab w:val="left" w:pos="1140"/>
         </w:tabs>
-        <w:spacing w:after="0"/>
-        <w:rPr>
-          <w:rFonts w:asciiTheme="majorHAnsi" w:hAnsiTheme="majorHAnsi" w:cstheme="majorHAnsi"/>
-          <w:sz w:val="22"/>
-          <w:szCs w:val="22"/>
-        </w:rPr>
-      </w:pPr>
-      <w:r>
-        <w:rPr>
-          <w:rFonts w:asciiTheme="majorHAnsi" w:hAnsiTheme="majorHAnsi" w:cstheme="majorHAnsi"/>
-          <w:sz w:val="22"/>
-          <w:szCs w:val="22"/>
-        </w:rPr>
-        <w:t xml:space="preserve">        </w:t>
-      </w:r>
-      <w:r>
-        <w:rPr>
-          <w:rFonts w:asciiTheme="majorHAnsi" w:hAnsiTheme="majorHAnsi" w:cstheme="majorHAnsi"/>
-          <w:sz w:val="22"/>
-          <w:szCs w:val="22"/>
-        </w:rPr>
-        <w:t>user_na</w:t>
-      </w:r>
-      <w:r>
-        <w:rPr>
-          <w:rFonts w:asciiTheme="majorHAnsi" w:hAnsiTheme="majorHAnsi" w:cstheme="majorHAnsi"/>
-          <w:sz w:val="22"/>
-          <w:szCs w:val="22"/>
-        </w:rPr>
-        <w:t xml:space="preserve">me </w:t>
-      </w:r>
-      <w:r>
-        <w:rPr>
-          <w:rFonts w:asciiTheme="majorHAnsi" w:hAnsiTheme="majorHAnsi" w:cstheme="majorHAnsi"/>
-          <w:sz w:val="22"/>
-          <w:szCs w:val="22"/>
-        </w:rPr>
-        <w:t>varchar (</w:t>
-      </w:r>
-      <w:r>
-        <w:rPr>
-          <w:rFonts w:asciiTheme="majorHAnsi" w:hAnsiTheme="majorHAnsi" w:cstheme="majorHAnsi"/>
-          <w:sz w:val="22"/>
-          <w:szCs w:val="22"/>
-        </w:rPr>
-        <w:t>80) NOT NULL,</w:t>
-      </w:r>
+        <w:rPr>
+          <w:rFonts w:asciiTheme="majorHAnsi" w:hAnsiTheme="majorHAnsi" w:cstheme="majorHAnsi"/>
+          <w:b/>
+          <w:sz w:val="22"/>
+          <w:szCs w:val="22"/>
+        </w:rPr>
+      </w:pPr>
     </w:p>
     <w:p>
       <w:pPr>
         <w:tabs>
           <w:tab w:val="left" w:pos="1140"/>
         </w:tabs>
-        <w:spacing w:after="0"/>
-        <w:rPr>
-          <w:rFonts w:asciiTheme="majorHAnsi" w:hAnsiTheme="majorHAnsi" w:cstheme="majorHAnsi"/>
-          <w:sz w:val="22"/>
-          <w:szCs w:val="22"/>
-        </w:rPr>
-      </w:pPr>
-      <w:r>
-        <w:rPr>
-          <w:rFonts w:asciiTheme="majorHAnsi" w:hAnsiTheme="majorHAnsi" w:cstheme="majorHAnsi"/>
-          <w:sz w:val="22"/>
-          <w:szCs w:val="22"/>
-        </w:rPr>
-        <w:t xml:space="preserve">        </w:t>
-      </w:r>
-      <w:r>
-        <w:rPr>
-          <w:rFonts w:asciiTheme="majorHAnsi" w:hAnsiTheme="majorHAnsi" w:cstheme="majorHAnsi"/>
-          <w:sz w:val="22"/>
-          <w:szCs w:val="22"/>
-        </w:rPr>
-        <w:t>user_</w:t>
-      </w:r>
-      <w:r>
-        <w:rPr>
-          <w:rFonts w:asciiTheme="majorHAnsi" w:hAnsiTheme="majorHAnsi" w:cstheme="majorHAnsi"/>
-          <w:sz w:val="22"/>
-          <w:szCs w:val="22"/>
-        </w:rPr>
-        <w:t>tele</w:t>
-      </w:r>
-      <w:r>
-        <w:rPr>
-          <w:rFonts w:asciiTheme="majorHAnsi" w:hAnsiTheme="majorHAnsi" w:cstheme="majorHAnsi"/>
-          <w:sz w:val="22"/>
-          <w:szCs w:val="22"/>
-        </w:rPr>
-        <w:t>ph</w:t>
-      </w:r>
-      <w:r>
-        <w:rPr>
-          <w:rFonts w:asciiTheme="majorHAnsi" w:hAnsiTheme="majorHAnsi" w:cstheme="majorHAnsi"/>
-          <w:sz w:val="22"/>
-          <w:szCs w:val="22"/>
-        </w:rPr>
-        <w:t xml:space="preserve">one </w:t>
-      </w:r>
-      <w:r>
-        <w:rPr>
-          <w:rFonts w:asciiTheme="majorHAnsi" w:hAnsiTheme="majorHAnsi" w:cstheme="majorHAnsi"/>
-          <w:sz w:val="22"/>
-          <w:szCs w:val="22"/>
-        </w:rPr>
-        <w:t>varchar (</w:t>
-      </w:r>
-      <w:r>
-        <w:rPr>
-          <w:rFonts w:asciiTheme="majorHAnsi" w:hAnsiTheme="majorHAnsi" w:cstheme="majorHAnsi"/>
-          <w:sz w:val="22"/>
-          <w:szCs w:val="22"/>
-        </w:rPr>
-        <w:t>26) NOT NULL,</w:t>
-      </w:r>
+        <w:rPr>
+          <w:rFonts w:asciiTheme="majorHAnsi" w:hAnsiTheme="majorHAnsi" w:cstheme="majorHAnsi"/>
+          <w:b/>
+          <w:sz w:val="22"/>
+          <w:szCs w:val="22"/>
+        </w:rPr>
+      </w:pPr>
     </w:p>
     <w:p>
       <w:pPr>
         <w:tabs>
           <w:tab w:val="left" w:pos="1140"/>
         </w:tabs>
-        <w:spacing w:after="0"/>
-        <w:rPr>
-          <w:rFonts w:asciiTheme="majorHAnsi" w:hAnsiTheme="majorHAnsi" w:cstheme="majorHAnsi"/>
-          <w:sz w:val="22"/>
-          <w:szCs w:val="22"/>
-        </w:rPr>
-      </w:pPr>
-      <w:r>
-        <w:rPr>
-          <w:rFonts w:asciiTheme="majorHAnsi" w:hAnsiTheme="majorHAnsi" w:cstheme="majorHAnsi"/>
-          <w:sz w:val="22"/>
-          <w:szCs w:val="22"/>
-        </w:rPr>
-        <w:t xml:space="preserve">        primary key(</w:t>
-      </w:r>
-      <w:r>
-        <w:rPr>
-          <w:rFonts w:asciiTheme="majorHAnsi" w:hAnsiTheme="majorHAnsi" w:cstheme="majorHAnsi"/>
-          <w:sz w:val="22"/>
-          <w:szCs w:val="22"/>
-        </w:rPr>
-        <w:t>user_</w:t>
-      </w:r>
-      <w:r>
-        <w:rPr>
-          <w:rFonts w:asciiTheme="majorHAnsi" w:hAnsiTheme="majorHAnsi" w:cstheme="majorHAnsi"/>
-          <w:sz w:val="22"/>
-          <w:szCs w:val="22"/>
-        </w:rPr>
-        <w:t>nif));</w:t>
-      </w:r>
+        <w:rPr>
+          <w:rFonts w:asciiTheme="majorHAnsi" w:hAnsiTheme="majorHAnsi" w:cstheme="majorHAnsi"/>
+          <w:b/>
+          <w:sz w:val="22"/>
+          <w:szCs w:val="22"/>
+        </w:rPr>
+      </w:pPr>
     </w:p>
     <w:p>
       <w:pPr>
         <w:tabs>
           <w:tab w:val="left" w:pos="1140"/>
         </w:tabs>
-        <w:spacing w:after="0"/>
-        <w:rPr>
-          <w:rFonts w:asciiTheme="majorHAnsi" w:hAnsiTheme="majorHAnsi" w:cstheme="majorHAnsi"/>
-          <w:sz w:val="22"/>
-          <w:szCs w:val="22"/>
-        </w:rPr>
-      </w:pPr>
+        <w:rPr>
+          <w:rFonts w:asciiTheme="majorHAnsi" w:hAnsiTheme="majorHAnsi" w:cstheme="majorHAnsi"/>
+          <w:b/>
+          <w:sz w:val="22"/>
+          <w:szCs w:val="22"/>
+        </w:rPr>
+      </w:pPr>
+      <w:r>
+        <w:rPr>
+          <w:rFonts w:asciiTheme="majorHAnsi" w:hAnsiTheme="majorHAnsi" w:cstheme="majorHAnsi"/>
+          <w:b/>
+          <w:sz w:val="22"/>
+          <w:szCs w:val="22"/>
+        </w:rPr>
+        <w:lastRenderedPageBreak/>
+        <w:t>Esquema da estrela:</w:t>
+      </w:r>
     </w:p>
     <w:p>
       <w:pPr>
         <w:tabs>
           <w:tab w:val="left" w:pos="1140"/>
         </w:tabs>
-        <w:spacing w:after="0"/>
-        <w:rPr>
-          <w:rFonts w:asciiTheme="majorHAnsi" w:hAnsiTheme="majorHAnsi" w:cstheme="majorHAnsi"/>
+        <w:rPr>
+          <w:rFonts w:asciiTheme="majorHAnsi" w:hAnsiTheme="majorHAnsi" w:cstheme="majorHAnsi"/>
+          <w:b/>
           <w:sz w:val="22"/>
           <w:szCs w:val="22"/>
         </w:rPr>
@@ -3673,11 +3487,19 @@
         </w:tabs>
         <w:spacing w:after="0"/>
         <w:rPr>
-          <w:rFonts w:asciiTheme="majorHAnsi" w:hAnsiTheme="majorHAnsi" w:cstheme="majorHAnsi"/>
-          <w:sz w:val="22"/>
-          <w:szCs w:val="22"/>
-        </w:rPr>
-      </w:pPr>
+          <w:rFonts w:ascii="Consolas" w:hAnsi="Consolas" w:cstheme="majorHAnsi"/>
+          <w:sz w:val="18"/>
+          <w:szCs w:val="18"/>
+        </w:rPr>
+      </w:pPr>
+      <w:r>
+        <w:rPr>
+          <w:rFonts w:ascii="Consolas" w:hAnsi="Consolas" w:cstheme="majorHAnsi"/>
+          <w:sz w:val="18"/>
+          <w:szCs w:val="18"/>
+        </w:rPr>
+        <w:t>CREATE TABLE user_dimension (</w:t>
+      </w:r>
     </w:p>
     <w:p>
       <w:pPr>
@@ -3686,19 +3508,34 @@
         </w:tabs>
         <w:spacing w:after="0"/>
         <w:rPr>
-          <w:rFonts w:asciiTheme="majorHAnsi" w:hAnsiTheme="majorHAnsi" w:cstheme="majorHAnsi"/>
-          <w:sz w:val="22"/>
-          <w:szCs w:val="22"/>
-        </w:rPr>
-      </w:pPr>
-      <w:r>
-        <w:rPr>
-          <w:rFonts w:asciiTheme="majorHAnsi" w:hAnsiTheme="majorHAnsi" w:cstheme="majorHAnsi"/>
-          <w:sz w:val="22"/>
-          <w:szCs w:val="22"/>
-        </w:rPr>
-        <w:lastRenderedPageBreak/>
-        <w:t>CREATE TABLE local_dimension (</w:t>
+          <w:rFonts w:ascii="Consolas" w:hAnsi="Consolas" w:cstheme="majorHAnsi"/>
+          <w:sz w:val="18"/>
+          <w:szCs w:val="18"/>
+        </w:rPr>
+      </w:pPr>
+      <w:r>
+        <w:rPr>
+          <w:rFonts w:ascii="Consolas" w:hAnsi="Consolas" w:cstheme="majorHAnsi"/>
+          <w:sz w:val="18"/>
+          <w:szCs w:val="18"/>
+        </w:rPr>
+        <w:t xml:space="preserve">        user_nif </w:t>
+      </w:r>
+      <w:r>
+        <w:rPr>
+          <w:rFonts w:ascii="Consolas" w:hAnsi="Consolas" w:cstheme="majorHAnsi"/>
+          <w:sz w:val="18"/>
+          <w:szCs w:val="18"/>
+        </w:rPr>
+        <w:t>varchar (</w:t>
+      </w:r>
+      <w:r>
+        <w:rPr>
+          <w:rFonts w:ascii="Consolas" w:hAnsi="Consolas" w:cstheme="majorHAnsi"/>
+          <w:sz w:val="18"/>
+          <w:szCs w:val="18"/>
+        </w:rPr>
+        <w:t>9) NOT NULL UNIQUE,</w:t>
       </w:r>
     </w:p>
     <w:p>
@@ -3708,18 +3545,34 @@
         </w:tabs>
         <w:spacing w:after="0"/>
         <w:rPr>
-          <w:rFonts w:asciiTheme="majorHAnsi" w:hAnsiTheme="majorHAnsi" w:cstheme="majorHAnsi"/>
-          <w:sz w:val="22"/>
-          <w:szCs w:val="22"/>
-        </w:rPr>
-      </w:pPr>
-      <w:r>
-        <w:rPr>
-          <w:rFonts w:asciiTheme="majorHAnsi" w:hAnsiTheme="majorHAnsi" w:cstheme="majorHAnsi"/>
-          <w:sz w:val="22"/>
-          <w:szCs w:val="22"/>
-        </w:rPr>
-        <w:t xml:space="preserve">        local_id integer NOT NULL UNIQUE,</w:t>
+          <w:rFonts w:ascii="Consolas" w:hAnsi="Consolas" w:cstheme="majorHAnsi"/>
+          <w:sz w:val="18"/>
+          <w:szCs w:val="18"/>
+        </w:rPr>
+      </w:pPr>
+      <w:r>
+        <w:rPr>
+          <w:rFonts w:ascii="Consolas" w:hAnsi="Consolas" w:cstheme="majorHAnsi"/>
+          <w:sz w:val="18"/>
+          <w:szCs w:val="18"/>
+        </w:rPr>
+        <w:t xml:space="preserve">        user_name </w:t>
+      </w:r>
+      <w:r>
+        <w:rPr>
+          <w:rFonts w:ascii="Consolas" w:hAnsi="Consolas" w:cstheme="majorHAnsi"/>
+          <w:sz w:val="18"/>
+          <w:szCs w:val="18"/>
+        </w:rPr>
+        <w:t>varchar (</w:t>
+      </w:r>
+      <w:r>
+        <w:rPr>
+          <w:rFonts w:ascii="Consolas" w:hAnsi="Consolas" w:cstheme="majorHAnsi"/>
+          <w:sz w:val="18"/>
+          <w:szCs w:val="18"/>
+        </w:rPr>
+        <w:t>80) NOT NULL,</w:t>
       </w:r>
     </w:p>
     <w:p>
@@ -3729,58 +3582,34 @@
         </w:tabs>
         <w:spacing w:after="0"/>
         <w:rPr>
-          <w:rFonts w:asciiTheme="majorHAnsi" w:hAnsiTheme="majorHAnsi" w:cstheme="majorHAnsi"/>
-          <w:sz w:val="22"/>
-          <w:szCs w:val="22"/>
-        </w:rPr>
-      </w:pPr>
-      <w:r>
-        <w:rPr>
-          <w:rFonts w:asciiTheme="majorHAnsi" w:hAnsiTheme="majorHAnsi" w:cstheme="majorHAnsi"/>
-          <w:sz w:val="22"/>
-          <w:szCs w:val="22"/>
-        </w:rPr>
-        <w:t xml:space="preserve">        </w:t>
-      </w:r>
-      <w:r>
-        <w:rPr>
-          <w:rFonts w:asciiTheme="majorHAnsi" w:hAnsiTheme="majorHAnsi" w:cstheme="majorHAnsi"/>
-          <w:sz w:val="22"/>
-          <w:szCs w:val="22"/>
-        </w:rPr>
-        <w:t>local_building</w:t>
-      </w:r>
-      <w:r>
-        <w:rPr>
-          <w:rFonts w:asciiTheme="majorHAnsi" w:hAnsiTheme="majorHAnsi" w:cstheme="majorHAnsi"/>
-          <w:sz w:val="22"/>
-          <w:szCs w:val="22"/>
-        </w:rPr>
-        <w:t xml:space="preserve"> </w:t>
-      </w:r>
-      <w:r>
-        <w:rPr>
-          <w:rFonts w:asciiTheme="majorHAnsi" w:hAnsiTheme="majorHAnsi" w:cstheme="majorHAnsi"/>
-          <w:sz w:val="22"/>
-          <w:szCs w:val="22"/>
+          <w:rFonts w:ascii="Consolas" w:hAnsi="Consolas" w:cstheme="majorHAnsi"/>
+          <w:sz w:val="18"/>
+          <w:szCs w:val="18"/>
+        </w:rPr>
+      </w:pPr>
+      <w:r>
+        <w:rPr>
+          <w:rFonts w:ascii="Consolas" w:hAnsi="Consolas" w:cstheme="majorHAnsi"/>
+          <w:sz w:val="18"/>
+          <w:szCs w:val="18"/>
+        </w:rPr>
+        <w:t xml:space="preserve">        user_telephone </w:t>
+      </w:r>
+      <w:r>
+        <w:rPr>
+          <w:rFonts w:ascii="Consolas" w:hAnsi="Consolas" w:cstheme="majorHAnsi"/>
+          <w:sz w:val="18"/>
+          <w:szCs w:val="18"/>
         </w:rPr>
         <w:t>varchar (</w:t>
       </w:r>
       <w:r>
         <w:rPr>
-          <w:rFonts w:asciiTheme="majorHAnsi" w:hAnsiTheme="majorHAnsi" w:cstheme="majorHAnsi"/>
-          <w:sz w:val="22"/>
-          <w:szCs w:val="22"/>
-        </w:rPr>
-        <w:t xml:space="preserve">255) NOT </w:t>
-      </w:r>
-      <w:r>
-        <w:rPr>
-          <w:rFonts w:asciiTheme="majorHAnsi" w:hAnsiTheme="majorHAnsi" w:cstheme="majorHAnsi"/>
-          <w:sz w:val="22"/>
-          <w:szCs w:val="22"/>
-        </w:rPr>
-        <w:t>NULL,</w:t>
+          <w:rFonts w:ascii="Consolas" w:hAnsi="Consolas" w:cstheme="majorHAnsi"/>
+          <w:sz w:val="18"/>
+          <w:szCs w:val="18"/>
+        </w:rPr>
+        <w:t>26) NOT NULL,</w:t>
       </w:r>
     </w:p>
     <w:p>
@@ -3790,50 +3619,18 @@
         </w:tabs>
         <w:spacing w:after="0"/>
         <w:rPr>
-          <w:rFonts w:asciiTheme="majorHAnsi" w:hAnsiTheme="majorHAnsi" w:cstheme="majorHAnsi"/>
-          <w:sz w:val="22"/>
-          <w:szCs w:val="22"/>
-        </w:rPr>
-      </w:pPr>
-      <w:r>
-        <w:rPr>
-          <w:rFonts w:asciiTheme="majorHAnsi" w:hAnsiTheme="majorHAnsi" w:cstheme="majorHAnsi"/>
-          <w:sz w:val="22"/>
-          <w:szCs w:val="22"/>
-        </w:rPr>
-        <w:t xml:space="preserve">        </w:t>
-      </w:r>
-      <w:r>
-        <w:rPr>
-          <w:rFonts w:asciiTheme="majorHAnsi" w:hAnsiTheme="majorHAnsi" w:cstheme="majorHAnsi"/>
-          <w:sz w:val="22"/>
-          <w:szCs w:val="22"/>
-        </w:rPr>
-        <w:t>local_post</w:t>
-      </w:r>
-      <w:r>
-        <w:rPr>
-          <w:rFonts w:asciiTheme="majorHAnsi" w:hAnsiTheme="majorHAnsi" w:cstheme="majorHAnsi"/>
-          <w:sz w:val="22"/>
-          <w:szCs w:val="22"/>
-        </w:rPr>
-        <w:t xml:space="preserve"> </w:t>
-      </w:r>
-      <w:r>
-        <w:rPr>
-          <w:rFonts w:asciiTheme="majorHAnsi" w:hAnsiTheme="majorHAnsi" w:cstheme="majorHAnsi"/>
-          <w:sz w:val="22"/>
-          <w:szCs w:val="22"/>
-        </w:rPr>
-        <w:t>varchar (</w:t>
-      </w:r>
-      <w:r>
-        <w:rPr>
-          <w:rFonts w:asciiTheme="majorHAnsi" w:hAnsiTheme="majorHAnsi" w:cstheme="majorHAnsi"/>
-          <w:sz w:val="22"/>
-          <w:szCs w:val="22"/>
-        </w:rPr>
-        <w:t>255) DEFAULT 'NO POSTO AVAILABLE',</w:t>
+          <w:rFonts w:ascii="Consolas" w:hAnsi="Consolas" w:cstheme="majorHAnsi"/>
+          <w:sz w:val="18"/>
+          <w:szCs w:val="18"/>
+        </w:rPr>
+      </w:pPr>
+      <w:r>
+        <w:rPr>
+          <w:rFonts w:ascii="Consolas" w:hAnsi="Consolas" w:cstheme="majorHAnsi"/>
+          <w:sz w:val="18"/>
+          <w:szCs w:val="18"/>
+        </w:rPr>
+        <w:t xml:space="preserve">        primary key(user_nif));</w:t>
       </w:r>
     </w:p>
     <w:p>
@@ -3843,51 +3640,11 @@
         </w:tabs>
         <w:spacing w:after="0"/>
         <w:rPr>
-          <w:rFonts w:asciiTheme="majorHAnsi" w:hAnsiTheme="majorHAnsi" w:cstheme="majorHAnsi"/>
-          <w:sz w:val="22"/>
-          <w:szCs w:val="22"/>
-        </w:rPr>
-      </w:pPr>
-      <w:r>
-        <w:rPr>
-          <w:rFonts w:asciiTheme="majorHAnsi" w:hAnsiTheme="majorHAnsi" w:cstheme="majorHAnsi"/>
-          <w:sz w:val="22"/>
-          <w:szCs w:val="22"/>
-        </w:rPr>
-        <w:t xml:space="preserve">        </w:t>
-      </w:r>
-      <w:r>
-        <w:rPr>
-          <w:rFonts w:asciiTheme="majorHAnsi" w:hAnsiTheme="majorHAnsi" w:cstheme="majorHAnsi"/>
-          <w:sz w:val="22"/>
-          <w:szCs w:val="22"/>
-        </w:rPr>
-        <w:t>local_space</w:t>
-      </w:r>
-      <w:r>
-        <w:rPr>
-          <w:rFonts w:asciiTheme="majorHAnsi" w:hAnsiTheme="majorHAnsi" w:cstheme="majorHAnsi"/>
-          <w:sz w:val="22"/>
-          <w:szCs w:val="22"/>
-        </w:rPr>
-        <w:t xml:space="preserve"> </w:t>
-      </w:r>
-      <w:r>
-        <w:rPr>
-          <w:rFonts w:asciiTheme="majorHAnsi" w:hAnsiTheme="majorHAnsi" w:cstheme="majorHAnsi"/>
-          <w:sz w:val="22"/>
-          <w:szCs w:val="22"/>
-        </w:rPr>
-        <w:t>varchar (</w:t>
-      </w:r>
-      <w:r>
-        <w:rPr>
-          <w:rFonts w:asciiTheme="majorHAnsi" w:hAnsiTheme="majorHAnsi" w:cstheme="majorHAnsi"/>
-          <w:sz w:val="22"/>
-          <w:szCs w:val="22"/>
-        </w:rPr>
-        <w:t>255) DEFAULT 'NO ESPACO AVAILABLE',</w:t>
-      </w:r>
+          <w:rFonts w:ascii="Consolas" w:hAnsi="Consolas" w:cstheme="majorHAnsi"/>
+          <w:sz w:val="18"/>
+          <w:szCs w:val="18"/>
+        </w:rPr>
+      </w:pPr>
     </w:p>
     <w:p>
       <w:pPr>
@@ -3896,18 +3653,18 @@
         </w:tabs>
         <w:spacing w:after="0"/>
         <w:rPr>
-          <w:rFonts w:asciiTheme="majorHAnsi" w:hAnsiTheme="majorHAnsi" w:cstheme="majorHAnsi"/>
-          <w:sz w:val="22"/>
-          <w:szCs w:val="22"/>
-        </w:rPr>
-      </w:pPr>
-      <w:r>
-        <w:rPr>
-          <w:rFonts w:asciiTheme="majorHAnsi" w:hAnsiTheme="majorHAnsi" w:cstheme="majorHAnsi"/>
-          <w:sz w:val="22"/>
-          <w:szCs w:val="22"/>
-        </w:rPr>
-        <w:t xml:space="preserve">        primary key (local_id));</w:t>
+          <w:rFonts w:ascii="Consolas" w:hAnsi="Consolas" w:cstheme="majorHAnsi"/>
+          <w:sz w:val="18"/>
+          <w:szCs w:val="18"/>
+        </w:rPr>
+      </w:pPr>
+      <w:r>
+        <w:rPr>
+          <w:rFonts w:ascii="Consolas" w:hAnsi="Consolas" w:cstheme="majorHAnsi"/>
+          <w:sz w:val="18"/>
+          <w:szCs w:val="18"/>
+        </w:rPr>
+        <w:t>CREATE TABLE local_dimension (</w:t>
       </w:r>
     </w:p>
     <w:p>
@@ -3917,11 +3674,19 @@
         </w:tabs>
         <w:spacing w:after="0"/>
         <w:rPr>
-          <w:rFonts w:asciiTheme="majorHAnsi" w:hAnsiTheme="majorHAnsi" w:cstheme="majorHAnsi"/>
-          <w:sz w:val="22"/>
-          <w:szCs w:val="22"/>
-        </w:rPr>
-      </w:pPr>
+          <w:rFonts w:ascii="Consolas" w:hAnsi="Consolas" w:cstheme="majorHAnsi"/>
+          <w:sz w:val="18"/>
+          <w:szCs w:val="18"/>
+        </w:rPr>
+      </w:pPr>
+      <w:r>
+        <w:rPr>
+          <w:rFonts w:ascii="Consolas" w:hAnsi="Consolas" w:cstheme="majorHAnsi"/>
+          <w:sz w:val="18"/>
+          <w:szCs w:val="18"/>
+        </w:rPr>
+        <w:t xml:space="preserve">        local_id integer NOT NULL UNIQUE,</w:t>
+      </w:r>
     </w:p>
     <w:p>
       <w:pPr>
@@ -3930,18 +3695,58 @@
         </w:tabs>
         <w:spacing w:after="0"/>
         <w:rPr>
-          <w:rFonts w:asciiTheme="majorHAnsi" w:hAnsiTheme="majorHAnsi" w:cstheme="majorHAnsi"/>
-          <w:sz w:val="22"/>
-          <w:szCs w:val="22"/>
-        </w:rPr>
-      </w:pPr>
-      <w:r>
-        <w:rPr>
-          <w:rFonts w:asciiTheme="majorHAnsi" w:hAnsiTheme="majorHAnsi" w:cstheme="majorHAnsi"/>
-          <w:sz w:val="22"/>
-          <w:szCs w:val="22"/>
-        </w:rPr>
-        <w:t>CREATE TABLE time_dimension (</w:t>
+          <w:rFonts w:ascii="Consolas" w:hAnsi="Consolas" w:cstheme="majorHAnsi"/>
+          <w:sz w:val="18"/>
+          <w:szCs w:val="18"/>
+        </w:rPr>
+      </w:pPr>
+      <w:r>
+        <w:rPr>
+          <w:rFonts w:ascii="Consolas" w:hAnsi="Consolas" w:cstheme="majorHAnsi"/>
+          <w:sz w:val="18"/>
+          <w:szCs w:val="18"/>
+        </w:rPr>
+        <w:t xml:space="preserve">        </w:t>
+      </w:r>
+      <w:r>
+        <w:rPr>
+          <w:rFonts w:ascii="Consolas" w:hAnsi="Consolas" w:cstheme="majorHAnsi"/>
+          <w:sz w:val="18"/>
+          <w:szCs w:val="18"/>
+        </w:rPr>
+        <w:t>local_building</w:t>
+      </w:r>
+      <w:r>
+        <w:rPr>
+          <w:rFonts w:ascii="Consolas" w:hAnsi="Consolas" w:cstheme="majorHAnsi"/>
+          <w:sz w:val="18"/>
+          <w:szCs w:val="18"/>
+        </w:rPr>
+        <w:t xml:space="preserve"> </w:t>
+      </w:r>
+      <w:r>
+        <w:rPr>
+          <w:rFonts w:ascii="Consolas" w:hAnsi="Consolas" w:cstheme="majorHAnsi"/>
+          <w:sz w:val="18"/>
+          <w:szCs w:val="18"/>
+        </w:rPr>
+        <w:t>varchar (</w:t>
+      </w:r>
+      <w:r>
+        <w:rPr>
+          <w:rFonts w:ascii="Consolas" w:hAnsi="Consolas" w:cstheme="majorHAnsi"/>
+          <w:sz w:val="18"/>
+          <w:szCs w:val="18"/>
+        </w:rPr>
+        <w:t xml:space="preserve">255) NOT </w:t>
+      </w:r>
+      <w:r>
+        <w:rPr>
+          <w:rFonts w:ascii="Consolas" w:hAnsi="Consolas" w:cstheme="majorHAnsi"/>
+          <w:sz w:val="18"/>
+          <w:szCs w:val="18"/>
+        </w:rPr>
+        <w:t>NULL,</w:t>
       </w:r>
     </w:p>
     <w:p>
@@ -3951,26 +3756,50 @@
         </w:tabs>
         <w:spacing w:after="0"/>
         <w:rPr>
-          <w:rFonts w:asciiTheme="majorHAnsi" w:hAnsiTheme="majorHAnsi" w:cstheme="majorHAnsi"/>
-          <w:sz w:val="22"/>
-          <w:szCs w:val="22"/>
-        </w:rPr>
-      </w:pPr>
-      <w:r>
-        <w:rPr>
-          <w:rFonts w:asciiTheme="majorHAnsi" w:hAnsiTheme="majorHAnsi" w:cstheme="majorHAnsi"/>
-          <w:sz w:val="22"/>
-          <w:szCs w:val="22"/>
-        </w:rPr>
-        <w:t xml:space="preserve">        time</w:t>
-      </w:r>
-      <w:r>
-        <w:rPr>
-          <w:rFonts w:asciiTheme="majorHAnsi" w:hAnsiTheme="majorHAnsi" w:cstheme="majorHAnsi"/>
-          <w:sz w:val="22"/>
-          <w:szCs w:val="22"/>
-        </w:rPr>
-        <w:t>_id integer NOT NULL UNIQUE,</w:t>
+          <w:rFonts w:ascii="Consolas" w:hAnsi="Consolas" w:cstheme="majorHAnsi"/>
+          <w:sz w:val="18"/>
+          <w:szCs w:val="18"/>
+        </w:rPr>
+      </w:pPr>
+      <w:r>
+        <w:rPr>
+          <w:rFonts w:ascii="Consolas" w:hAnsi="Consolas" w:cstheme="majorHAnsi"/>
+          <w:sz w:val="18"/>
+          <w:szCs w:val="18"/>
+        </w:rPr>
+        <w:t xml:space="preserve">        </w:t>
+      </w:r>
+      <w:r>
+        <w:rPr>
+          <w:rFonts w:ascii="Consolas" w:hAnsi="Consolas" w:cstheme="majorHAnsi"/>
+          <w:sz w:val="18"/>
+          <w:szCs w:val="18"/>
+        </w:rPr>
+        <w:t>local_post</w:t>
+      </w:r>
+      <w:r>
+        <w:rPr>
+          <w:rFonts w:ascii="Consolas" w:hAnsi="Consolas" w:cstheme="majorHAnsi"/>
+          <w:sz w:val="18"/>
+          <w:szCs w:val="18"/>
+        </w:rPr>
+        <w:t xml:space="preserve"> </w:t>
+      </w:r>
+      <w:r>
+        <w:rPr>
+          <w:rFonts w:ascii="Consolas" w:hAnsi="Consolas" w:cstheme="majorHAnsi"/>
+          <w:sz w:val="18"/>
+          <w:szCs w:val="18"/>
+        </w:rPr>
+        <w:t>varchar (</w:t>
+      </w:r>
+      <w:r>
+        <w:rPr>
+          <w:rFonts w:ascii="Consolas" w:hAnsi="Consolas" w:cstheme="majorHAnsi"/>
+          <w:sz w:val="18"/>
+          <w:szCs w:val="18"/>
+        </w:rPr>
+        <w:t>255) DEFAULT 'NO POSTO AVAILABLE',</w:t>
       </w:r>
     </w:p>
     <w:p>
@@ -3980,50 +3809,50 @@
         </w:tabs>
         <w:spacing w:after="0"/>
         <w:rPr>
-          <w:rFonts w:asciiTheme="majorHAnsi" w:hAnsiTheme="majorHAnsi" w:cstheme="majorHAnsi"/>
-          <w:sz w:val="22"/>
-          <w:szCs w:val="22"/>
-        </w:rPr>
-      </w:pPr>
-      <w:r>
-        <w:rPr>
-          <w:rFonts w:asciiTheme="majorHAnsi" w:hAnsiTheme="majorHAnsi" w:cstheme="majorHAnsi"/>
-          <w:sz w:val="22"/>
-          <w:szCs w:val="22"/>
+          <w:rFonts w:ascii="Consolas" w:hAnsi="Consolas" w:cstheme="majorHAnsi"/>
+          <w:sz w:val="18"/>
+          <w:szCs w:val="18"/>
+        </w:rPr>
+      </w:pPr>
+      <w:r>
+        <w:rPr>
+          <w:rFonts w:ascii="Consolas" w:hAnsi="Consolas" w:cstheme="majorHAnsi"/>
+          <w:sz w:val="18"/>
+          <w:szCs w:val="18"/>
         </w:rPr>
         <w:t xml:space="preserve">        </w:t>
       </w:r>
       <w:r>
         <w:rPr>
-          <w:rFonts w:asciiTheme="majorHAnsi" w:hAnsiTheme="majorHAnsi" w:cstheme="majorHAnsi"/>
-          <w:sz w:val="22"/>
-          <w:szCs w:val="22"/>
-        </w:rPr>
-        <w:t>time_</w:t>
-      </w:r>
-      <w:r>
-        <w:rPr>
-          <w:rFonts w:asciiTheme="majorHAnsi" w:hAnsiTheme="majorHAnsi" w:cstheme="majorHAnsi"/>
-          <w:sz w:val="22"/>
-          <w:szCs w:val="22"/>
-        </w:rPr>
-        <w:t>ho</w:t>
-      </w:r>
-      <w:r>
-        <w:rPr>
-          <w:rFonts w:asciiTheme="majorHAnsi" w:hAnsiTheme="majorHAnsi" w:cstheme="majorHAnsi"/>
-          <w:sz w:val="22"/>
-          <w:szCs w:val="22"/>
-        </w:rPr>
-        <w:t>ur</w:t>
-      </w:r>
-      <w:r>
-        <w:rPr>
-          <w:rFonts w:asciiTheme="majorHAnsi" w:hAnsiTheme="majorHAnsi" w:cstheme="majorHAnsi"/>
-          <w:sz w:val="22"/>
-          <w:szCs w:val="22"/>
-        </w:rPr>
-        <w:t xml:space="preserve"> integer,</w:t>
+          <w:rFonts w:ascii="Consolas" w:hAnsi="Consolas" w:cstheme="majorHAnsi"/>
+          <w:sz w:val="18"/>
+          <w:szCs w:val="18"/>
+        </w:rPr>
+        <w:t>local_space</w:t>
+      </w:r>
+      <w:r>
+        <w:rPr>
+          <w:rFonts w:ascii="Consolas" w:hAnsi="Consolas" w:cstheme="majorHAnsi"/>
+          <w:sz w:val="18"/>
+          <w:szCs w:val="18"/>
+        </w:rPr>
+        <w:t xml:space="preserve"> </w:t>
+      </w:r>
+      <w:r>
+        <w:rPr>
+          <w:rFonts w:ascii="Consolas" w:hAnsi="Consolas" w:cstheme="majorHAnsi"/>
+          <w:sz w:val="18"/>
+          <w:szCs w:val="18"/>
+        </w:rPr>
+        <w:t>varchar (</w:t>
+      </w:r>
+      <w:r>
+        <w:rPr>
+          <w:rFonts w:ascii="Consolas" w:hAnsi="Consolas" w:cstheme="majorHAnsi"/>
+          <w:sz w:val="18"/>
+          <w:szCs w:val="18"/>
+        </w:rPr>
+        <w:t>255) DEFAULT 'NO ESPACO AVAILABLE',</w:t>
       </w:r>
     </w:p>
     <w:p>
@@ -4033,34 +3862,18 @@
         </w:tabs>
         <w:spacing w:after="0"/>
         <w:rPr>
-          <w:rFonts w:asciiTheme="majorHAnsi" w:hAnsiTheme="majorHAnsi" w:cstheme="majorHAnsi"/>
-          <w:sz w:val="22"/>
-          <w:szCs w:val="22"/>
-        </w:rPr>
-      </w:pPr>
-      <w:r>
-        <w:rPr>
-          <w:rFonts w:asciiTheme="majorHAnsi" w:hAnsiTheme="majorHAnsi" w:cstheme="majorHAnsi"/>
-          <w:sz w:val="22"/>
-          <w:szCs w:val="22"/>
-        </w:rPr>
-        <w:t xml:space="preserve">        </w:t>
-      </w:r>
-      <w:r>
-        <w:rPr>
-          <w:rFonts w:asciiTheme="majorHAnsi" w:hAnsiTheme="majorHAnsi" w:cstheme="majorHAnsi"/>
-          <w:sz w:val="22"/>
-          <w:szCs w:val="22"/>
-        </w:rPr>
-        <w:t>time_minute</w:t>
-      </w:r>
-      <w:r>
-        <w:rPr>
-          <w:rFonts w:asciiTheme="majorHAnsi" w:hAnsiTheme="majorHAnsi" w:cstheme="majorHAnsi"/>
-          <w:sz w:val="22"/>
-          <w:szCs w:val="22"/>
-        </w:rPr>
-        <w:t xml:space="preserve"> integer,</w:t>
+          <w:rFonts w:ascii="Consolas" w:hAnsi="Consolas" w:cstheme="majorHAnsi"/>
+          <w:sz w:val="18"/>
+          <w:szCs w:val="18"/>
+        </w:rPr>
+      </w:pPr>
+      <w:r>
+        <w:rPr>
+          <w:rFonts w:ascii="Consolas" w:hAnsi="Consolas" w:cstheme="majorHAnsi"/>
+          <w:sz w:val="18"/>
+          <w:szCs w:val="18"/>
+        </w:rPr>
+        <w:t xml:space="preserve">        primary key (local_id));</w:t>
       </w:r>
     </w:p>
     <w:p>
@@ -4070,27 +3883,11 @@
         </w:tabs>
         <w:spacing w:after="0"/>
         <w:rPr>
-          <w:rFonts w:asciiTheme="majorHAnsi" w:hAnsiTheme="majorHAnsi" w:cstheme="majorHAnsi"/>
-          <w:sz w:val="22"/>
-          <w:szCs w:val="22"/>
-        </w:rPr>
-      </w:pPr>
-      <w:r>
-        <w:rPr>
-          <w:rFonts w:asciiTheme="majorHAnsi" w:hAnsiTheme="majorHAnsi" w:cstheme="majorHAnsi"/>
-          <w:sz w:val="22"/>
-          <w:szCs w:val="22"/>
-        </w:rPr>
-        <w:t xml:space="preserve">        primary key (time</w:t>
-      </w:r>
-      <w:r>
-        <w:rPr>
-          <w:rFonts w:asciiTheme="majorHAnsi" w:hAnsiTheme="majorHAnsi" w:cstheme="majorHAnsi"/>
-          <w:sz w:val="22"/>
-          <w:szCs w:val="22"/>
-        </w:rPr>
-        <w:t>_id));</w:t>
-      </w:r>
+          <w:rFonts w:ascii="Consolas" w:hAnsi="Consolas" w:cstheme="majorHAnsi"/>
+          <w:sz w:val="18"/>
+          <w:szCs w:val="18"/>
+        </w:rPr>
+      </w:pPr>
     </w:p>
     <w:p>
       <w:pPr>
@@ -4099,11 +3896,19 @@
         </w:tabs>
         <w:spacing w:after="0"/>
         <w:rPr>
-          <w:rFonts w:asciiTheme="majorHAnsi" w:hAnsiTheme="majorHAnsi" w:cstheme="majorHAnsi"/>
-          <w:sz w:val="22"/>
-          <w:szCs w:val="22"/>
-        </w:rPr>
-      </w:pPr>
+          <w:rFonts w:ascii="Consolas" w:hAnsi="Consolas" w:cstheme="majorHAnsi"/>
+          <w:sz w:val="18"/>
+          <w:szCs w:val="18"/>
+        </w:rPr>
+      </w:pPr>
+      <w:r>
+        <w:rPr>
+          <w:rFonts w:ascii="Consolas" w:hAnsi="Consolas" w:cstheme="majorHAnsi"/>
+          <w:sz w:val="18"/>
+          <w:szCs w:val="18"/>
+        </w:rPr>
+        <w:t>CREATE TABLE time_dimension (</w:t>
+      </w:r>
     </w:p>
     <w:p>
       <w:pPr>
@@ -4112,18 +3917,26 @@
         </w:tabs>
         <w:spacing w:after="0"/>
         <w:rPr>
-          <w:rFonts w:asciiTheme="majorHAnsi" w:hAnsiTheme="majorHAnsi" w:cstheme="majorHAnsi"/>
-          <w:sz w:val="22"/>
-          <w:szCs w:val="22"/>
-        </w:rPr>
-      </w:pPr>
-      <w:r>
-        <w:rPr>
-          <w:rFonts w:asciiTheme="majorHAnsi" w:hAnsiTheme="majorHAnsi" w:cstheme="majorHAnsi"/>
-          <w:sz w:val="22"/>
-          <w:szCs w:val="22"/>
-        </w:rPr>
-        <w:t>CREATE TABLE date_dimension (</w:t>
+          <w:rFonts w:ascii="Consolas" w:hAnsi="Consolas" w:cstheme="majorHAnsi"/>
+          <w:sz w:val="18"/>
+          <w:szCs w:val="18"/>
+        </w:rPr>
+      </w:pPr>
+      <w:r>
+        <w:rPr>
+          <w:rFonts w:ascii="Consolas" w:hAnsi="Consolas" w:cstheme="majorHAnsi"/>
+          <w:sz w:val="18"/>
+          <w:szCs w:val="18"/>
+        </w:rPr>
+        <w:t xml:space="preserve">        time</w:t>
+      </w:r>
+      <w:r>
+        <w:rPr>
+          <w:rFonts w:ascii="Consolas" w:hAnsi="Consolas" w:cstheme="majorHAnsi"/>
+          <w:sz w:val="18"/>
+          <w:szCs w:val="18"/>
+        </w:rPr>
+        <w:t>_id integer NOT NULL UNIQUE,</w:t>
       </w:r>
     </w:p>
     <w:p>
@@ -4133,26 +3946,50 @@
         </w:tabs>
         <w:spacing w:after="0"/>
         <w:rPr>
-          <w:rFonts w:asciiTheme="majorHAnsi" w:hAnsiTheme="majorHAnsi" w:cstheme="majorHAnsi"/>
-          <w:sz w:val="22"/>
-          <w:szCs w:val="22"/>
-        </w:rPr>
-      </w:pPr>
-      <w:r>
-        <w:rPr>
-          <w:rFonts w:asciiTheme="majorHAnsi" w:hAnsiTheme="majorHAnsi" w:cstheme="majorHAnsi"/>
-          <w:sz w:val="22"/>
-          <w:szCs w:val="22"/>
-        </w:rPr>
-        <w:t xml:space="preserve">        date</w:t>
-      </w:r>
-      <w:r>
-        <w:rPr>
-          <w:rFonts w:asciiTheme="majorHAnsi" w:hAnsiTheme="majorHAnsi" w:cstheme="majorHAnsi"/>
-          <w:sz w:val="22"/>
-          <w:szCs w:val="22"/>
-        </w:rPr>
-        <w:t>_id integer NOT NULL UNIQUE,</w:t>
+          <w:rFonts w:ascii="Consolas" w:hAnsi="Consolas" w:cstheme="majorHAnsi"/>
+          <w:sz w:val="18"/>
+          <w:szCs w:val="18"/>
+        </w:rPr>
+      </w:pPr>
+      <w:r>
+        <w:rPr>
+          <w:rFonts w:ascii="Consolas" w:hAnsi="Consolas" w:cstheme="majorHAnsi"/>
+          <w:sz w:val="18"/>
+          <w:szCs w:val="18"/>
+        </w:rPr>
+        <w:t xml:space="preserve">        </w:t>
+      </w:r>
+      <w:r>
+        <w:rPr>
+          <w:rFonts w:ascii="Consolas" w:hAnsi="Consolas" w:cstheme="majorHAnsi"/>
+          <w:sz w:val="18"/>
+          <w:szCs w:val="18"/>
+        </w:rPr>
+        <w:t>time_</w:t>
+      </w:r>
+      <w:r>
+        <w:rPr>
+          <w:rFonts w:ascii="Consolas" w:hAnsi="Consolas" w:cstheme="majorHAnsi"/>
+          <w:sz w:val="18"/>
+          <w:szCs w:val="18"/>
+        </w:rPr>
+        <w:t>ho</w:t>
+      </w:r>
+      <w:r>
+        <w:rPr>
+          <w:rFonts w:ascii="Consolas" w:hAnsi="Consolas" w:cstheme="majorHAnsi"/>
+          <w:sz w:val="18"/>
+          <w:szCs w:val="18"/>
+        </w:rPr>
+        <w:t>ur</w:t>
+      </w:r>
+      <w:r>
+        <w:rPr>
+          <w:rFonts w:ascii="Consolas" w:hAnsi="Consolas" w:cstheme="majorHAnsi"/>
+          <w:sz w:val="18"/>
+          <w:szCs w:val="18"/>
+        </w:rPr>
+        <w:t xml:space="preserve"> integer,</w:t>
       </w:r>
     </w:p>
     <w:p>
@@ -4162,32 +3999,32 @@
         </w:tabs>
         <w:spacing w:after="0"/>
         <w:rPr>
-          <w:rFonts w:asciiTheme="majorHAnsi" w:hAnsiTheme="majorHAnsi" w:cstheme="majorHAnsi"/>
-          <w:sz w:val="22"/>
-          <w:szCs w:val="22"/>
-        </w:rPr>
-      </w:pPr>
-      <w:r>
-        <w:rPr>
-          <w:rFonts w:asciiTheme="majorHAnsi" w:hAnsiTheme="majorHAnsi" w:cstheme="majorHAnsi"/>
-          <w:sz w:val="22"/>
-          <w:szCs w:val="22"/>
+          <w:rFonts w:ascii="Consolas" w:hAnsi="Consolas" w:cstheme="majorHAnsi"/>
+          <w:sz w:val="18"/>
+          <w:szCs w:val="18"/>
+        </w:rPr>
+      </w:pPr>
+      <w:r>
+        <w:rPr>
+          <w:rFonts w:ascii="Consolas" w:hAnsi="Consolas" w:cstheme="majorHAnsi"/>
+          <w:sz w:val="18"/>
+          <w:szCs w:val="18"/>
         </w:rPr>
         <w:t xml:space="preserve">        </w:t>
       </w:r>
       <w:r>
         <w:rPr>
-          <w:rFonts w:asciiTheme="majorHAnsi" w:hAnsiTheme="majorHAnsi" w:cstheme="majorHAnsi"/>
-          <w:sz w:val="22"/>
-          <w:szCs w:val="22"/>
-        </w:rPr>
-        <w:t>date_day</w:t>
-      </w:r>
-      <w:r>
-        <w:rPr>
-          <w:rFonts w:asciiTheme="majorHAnsi" w:hAnsiTheme="majorHAnsi" w:cstheme="majorHAnsi"/>
-          <w:sz w:val="22"/>
-          <w:szCs w:val="22"/>
+          <w:rFonts w:ascii="Consolas" w:hAnsi="Consolas" w:cstheme="majorHAnsi"/>
+          <w:sz w:val="18"/>
+          <w:szCs w:val="18"/>
+        </w:rPr>
+        <w:t>time_minute</w:t>
+      </w:r>
+      <w:r>
+        <w:rPr>
+          <w:rFonts w:ascii="Consolas" w:hAnsi="Consolas" w:cstheme="majorHAnsi"/>
+          <w:sz w:val="18"/>
+          <w:szCs w:val="18"/>
         </w:rPr>
         <w:t xml:space="preserve"> integer,</w:t>
       </w:r>
@@ -4199,34 +4036,26 @@
         </w:tabs>
         <w:spacing w:after="0"/>
         <w:rPr>
-          <w:rFonts w:asciiTheme="majorHAnsi" w:hAnsiTheme="majorHAnsi" w:cstheme="majorHAnsi"/>
-          <w:sz w:val="22"/>
-          <w:szCs w:val="22"/>
-        </w:rPr>
-      </w:pPr>
-      <w:r>
-        <w:rPr>
-          <w:rFonts w:asciiTheme="majorHAnsi" w:hAnsiTheme="majorHAnsi" w:cstheme="majorHAnsi"/>
-          <w:sz w:val="22"/>
-          <w:szCs w:val="22"/>
-        </w:rPr>
-        <w:t xml:space="preserve">        </w:t>
-      </w:r>
-      <w:r>
-        <w:rPr>
-          <w:rFonts w:asciiTheme="majorHAnsi" w:hAnsiTheme="majorHAnsi" w:cstheme="majorHAnsi"/>
-          <w:sz w:val="22"/>
-          <w:szCs w:val="22"/>
-        </w:rPr>
-        <w:t>date_week</w:t>
-      </w:r>
-      <w:r>
-        <w:rPr>
-          <w:rFonts w:asciiTheme="majorHAnsi" w:hAnsiTheme="majorHAnsi" w:cstheme="majorHAnsi"/>
-          <w:sz w:val="22"/>
-          <w:szCs w:val="22"/>
-        </w:rPr>
-        <w:t xml:space="preserve"> integer,</w:t>
+          <w:rFonts w:ascii="Consolas" w:hAnsi="Consolas" w:cstheme="majorHAnsi"/>
+          <w:sz w:val="18"/>
+          <w:szCs w:val="18"/>
+        </w:rPr>
+      </w:pPr>
+      <w:r>
+        <w:rPr>
+          <w:rFonts w:ascii="Consolas" w:hAnsi="Consolas" w:cstheme="majorHAnsi"/>
+          <w:sz w:val="18"/>
+          <w:szCs w:val="18"/>
+        </w:rPr>
+        <w:t xml:space="preserve">        primary key (time</w:t>
+      </w:r>
+      <w:r>
+        <w:rPr>
+          <w:rFonts w:ascii="Consolas" w:hAnsi="Consolas" w:cstheme="majorHAnsi"/>
+          <w:sz w:val="18"/>
+          <w:szCs w:val="18"/>
+        </w:rPr>
+        <w:t>_id));</w:t>
       </w:r>
     </w:p>
     <w:p>
@@ -4236,51 +4065,11 @@
         </w:tabs>
         <w:spacing w:after="0"/>
         <w:rPr>
-          <w:rFonts w:asciiTheme="majorHAnsi" w:hAnsiTheme="majorHAnsi" w:cstheme="majorHAnsi"/>
-          <w:sz w:val="22"/>
-          <w:szCs w:val="22"/>
-        </w:rPr>
-      </w:pPr>
-      <w:r>
-        <w:rPr>
-          <w:rFonts w:asciiTheme="majorHAnsi" w:hAnsiTheme="majorHAnsi" w:cstheme="majorHAnsi"/>
-          <w:sz w:val="22"/>
-          <w:szCs w:val="22"/>
-        </w:rPr>
-        <w:t xml:space="preserve">        </w:t>
-      </w:r>
-      <w:r>
-        <w:rPr>
-          <w:rFonts w:asciiTheme="majorHAnsi" w:hAnsiTheme="majorHAnsi" w:cstheme="majorHAnsi"/>
-          <w:sz w:val="22"/>
-          <w:szCs w:val="22"/>
-        </w:rPr>
-        <w:t>date_month</w:t>
-      </w:r>
-      <w:r>
-        <w:rPr>
-          <w:rFonts w:asciiTheme="majorHAnsi" w:hAnsiTheme="majorHAnsi" w:cstheme="majorHAnsi"/>
-          <w:sz w:val="22"/>
-          <w:szCs w:val="22"/>
-        </w:rPr>
-        <w:t xml:space="preserve"> </w:t>
-      </w:r>
-      <w:r>
-        <w:rPr>
-          <w:rFonts w:asciiTheme="majorHAnsi" w:hAnsiTheme="majorHAnsi" w:cstheme="majorHAnsi"/>
-          <w:sz w:val="22"/>
-          <w:szCs w:val="22"/>
-        </w:rPr>
-        <w:t>varchar (</w:t>
-      </w:r>
-      <w:r>
-        <w:rPr>
-          <w:rFonts w:asciiTheme="majorHAnsi" w:hAnsiTheme="majorHAnsi" w:cstheme="majorHAnsi"/>
-          <w:sz w:val="22"/>
-          <w:szCs w:val="22"/>
-        </w:rPr>
-        <w:t>255),</w:t>
-      </w:r>
+          <w:rFonts w:ascii="Consolas" w:hAnsi="Consolas" w:cstheme="majorHAnsi"/>
+          <w:sz w:val="18"/>
+          <w:szCs w:val="18"/>
+        </w:rPr>
+      </w:pPr>
     </w:p>
     <w:p>
       <w:pPr>
@@ -4289,34 +4078,18 @@
         </w:tabs>
         <w:spacing w:after="0"/>
         <w:rPr>
-          <w:rFonts w:asciiTheme="majorHAnsi" w:hAnsiTheme="majorHAnsi" w:cstheme="majorHAnsi"/>
-          <w:sz w:val="22"/>
-          <w:szCs w:val="22"/>
-        </w:rPr>
-      </w:pPr>
-      <w:r>
-        <w:rPr>
-          <w:rFonts w:asciiTheme="majorHAnsi" w:hAnsiTheme="majorHAnsi" w:cstheme="majorHAnsi"/>
-          <w:sz w:val="22"/>
-          <w:szCs w:val="22"/>
-        </w:rPr>
-        <w:t xml:space="preserve">        </w:t>
-      </w:r>
-      <w:r>
-        <w:rPr>
-          <w:rFonts w:asciiTheme="majorHAnsi" w:hAnsiTheme="majorHAnsi" w:cstheme="majorHAnsi"/>
-          <w:sz w:val="22"/>
-          <w:szCs w:val="22"/>
-        </w:rPr>
-        <w:t>date_year</w:t>
-      </w:r>
-      <w:r>
-        <w:rPr>
-          <w:rFonts w:asciiTheme="majorHAnsi" w:hAnsiTheme="majorHAnsi" w:cstheme="majorHAnsi"/>
-          <w:sz w:val="22"/>
-          <w:szCs w:val="22"/>
-        </w:rPr>
-        <w:t xml:space="preserve"> integer,</w:t>
+          <w:rFonts w:ascii="Consolas" w:hAnsi="Consolas" w:cstheme="majorHAnsi"/>
+          <w:sz w:val="18"/>
+          <w:szCs w:val="18"/>
+        </w:rPr>
+      </w:pPr>
+      <w:r>
+        <w:rPr>
+          <w:rFonts w:ascii="Consolas" w:hAnsi="Consolas" w:cstheme="majorHAnsi"/>
+          <w:sz w:val="18"/>
+          <w:szCs w:val="18"/>
+        </w:rPr>
+        <w:t>CREATE TABLE date_dimension (</w:t>
       </w:r>
     </w:p>
     <w:p>
@@ -4326,34 +4099,26 @@
         </w:tabs>
         <w:spacing w:after="0"/>
         <w:rPr>
-          <w:rFonts w:asciiTheme="majorHAnsi" w:hAnsiTheme="majorHAnsi" w:cstheme="majorHAnsi"/>
-          <w:sz w:val="22"/>
-          <w:szCs w:val="22"/>
-        </w:rPr>
-      </w:pPr>
-      <w:r>
-        <w:rPr>
-          <w:rFonts w:asciiTheme="majorHAnsi" w:hAnsiTheme="majorHAnsi" w:cstheme="majorHAnsi"/>
-          <w:sz w:val="22"/>
-          <w:szCs w:val="22"/>
-        </w:rPr>
-        <w:t xml:space="preserve">        </w:t>
-      </w:r>
-      <w:r>
-        <w:rPr>
-          <w:rFonts w:asciiTheme="majorHAnsi" w:hAnsiTheme="majorHAnsi" w:cstheme="majorHAnsi"/>
-          <w:sz w:val="22"/>
-          <w:szCs w:val="22"/>
-        </w:rPr>
-        <w:t>date_semester</w:t>
-      </w:r>
-      <w:r>
-        <w:rPr>
-          <w:rFonts w:asciiTheme="majorHAnsi" w:hAnsiTheme="majorHAnsi" w:cstheme="majorHAnsi"/>
-          <w:sz w:val="22"/>
-          <w:szCs w:val="22"/>
-        </w:rPr>
-        <w:t xml:space="preserve"> integer,</w:t>
+          <w:rFonts w:ascii="Consolas" w:hAnsi="Consolas" w:cstheme="majorHAnsi"/>
+          <w:sz w:val="18"/>
+          <w:szCs w:val="18"/>
+        </w:rPr>
+      </w:pPr>
+      <w:r>
+        <w:rPr>
+          <w:rFonts w:ascii="Consolas" w:hAnsi="Consolas" w:cstheme="majorHAnsi"/>
+          <w:sz w:val="18"/>
+          <w:szCs w:val="18"/>
+        </w:rPr>
+        <w:t xml:space="preserve">        date</w:t>
+      </w:r>
+      <w:r>
+        <w:rPr>
+          <w:rFonts w:ascii="Consolas" w:hAnsi="Consolas" w:cstheme="majorHAnsi"/>
+          <w:sz w:val="18"/>
+          <w:szCs w:val="18"/>
+        </w:rPr>
+        <w:t>_id integer NOT NULL UNIQUE,</w:t>
       </w:r>
     </w:p>
     <w:p>
@@ -4363,26 +4128,34 @@
         </w:tabs>
         <w:spacing w:after="0"/>
         <w:rPr>
-          <w:rFonts w:asciiTheme="majorHAnsi" w:hAnsiTheme="majorHAnsi" w:cstheme="majorHAnsi"/>
-          <w:sz w:val="22"/>
-          <w:szCs w:val="22"/>
-        </w:rPr>
-      </w:pPr>
-      <w:r>
-        <w:rPr>
-          <w:rFonts w:asciiTheme="majorHAnsi" w:hAnsiTheme="majorHAnsi" w:cstheme="majorHAnsi"/>
-          <w:sz w:val="22"/>
-          <w:szCs w:val="22"/>
-        </w:rPr>
-        <w:t xml:space="preserve">        primary key(date</w:t>
-      </w:r>
-      <w:r>
-        <w:rPr>
-          <w:rFonts w:asciiTheme="majorHAnsi" w:hAnsiTheme="majorHAnsi" w:cstheme="majorHAnsi"/>
-          <w:sz w:val="22"/>
-          <w:szCs w:val="22"/>
-        </w:rPr>
-        <w:t>_id));</w:t>
+          <w:rFonts w:ascii="Consolas" w:hAnsi="Consolas" w:cstheme="majorHAnsi"/>
+          <w:sz w:val="18"/>
+          <w:szCs w:val="18"/>
+        </w:rPr>
+      </w:pPr>
+      <w:r>
+        <w:rPr>
+          <w:rFonts w:ascii="Consolas" w:hAnsi="Consolas" w:cstheme="majorHAnsi"/>
+          <w:sz w:val="18"/>
+          <w:szCs w:val="18"/>
+        </w:rPr>
+        <w:t xml:space="preserve">        </w:t>
+      </w:r>
+      <w:r>
+        <w:rPr>
+          <w:rFonts w:ascii="Consolas" w:hAnsi="Consolas" w:cstheme="majorHAnsi"/>
+          <w:sz w:val="18"/>
+          <w:szCs w:val="18"/>
+        </w:rPr>
+        <w:t>date_day</w:t>
+      </w:r>
+      <w:r>
+        <w:rPr>
+          <w:rFonts w:ascii="Consolas" w:hAnsi="Consolas" w:cstheme="majorHAnsi"/>
+          <w:sz w:val="18"/>
+          <w:szCs w:val="18"/>
+        </w:rPr>
+        <w:t xml:space="preserve"> integer,</w:t>
       </w:r>
     </w:p>
     <w:p>
@@ -4392,11 +4165,35 @@
         </w:tabs>
         <w:spacing w:after="0"/>
         <w:rPr>
-          <w:rFonts w:asciiTheme="majorHAnsi" w:hAnsiTheme="majorHAnsi" w:cstheme="majorHAnsi"/>
-          <w:sz w:val="22"/>
-          <w:szCs w:val="22"/>
-        </w:rPr>
-      </w:pPr>
+          <w:rFonts w:ascii="Consolas" w:hAnsi="Consolas" w:cstheme="majorHAnsi"/>
+          <w:sz w:val="18"/>
+          <w:szCs w:val="18"/>
+        </w:rPr>
+      </w:pPr>
+      <w:r>
+        <w:rPr>
+          <w:rFonts w:ascii="Consolas" w:hAnsi="Consolas" w:cstheme="majorHAnsi"/>
+          <w:sz w:val="18"/>
+          <w:szCs w:val="18"/>
+        </w:rPr>
+        <w:t xml:space="preserve">        </w:t>
+      </w:r>
+      <w:r>
+        <w:rPr>
+          <w:rFonts w:ascii="Consolas" w:hAnsi="Consolas" w:cstheme="majorHAnsi"/>
+          <w:sz w:val="18"/>
+          <w:szCs w:val="18"/>
+        </w:rPr>
+        <w:t>date_week</w:t>
+      </w:r>
+      <w:r>
+        <w:rPr>
+          <w:rFonts w:ascii="Consolas" w:hAnsi="Consolas" w:cstheme="majorHAnsi"/>
+          <w:sz w:val="18"/>
+          <w:szCs w:val="18"/>
+        </w:rPr>
+        <w:t xml:space="preserve"> integer,</w:t>
+      </w:r>
     </w:p>
     <w:p>
       <w:pPr>
@@ -4405,18 +4202,50 @@
         </w:tabs>
         <w:spacing w:after="0"/>
         <w:rPr>
-          <w:rFonts w:asciiTheme="majorHAnsi" w:hAnsiTheme="majorHAnsi" w:cstheme="majorHAnsi"/>
-          <w:sz w:val="22"/>
-          <w:szCs w:val="22"/>
-        </w:rPr>
-      </w:pPr>
-      <w:r>
-        <w:rPr>
-          <w:rFonts w:asciiTheme="majorHAnsi" w:hAnsiTheme="majorHAnsi" w:cstheme="majorHAnsi"/>
-          <w:sz w:val="22"/>
-          <w:szCs w:val="22"/>
-        </w:rPr>
-        <w:t>CREATE TABLE status_dimension (</w:t>
+          <w:rFonts w:ascii="Consolas" w:hAnsi="Consolas" w:cstheme="majorHAnsi"/>
+          <w:sz w:val="18"/>
+          <w:szCs w:val="18"/>
+        </w:rPr>
+      </w:pPr>
+      <w:r>
+        <w:rPr>
+          <w:rFonts w:ascii="Consolas" w:hAnsi="Consolas" w:cstheme="majorHAnsi"/>
+          <w:sz w:val="18"/>
+          <w:szCs w:val="18"/>
+        </w:rPr>
+        <w:t xml:space="preserve">        </w:t>
+      </w:r>
+      <w:r>
+        <w:rPr>
+          <w:rFonts w:ascii="Consolas" w:hAnsi="Consolas" w:cstheme="majorHAnsi"/>
+          <w:sz w:val="18"/>
+          <w:szCs w:val="18"/>
+        </w:rPr>
+        <w:t>date_month</w:t>
+      </w:r>
+      <w:r>
+        <w:rPr>
+          <w:rFonts w:ascii="Consolas" w:hAnsi="Consolas" w:cstheme="majorHAnsi"/>
+          <w:sz w:val="18"/>
+          <w:szCs w:val="18"/>
+        </w:rPr>
+        <w:t xml:space="preserve"> </w:t>
+      </w:r>
+      <w:r>
+        <w:rPr>
+          <w:rFonts w:ascii="Consolas" w:hAnsi="Consolas" w:cstheme="majorHAnsi"/>
+          <w:sz w:val="18"/>
+          <w:szCs w:val="18"/>
+        </w:rPr>
+        <w:t>varchar (</w:t>
+      </w:r>
+      <w:r>
+        <w:rPr>
+          <w:rFonts w:ascii="Consolas" w:hAnsi="Consolas" w:cstheme="majorHAnsi"/>
+          <w:sz w:val="18"/>
+          <w:szCs w:val="18"/>
+        </w:rPr>
+        <w:t>255),</w:t>
       </w:r>
     </w:p>
     <w:p>
@@ -4426,18 +4255,34 @@
         </w:tabs>
         <w:spacing w:after="0"/>
         <w:rPr>
-          <w:rFonts w:asciiTheme="majorHAnsi" w:hAnsiTheme="majorHAnsi" w:cstheme="majorHAnsi"/>
-          <w:sz w:val="22"/>
-          <w:szCs w:val="22"/>
-        </w:rPr>
-      </w:pPr>
-      <w:r>
-        <w:rPr>
-          <w:rFonts w:asciiTheme="majorHAnsi" w:hAnsiTheme="majorHAnsi" w:cstheme="majorHAnsi"/>
-          <w:sz w:val="22"/>
-          <w:szCs w:val="22"/>
-        </w:rPr>
-        <w:t xml:space="preserve">        status_id integer NOT NULL UNIQUE,</w:t>
+          <w:rFonts w:ascii="Consolas" w:hAnsi="Consolas" w:cstheme="majorHAnsi"/>
+          <w:sz w:val="18"/>
+          <w:szCs w:val="18"/>
+        </w:rPr>
+      </w:pPr>
+      <w:r>
+        <w:rPr>
+          <w:rFonts w:ascii="Consolas" w:hAnsi="Consolas" w:cstheme="majorHAnsi"/>
+          <w:sz w:val="18"/>
+          <w:szCs w:val="18"/>
+        </w:rPr>
+        <w:t xml:space="preserve">        </w:t>
+      </w:r>
+      <w:r>
+        <w:rPr>
+          <w:rFonts w:ascii="Consolas" w:hAnsi="Consolas" w:cstheme="majorHAnsi"/>
+          <w:sz w:val="18"/>
+          <w:szCs w:val="18"/>
+        </w:rPr>
+        <w:t>date_year</w:t>
+      </w:r>
+      <w:r>
+        <w:rPr>
+          <w:rFonts w:ascii="Consolas" w:hAnsi="Consolas" w:cstheme="majorHAnsi"/>
+          <w:sz w:val="18"/>
+          <w:szCs w:val="18"/>
+        </w:rPr>
+        <w:t xml:space="preserve"> integer,</w:t>
       </w:r>
     </w:p>
     <w:p>
@@ -4447,34 +4292,34 @@
         </w:tabs>
         <w:spacing w:after="0"/>
         <w:rPr>
-          <w:rFonts w:asciiTheme="majorHAnsi" w:hAnsiTheme="majorHAnsi" w:cstheme="majorHAnsi"/>
-          <w:sz w:val="22"/>
-          <w:szCs w:val="22"/>
-        </w:rPr>
-      </w:pPr>
-      <w:r>
-        <w:rPr>
-          <w:rFonts w:asciiTheme="majorHAnsi" w:hAnsiTheme="majorHAnsi" w:cstheme="majorHAnsi"/>
-          <w:sz w:val="22"/>
-          <w:szCs w:val="22"/>
-        </w:rPr>
-        <w:t xml:space="preserve">        status </w:t>
-      </w:r>
-      <w:r>
-        <w:rPr>
-          <w:rFonts w:asciiTheme="majorHAnsi" w:hAnsiTheme="majorHAnsi" w:cstheme="majorHAnsi"/>
-          <w:sz w:val="22"/>
-          <w:szCs w:val="22"/>
-        </w:rPr>
-        <w:t>varchar (</w:t>
-      </w:r>
-      <w:r>
-        <w:rPr>
-          <w:rFonts w:asciiTheme="majorHAnsi" w:hAnsiTheme="majorHAnsi" w:cstheme="majorHAnsi"/>
-          <w:sz w:val="22"/>
-          <w:szCs w:val="22"/>
-        </w:rPr>
-        <w:t>255));</w:t>
+          <w:rFonts w:ascii="Consolas" w:hAnsi="Consolas" w:cstheme="majorHAnsi"/>
+          <w:sz w:val="18"/>
+          <w:szCs w:val="18"/>
+        </w:rPr>
+      </w:pPr>
+      <w:r>
+        <w:rPr>
+          <w:rFonts w:ascii="Consolas" w:hAnsi="Consolas" w:cstheme="majorHAnsi"/>
+          <w:sz w:val="18"/>
+          <w:szCs w:val="18"/>
+        </w:rPr>
+        <w:t xml:space="preserve">        </w:t>
+      </w:r>
+      <w:r>
+        <w:rPr>
+          <w:rFonts w:ascii="Consolas" w:hAnsi="Consolas" w:cstheme="majorHAnsi"/>
+          <w:sz w:val="18"/>
+          <w:szCs w:val="18"/>
+        </w:rPr>
+        <w:t>date_semester</w:t>
+      </w:r>
+      <w:r>
+        <w:rPr>
+          <w:rFonts w:ascii="Consolas" w:hAnsi="Consolas" w:cstheme="majorHAnsi"/>
+          <w:sz w:val="18"/>
+          <w:szCs w:val="18"/>
+        </w:rPr>
+        <w:t xml:space="preserve"> integer,</w:t>
       </w:r>
     </w:p>
     <w:p>
@@ -4484,11 +4329,27 @@
         </w:tabs>
         <w:spacing w:after="0"/>
         <w:rPr>
-          <w:rFonts w:asciiTheme="majorHAnsi" w:hAnsiTheme="majorHAnsi" w:cstheme="majorHAnsi"/>
-          <w:sz w:val="22"/>
-          <w:szCs w:val="22"/>
-        </w:rPr>
-      </w:pPr>
+          <w:rFonts w:ascii="Consolas" w:hAnsi="Consolas" w:cstheme="majorHAnsi"/>
+          <w:sz w:val="18"/>
+          <w:szCs w:val="18"/>
+        </w:rPr>
+      </w:pPr>
+      <w:r>
+        <w:rPr>
+          <w:rFonts w:ascii="Consolas" w:hAnsi="Consolas" w:cstheme="majorHAnsi"/>
+          <w:sz w:val="18"/>
+          <w:szCs w:val="18"/>
+        </w:rPr>
+        <w:t xml:space="preserve">        primary key(date</w:t>
+      </w:r>
+      <w:r>
+        <w:rPr>
+          <w:rFonts w:ascii="Consolas" w:hAnsi="Consolas" w:cstheme="majorHAnsi"/>
+          <w:sz w:val="18"/>
+          <w:szCs w:val="18"/>
+        </w:rPr>
+        <w:t>_id));</w:t>
+      </w:r>
     </w:p>
     <w:p>
       <w:pPr>
@@ -4497,19 +4358,11 @@
         </w:tabs>
         <w:spacing w:after="0"/>
         <w:rPr>
-          <w:rFonts w:asciiTheme="majorHAnsi" w:hAnsiTheme="majorHAnsi" w:cstheme="majorHAnsi"/>
-          <w:sz w:val="22"/>
-          <w:szCs w:val="22"/>
-        </w:rPr>
-      </w:pPr>
-      <w:r>
-        <w:rPr>
-          <w:rFonts w:asciiTheme="majorHAnsi" w:hAnsiTheme="majorHAnsi" w:cstheme="majorHAnsi"/>
-          <w:sz w:val="22"/>
-          <w:szCs w:val="22"/>
-        </w:rPr>
-        <w:t>CREATE TABLE reservation_fact (</w:t>
-      </w:r>
+          <w:rFonts w:ascii="Consolas" w:hAnsi="Consolas" w:cstheme="majorHAnsi"/>
+          <w:sz w:val="18"/>
+          <w:szCs w:val="18"/>
+        </w:rPr>
+      </w:pPr>
     </w:p>
     <w:p>
       <w:pPr>
@@ -4518,50 +4371,18 @@
         </w:tabs>
         <w:spacing w:after="0"/>
         <w:rPr>
-          <w:rFonts w:asciiTheme="majorHAnsi" w:hAnsiTheme="majorHAnsi" w:cstheme="majorHAnsi"/>
-          <w:sz w:val="22"/>
-          <w:szCs w:val="22"/>
-        </w:rPr>
-      </w:pPr>
-      <w:r>
-        <w:rPr>
-          <w:rFonts w:asciiTheme="majorHAnsi" w:hAnsiTheme="majorHAnsi" w:cstheme="majorHAnsi"/>
-          <w:sz w:val="22"/>
-          <w:szCs w:val="22"/>
-        </w:rPr>
-        <w:t xml:space="preserve">        </w:t>
-      </w:r>
-      <w:r>
-        <w:rPr>
-          <w:rFonts w:asciiTheme="majorHAnsi" w:hAnsiTheme="majorHAnsi" w:cstheme="majorHAnsi"/>
-          <w:sz w:val="22"/>
-          <w:szCs w:val="22"/>
-        </w:rPr>
-        <w:t>reservation_id</w:t>
-      </w:r>
-      <w:r>
-        <w:rPr>
-          <w:rFonts w:asciiTheme="majorHAnsi" w:hAnsiTheme="majorHAnsi" w:cstheme="majorHAnsi"/>
-          <w:sz w:val="22"/>
-          <w:szCs w:val="22"/>
-        </w:rPr>
-        <w:t xml:space="preserve"> </w:t>
-      </w:r>
-      <w:r>
-        <w:rPr>
-          <w:rFonts w:asciiTheme="majorHAnsi" w:hAnsiTheme="majorHAnsi" w:cstheme="majorHAnsi"/>
-          <w:sz w:val="22"/>
-          <w:szCs w:val="22"/>
-        </w:rPr>
-        <w:t>varchar (</w:t>
-      </w:r>
-      <w:r>
-        <w:rPr>
-          <w:rFonts w:asciiTheme="majorHAnsi" w:hAnsiTheme="majorHAnsi" w:cstheme="majorHAnsi"/>
-          <w:sz w:val="22"/>
-          <w:szCs w:val="22"/>
-        </w:rPr>
-        <w:t>255) NOT NULL UNIQUE,</w:t>
+          <w:rFonts w:ascii="Consolas" w:hAnsi="Consolas" w:cstheme="majorHAnsi"/>
+          <w:sz w:val="18"/>
+          <w:szCs w:val="18"/>
+        </w:rPr>
+      </w:pPr>
+      <w:r>
+        <w:rPr>
+          <w:rFonts w:ascii="Consolas" w:hAnsi="Consolas" w:cstheme="majorHAnsi"/>
+          <w:sz w:val="18"/>
+          <w:szCs w:val="18"/>
+        </w:rPr>
+        <w:t>CREATE TABLE status_dimension (</w:t>
       </w:r>
     </w:p>
     <w:p>
@@ -4571,50 +4392,18 @@
         </w:tabs>
         <w:spacing w:after="0"/>
         <w:rPr>
-          <w:rFonts w:asciiTheme="majorHAnsi" w:hAnsiTheme="majorHAnsi" w:cstheme="majorHAnsi"/>
-          <w:sz w:val="22"/>
-          <w:szCs w:val="22"/>
-        </w:rPr>
-      </w:pPr>
-      <w:r>
-        <w:rPr>
-          <w:rFonts w:asciiTheme="majorHAnsi" w:hAnsiTheme="majorHAnsi" w:cstheme="majorHAnsi"/>
-          <w:sz w:val="22"/>
-          <w:szCs w:val="22"/>
-        </w:rPr>
-        <w:t xml:space="preserve">        </w:t>
-      </w:r>
-      <w:r>
-        <w:rPr>
-          <w:rFonts w:asciiTheme="majorHAnsi" w:hAnsiTheme="majorHAnsi" w:cstheme="majorHAnsi"/>
-          <w:sz w:val="22"/>
-          <w:szCs w:val="22"/>
-        </w:rPr>
-        <w:t>user_</w:t>
-      </w:r>
-      <w:r>
-        <w:rPr>
-          <w:rFonts w:asciiTheme="majorHAnsi" w:hAnsiTheme="majorHAnsi" w:cstheme="majorHAnsi"/>
-          <w:sz w:val="22"/>
-          <w:szCs w:val="22"/>
-        </w:rPr>
-        <w:t xml:space="preserve">nif </w:t>
-      </w:r>
-      <w:r>
-        <w:rPr>
-          <w:rFonts w:asciiTheme="majorHAnsi" w:hAnsiTheme="majorHAnsi" w:cstheme="majorHAnsi"/>
-          <w:sz w:val="22"/>
-          <w:szCs w:val="22"/>
-        </w:rPr>
-        <w:t>varchar (</w:t>
-      </w:r>
-      <w:r>
-        <w:rPr>
-          <w:rFonts w:asciiTheme="majorHAnsi" w:hAnsiTheme="majorHAnsi" w:cstheme="majorHAnsi"/>
-          <w:sz w:val="22"/>
-          <w:szCs w:val="22"/>
-        </w:rPr>
-        <w:t>9) NOT NULL,</w:t>
+          <w:rFonts w:ascii="Consolas" w:hAnsi="Consolas" w:cstheme="majorHAnsi"/>
+          <w:sz w:val="18"/>
+          <w:szCs w:val="18"/>
+        </w:rPr>
+      </w:pPr>
+      <w:r>
+        <w:rPr>
+          <w:rFonts w:ascii="Consolas" w:hAnsi="Consolas" w:cstheme="majorHAnsi"/>
+          <w:sz w:val="18"/>
+          <w:szCs w:val="18"/>
+        </w:rPr>
+        <w:t xml:space="preserve">        status_id integer NOT NULL UNIQUE,</w:t>
       </w:r>
     </w:p>
     <w:p>
@@ -4624,18 +4413,34 @@
         </w:tabs>
         <w:spacing w:after="0"/>
         <w:rPr>
-          <w:rFonts w:asciiTheme="majorHAnsi" w:hAnsiTheme="majorHAnsi" w:cstheme="majorHAnsi"/>
-          <w:sz w:val="22"/>
-          <w:szCs w:val="22"/>
-        </w:rPr>
-      </w:pPr>
-      <w:r>
-        <w:rPr>
-          <w:rFonts w:asciiTheme="majorHAnsi" w:hAnsiTheme="majorHAnsi" w:cstheme="majorHAnsi"/>
-          <w:sz w:val="22"/>
-          <w:szCs w:val="22"/>
-        </w:rPr>
-        <w:t xml:space="preserve">        local_id integer NOT NULL,</w:t>
+          <w:rFonts w:ascii="Consolas" w:hAnsi="Consolas" w:cstheme="majorHAnsi"/>
+          <w:sz w:val="18"/>
+          <w:szCs w:val="18"/>
+        </w:rPr>
+      </w:pPr>
+      <w:r>
+        <w:rPr>
+          <w:rFonts w:ascii="Consolas" w:hAnsi="Consolas" w:cstheme="majorHAnsi"/>
+          <w:sz w:val="18"/>
+          <w:szCs w:val="18"/>
+        </w:rPr>
+        <w:t xml:space="preserve">        status </w:t>
+      </w:r>
+      <w:r>
+        <w:rPr>
+          <w:rFonts w:ascii="Consolas" w:hAnsi="Consolas" w:cstheme="majorHAnsi"/>
+          <w:sz w:val="18"/>
+          <w:szCs w:val="18"/>
+        </w:rPr>
+        <w:t>varchar (</w:t>
+      </w:r>
+      <w:r>
+        <w:rPr>
+          <w:rFonts w:ascii="Consolas" w:hAnsi="Consolas" w:cstheme="majorHAnsi"/>
+          <w:sz w:val="18"/>
+          <w:szCs w:val="18"/>
+        </w:rPr>
+        <w:t>255));</w:t>
       </w:r>
     </w:p>
     <w:p>
@@ -4645,27 +4450,11 @@
         </w:tabs>
         <w:spacing w:after="0"/>
         <w:rPr>
-          <w:rFonts w:asciiTheme="majorHAnsi" w:hAnsiTheme="majorHAnsi" w:cstheme="majorHAnsi"/>
-          <w:sz w:val="22"/>
-          <w:szCs w:val="22"/>
-        </w:rPr>
-      </w:pPr>
-      <w:r>
-        <w:rPr>
-          <w:rFonts w:asciiTheme="majorHAnsi" w:hAnsiTheme="majorHAnsi" w:cstheme="majorHAnsi"/>
-          <w:sz w:val="22"/>
-          <w:szCs w:val="22"/>
-        </w:rPr>
-        <w:t xml:space="preserve">        time</w:t>
-      </w:r>
-      <w:r>
-        <w:rPr>
-          <w:rFonts w:asciiTheme="majorHAnsi" w:hAnsiTheme="majorHAnsi" w:cstheme="majorHAnsi"/>
-          <w:sz w:val="22"/>
-          <w:szCs w:val="22"/>
-        </w:rPr>
-        <w:t>_id integer NOT NULL,</w:t>
-      </w:r>
+          <w:rFonts w:ascii="Consolas" w:hAnsi="Consolas" w:cstheme="majorHAnsi"/>
+          <w:sz w:val="18"/>
+          <w:szCs w:val="18"/>
+        </w:rPr>
+      </w:pPr>
     </w:p>
     <w:p>
       <w:pPr>
@@ -4674,26 +4463,18 @@
         </w:tabs>
         <w:spacing w:after="0"/>
         <w:rPr>
-          <w:rFonts w:asciiTheme="majorHAnsi" w:hAnsiTheme="majorHAnsi" w:cstheme="majorHAnsi"/>
-          <w:sz w:val="22"/>
-          <w:szCs w:val="22"/>
-        </w:rPr>
-      </w:pPr>
-      <w:r>
-        <w:rPr>
-          <w:rFonts w:asciiTheme="majorHAnsi" w:hAnsiTheme="majorHAnsi" w:cstheme="majorHAnsi"/>
-          <w:sz w:val="22"/>
-          <w:szCs w:val="22"/>
-        </w:rPr>
-        <w:t xml:space="preserve">        date</w:t>
-      </w:r>
-      <w:r>
-        <w:rPr>
-          <w:rFonts w:asciiTheme="majorHAnsi" w:hAnsiTheme="majorHAnsi" w:cstheme="majorHAnsi"/>
-          <w:sz w:val="22"/>
-          <w:szCs w:val="22"/>
-        </w:rPr>
-        <w:t>_id integer NOT NULL,</w:t>
+          <w:rFonts w:ascii="Consolas" w:hAnsi="Consolas" w:cstheme="majorHAnsi"/>
+          <w:sz w:val="18"/>
+          <w:szCs w:val="18"/>
+        </w:rPr>
+      </w:pPr>
+      <w:r>
+        <w:rPr>
+          <w:rFonts w:ascii="Consolas" w:hAnsi="Consolas" w:cstheme="majorHAnsi"/>
+          <w:sz w:val="18"/>
+          <w:szCs w:val="18"/>
+        </w:rPr>
+        <w:t>CREATE TABLE reservation_fact (</w:t>
       </w:r>
     </w:p>
     <w:p>
@@ -4703,42 +4484,50 @@
         </w:tabs>
         <w:spacing w:after="0"/>
         <w:rPr>
-          <w:rFonts w:asciiTheme="majorHAnsi" w:hAnsiTheme="majorHAnsi" w:cstheme="majorHAnsi"/>
-          <w:sz w:val="22"/>
-          <w:szCs w:val="22"/>
-        </w:rPr>
-      </w:pPr>
-      <w:r>
-        <w:rPr>
-          <w:rFonts w:asciiTheme="majorHAnsi" w:hAnsiTheme="majorHAnsi" w:cstheme="majorHAnsi"/>
-          <w:sz w:val="22"/>
-          <w:szCs w:val="22"/>
-        </w:rPr>
-        <w:t xml:space="preserve">        status</w:t>
-      </w:r>
-      <w:r>
-        <w:rPr>
-          <w:rFonts w:asciiTheme="majorHAnsi" w:hAnsiTheme="majorHAnsi" w:cstheme="majorHAnsi"/>
-          <w:sz w:val="22"/>
-          <w:szCs w:val="22"/>
+          <w:rFonts w:ascii="Consolas" w:hAnsi="Consolas" w:cstheme="majorHAnsi"/>
+          <w:sz w:val="18"/>
+          <w:szCs w:val="18"/>
+        </w:rPr>
+      </w:pPr>
+      <w:r>
+        <w:rPr>
+          <w:rFonts w:ascii="Consolas" w:hAnsi="Consolas" w:cstheme="majorHAnsi"/>
+          <w:sz w:val="18"/>
+          <w:szCs w:val="18"/>
+        </w:rPr>
+        <w:t xml:space="preserve">        </w:t>
+      </w:r>
+      <w:r>
+        <w:rPr>
+          <w:rFonts w:ascii="Consolas" w:hAnsi="Consolas" w:cstheme="majorHAnsi"/>
+          <w:sz w:val="18"/>
+          <w:szCs w:val="18"/>
+        </w:rPr>
+        <w:t>reservation_id</w:t>
+      </w:r>
+      <w:r>
+        <w:rPr>
+          <w:rFonts w:ascii="Consolas" w:hAnsi="Consolas" w:cstheme="majorHAnsi"/>
+          <w:sz w:val="18"/>
+          <w:szCs w:val="18"/>
         </w:rPr>
         <w:t xml:space="preserve"> </w:t>
       </w:r>
       <w:r>
         <w:rPr>
-          <w:rFonts w:asciiTheme="majorHAnsi" w:hAnsiTheme="majorHAnsi" w:cstheme="majorHAnsi"/>
-          <w:sz w:val="22"/>
-          <w:szCs w:val="22"/>
+          <w:rFonts w:ascii="Consolas" w:hAnsi="Consolas" w:cstheme="majorHAnsi"/>
+          <w:sz w:val="18"/>
+          <w:szCs w:val="18"/>
         </w:rPr>
         <w:t>varchar (</w:t>
       </w:r>
       <w:r>
         <w:rPr>
-          <w:rFonts w:asciiTheme="majorHAnsi" w:hAnsiTheme="majorHAnsi" w:cstheme="majorHAnsi"/>
-          <w:sz w:val="22"/>
-          <w:szCs w:val="22"/>
-        </w:rPr>
-        <w:t>255) NOT NULL,</w:t>
+          <w:rFonts w:ascii="Consolas" w:hAnsi="Consolas" w:cstheme="majorHAnsi"/>
+          <w:sz w:val="18"/>
+          <w:szCs w:val="18"/>
+        </w:rPr>
+        <w:t>255) NOT NULL UNIQUE,</w:t>
       </w:r>
     </w:p>
     <w:p>
@@ -4748,26 +4537,50 @@
         </w:tabs>
         <w:spacing w:after="0"/>
         <w:rPr>
-          <w:rFonts w:asciiTheme="majorHAnsi" w:hAnsiTheme="majorHAnsi" w:cstheme="majorHAnsi"/>
-          <w:sz w:val="22"/>
-          <w:szCs w:val="22"/>
-        </w:rPr>
-      </w:pPr>
-      <w:r>
-        <w:rPr>
-          <w:rFonts w:asciiTheme="majorHAnsi" w:hAnsiTheme="majorHAnsi" w:cstheme="majorHAnsi"/>
-          <w:sz w:val="22"/>
-          <w:szCs w:val="22"/>
-        </w:rPr>
-        <w:t xml:space="preserve">        payed_amount</w:t>
-      </w:r>
-      <w:r>
-        <w:rPr>
-          <w:rFonts w:asciiTheme="majorHAnsi" w:hAnsiTheme="majorHAnsi" w:cstheme="majorHAnsi"/>
-          <w:sz w:val="22"/>
-          <w:szCs w:val="22"/>
-        </w:rPr>
-        <w:t xml:space="preserve"> numeric (19,4) NOT NULL,</w:t>
+          <w:rFonts w:ascii="Consolas" w:hAnsi="Consolas" w:cstheme="majorHAnsi"/>
+          <w:sz w:val="18"/>
+          <w:szCs w:val="18"/>
+        </w:rPr>
+      </w:pPr>
+      <w:r>
+        <w:rPr>
+          <w:rFonts w:ascii="Consolas" w:hAnsi="Consolas" w:cstheme="majorHAnsi"/>
+          <w:sz w:val="18"/>
+          <w:szCs w:val="18"/>
+        </w:rPr>
+        <w:t xml:space="preserve">        </w:t>
+      </w:r>
+      <w:r>
+        <w:rPr>
+          <w:rFonts w:ascii="Consolas" w:hAnsi="Consolas" w:cstheme="majorHAnsi"/>
+          <w:sz w:val="18"/>
+          <w:szCs w:val="18"/>
+        </w:rPr>
+        <w:t>user_</w:t>
+      </w:r>
+      <w:r>
+        <w:rPr>
+          <w:rFonts w:ascii="Consolas" w:hAnsi="Consolas" w:cstheme="majorHAnsi"/>
+          <w:sz w:val="18"/>
+          <w:szCs w:val="18"/>
+        </w:rPr>
+        <w:t xml:space="preserve">nif </w:t>
+      </w:r>
+      <w:r>
+        <w:rPr>
+          <w:rFonts w:ascii="Consolas" w:hAnsi="Consolas" w:cstheme="majorHAnsi"/>
+          <w:sz w:val="18"/>
+          <w:szCs w:val="18"/>
+        </w:rPr>
+        <w:t>varchar (</w:t>
+      </w:r>
+      <w:r>
+        <w:rPr>
+          <w:rFonts w:ascii="Consolas" w:hAnsi="Consolas" w:cstheme="majorHAnsi"/>
+          <w:sz w:val="18"/>
+          <w:szCs w:val="18"/>
+        </w:rPr>
+        <w:t>9) NOT NULL,</w:t>
       </w:r>
     </w:p>
     <w:p>
@@ -4777,26 +4590,18 @@
         </w:tabs>
         <w:spacing w:after="0"/>
         <w:rPr>
-          <w:rFonts w:asciiTheme="majorHAnsi" w:hAnsiTheme="majorHAnsi" w:cstheme="majorHAnsi"/>
-          <w:sz w:val="22"/>
-          <w:szCs w:val="22"/>
-        </w:rPr>
-      </w:pPr>
-      <w:r>
-        <w:rPr>
-          <w:rFonts w:asciiTheme="majorHAnsi" w:hAnsiTheme="majorHAnsi" w:cstheme="majorHAnsi"/>
-          <w:sz w:val="22"/>
-          <w:szCs w:val="22"/>
-        </w:rPr>
-        <w:t xml:space="preserve">        duration_in_days</w:t>
-      </w:r>
-      <w:r>
-        <w:rPr>
-          <w:rFonts w:asciiTheme="majorHAnsi" w:hAnsiTheme="majorHAnsi" w:cstheme="majorHAnsi"/>
-          <w:sz w:val="22"/>
-          <w:szCs w:val="22"/>
-        </w:rPr>
-        <w:t xml:space="preserve"> integer NOT NULL,</w:t>
+          <w:rFonts w:ascii="Consolas" w:hAnsi="Consolas" w:cstheme="majorHAnsi"/>
+          <w:sz w:val="18"/>
+          <w:szCs w:val="18"/>
+        </w:rPr>
+      </w:pPr>
+      <w:r>
+        <w:rPr>
+          <w:rFonts w:ascii="Consolas" w:hAnsi="Consolas" w:cstheme="majorHAnsi"/>
+          <w:sz w:val="18"/>
+          <w:szCs w:val="18"/>
+        </w:rPr>
+        <w:t xml:space="preserve">        local_id integer NOT NULL,</w:t>
       </w:r>
     </w:p>
     <w:p>
@@ -4806,66 +4611,26 @@
         </w:tabs>
         <w:spacing w:after="0"/>
         <w:rPr>
-          <w:rFonts w:asciiTheme="majorHAnsi" w:hAnsiTheme="majorHAnsi" w:cstheme="majorHAnsi"/>
-          <w:sz w:val="22"/>
-          <w:szCs w:val="22"/>
-        </w:rPr>
-      </w:pPr>
-      <w:r>
-        <w:rPr>
-          <w:rFonts w:asciiTheme="majorHAnsi" w:hAnsiTheme="majorHAnsi" w:cstheme="majorHAnsi"/>
-          <w:sz w:val="22"/>
-          <w:szCs w:val="22"/>
-        </w:rPr>
-        <w:t xml:space="preserve">        primary key</w:t>
-      </w:r>
-      <w:r>
-        <w:rPr>
-          <w:rFonts w:asciiTheme="majorHAnsi" w:hAnsiTheme="majorHAnsi" w:cstheme="majorHAnsi"/>
-          <w:sz w:val="22"/>
-          <w:szCs w:val="22"/>
-        </w:rPr>
-        <w:t xml:space="preserve"> </w:t>
-      </w:r>
-      <w:r>
-        <w:rPr>
-          <w:rFonts w:asciiTheme="majorHAnsi" w:hAnsiTheme="majorHAnsi" w:cstheme="majorHAnsi"/>
-          <w:sz w:val="22"/>
-          <w:szCs w:val="22"/>
-        </w:rPr>
-        <w:t>(</w:t>
-      </w:r>
-      <w:r>
-        <w:rPr>
-          <w:rFonts w:asciiTheme="majorHAnsi" w:hAnsiTheme="majorHAnsi" w:cstheme="majorHAnsi"/>
-          <w:sz w:val="22"/>
-          <w:szCs w:val="22"/>
-        </w:rPr>
-        <w:t>reservation_id</w:t>
-      </w:r>
-      <w:r>
-        <w:rPr>
-          <w:rFonts w:asciiTheme="majorHAnsi" w:hAnsiTheme="majorHAnsi" w:cstheme="majorHAnsi"/>
-          <w:sz w:val="22"/>
-          <w:szCs w:val="22"/>
-        </w:rPr>
-        <w:t xml:space="preserve">, </w:t>
-      </w:r>
-      <w:r>
-        <w:rPr>
-          <w:rFonts w:asciiTheme="majorHAnsi" w:hAnsiTheme="majorHAnsi" w:cstheme="majorHAnsi"/>
-          <w:sz w:val="22"/>
-          <w:szCs w:val="22"/>
-        </w:rPr>
-        <w:t>user_nif, local_id, time_id, date</w:t>
-      </w:r>
-      <w:r>
-        <w:rPr>
-          <w:rFonts w:asciiTheme="majorHAnsi" w:hAnsiTheme="majorHAnsi" w:cstheme="majorHAnsi"/>
-          <w:sz w:val="22"/>
-          <w:szCs w:val="22"/>
-        </w:rPr>
-        <w:t>_id),</w:t>
+          <w:rFonts w:ascii="Consolas" w:hAnsi="Consolas" w:cstheme="majorHAnsi"/>
+          <w:sz w:val="18"/>
+          <w:szCs w:val="18"/>
+        </w:rPr>
+      </w:pPr>
+      <w:r>
+        <w:rPr>
+          <w:rFonts w:ascii="Consolas" w:hAnsi="Consolas" w:cstheme="majorHAnsi"/>
+          <w:sz w:val="18"/>
+          <w:szCs w:val="18"/>
+        </w:rPr>
+        <w:t xml:space="preserve">        time</w:t>
+      </w:r>
+      <w:r>
+        <w:rPr>
+          <w:rFonts w:ascii="Consolas" w:hAnsi="Consolas" w:cstheme="majorHAnsi"/>
+          <w:sz w:val="18"/>
+          <w:szCs w:val="18"/>
+        </w:rPr>
+        <w:t>_id integer NOT NULL,</w:t>
       </w:r>
     </w:p>
     <w:p>
@@ -4875,50 +4640,26 @@
         </w:tabs>
         <w:spacing w:after="0"/>
         <w:rPr>
-          <w:rFonts w:asciiTheme="majorHAnsi" w:hAnsiTheme="majorHAnsi" w:cstheme="majorHAnsi"/>
-          <w:sz w:val="22"/>
-          <w:szCs w:val="22"/>
-        </w:rPr>
-      </w:pPr>
-      <w:r>
-        <w:rPr>
-          <w:rFonts w:asciiTheme="majorHAnsi" w:hAnsiTheme="majorHAnsi" w:cstheme="majorHAnsi"/>
-          <w:sz w:val="22"/>
-          <w:szCs w:val="22"/>
-        </w:rPr>
-        <w:t xml:space="preserve">        foreign key (</w:t>
-      </w:r>
-      <w:r>
-        <w:rPr>
-          <w:rFonts w:asciiTheme="majorHAnsi" w:hAnsiTheme="majorHAnsi" w:cstheme="majorHAnsi"/>
-          <w:sz w:val="22"/>
-          <w:szCs w:val="22"/>
-        </w:rPr>
-        <w:t>user_</w:t>
-      </w:r>
-      <w:r>
-        <w:rPr>
-          <w:rFonts w:asciiTheme="majorHAnsi" w:hAnsiTheme="majorHAnsi" w:cstheme="majorHAnsi"/>
-          <w:sz w:val="22"/>
-          <w:szCs w:val="22"/>
-        </w:rPr>
-        <w:t>nif) references user_dimension(</w:t>
-      </w:r>
-      <w:r>
-        <w:rPr>
-          <w:rFonts w:asciiTheme="majorHAnsi" w:hAnsiTheme="majorHAnsi" w:cstheme="majorHAnsi"/>
-          <w:sz w:val="22"/>
-          <w:szCs w:val="22"/>
-        </w:rPr>
-        <w:t>user_</w:t>
-      </w:r>
-      <w:r>
-        <w:rPr>
-          <w:rFonts w:asciiTheme="majorHAnsi" w:hAnsiTheme="majorHAnsi" w:cstheme="majorHAnsi"/>
-          <w:sz w:val="22"/>
-          <w:szCs w:val="22"/>
-        </w:rPr>
-        <w:t>nif) ON DELETE CASCADE,</w:t>
+          <w:rFonts w:ascii="Consolas" w:hAnsi="Consolas" w:cstheme="majorHAnsi"/>
+          <w:sz w:val="18"/>
+          <w:szCs w:val="18"/>
+        </w:rPr>
+      </w:pPr>
+      <w:r>
+        <w:rPr>
+          <w:rFonts w:ascii="Consolas" w:hAnsi="Consolas" w:cstheme="majorHAnsi"/>
+          <w:sz w:val="18"/>
+          <w:szCs w:val="18"/>
+        </w:rPr>
+        <w:t xml:space="preserve">        date</w:t>
+      </w:r>
+      <w:r>
+        <w:rPr>
+          <w:rFonts w:ascii="Consolas" w:hAnsi="Consolas" w:cstheme="majorHAnsi"/>
+          <w:sz w:val="18"/>
+          <w:szCs w:val="18"/>
+        </w:rPr>
+        <w:t>_id integer NOT NULL,</w:t>
       </w:r>
     </w:p>
     <w:p>
@@ -4928,18 +4669,42 @@
         </w:tabs>
         <w:spacing w:after="0"/>
         <w:rPr>
-          <w:rFonts w:asciiTheme="majorHAnsi" w:hAnsiTheme="majorHAnsi" w:cstheme="majorHAnsi"/>
-          <w:sz w:val="22"/>
-          <w:szCs w:val="22"/>
-        </w:rPr>
-      </w:pPr>
-      <w:r>
-        <w:rPr>
-          <w:rFonts w:asciiTheme="majorHAnsi" w:hAnsiTheme="majorHAnsi" w:cstheme="majorHAnsi"/>
-          <w:sz w:val="22"/>
-          <w:szCs w:val="22"/>
-        </w:rPr>
-        <w:t xml:space="preserve">        foreign key (local_id) references local_dimension(local_id) ON DELETE CASCADE,</w:t>
+          <w:rFonts w:ascii="Consolas" w:hAnsi="Consolas" w:cstheme="majorHAnsi"/>
+          <w:sz w:val="18"/>
+          <w:szCs w:val="18"/>
+        </w:rPr>
+      </w:pPr>
+      <w:r>
+        <w:rPr>
+          <w:rFonts w:ascii="Consolas" w:hAnsi="Consolas" w:cstheme="majorHAnsi"/>
+          <w:sz w:val="18"/>
+          <w:szCs w:val="18"/>
+        </w:rPr>
+        <w:t xml:space="preserve">        status</w:t>
+      </w:r>
+      <w:r>
+        <w:rPr>
+          <w:rFonts w:ascii="Consolas" w:hAnsi="Consolas" w:cstheme="majorHAnsi"/>
+          <w:sz w:val="18"/>
+          <w:szCs w:val="18"/>
+        </w:rPr>
+        <w:t xml:space="preserve"> </w:t>
+      </w:r>
+      <w:r>
+        <w:rPr>
+          <w:rFonts w:ascii="Consolas" w:hAnsi="Consolas" w:cstheme="majorHAnsi"/>
+          <w:sz w:val="18"/>
+          <w:szCs w:val="18"/>
+        </w:rPr>
+        <w:t>varchar (</w:t>
+      </w:r>
+      <w:r>
+        <w:rPr>
+          <w:rFonts w:ascii="Consolas" w:hAnsi="Consolas" w:cstheme="majorHAnsi"/>
+          <w:sz w:val="18"/>
+          <w:szCs w:val="18"/>
+        </w:rPr>
+        <w:t>255) NOT NULL,</w:t>
       </w:r>
     </w:p>
     <w:p>
@@ -4949,42 +4714,26 @@
         </w:tabs>
         <w:spacing w:after="0"/>
         <w:rPr>
-          <w:rFonts w:asciiTheme="majorHAnsi" w:hAnsiTheme="majorHAnsi" w:cstheme="majorHAnsi"/>
-          <w:sz w:val="22"/>
-          <w:szCs w:val="22"/>
-        </w:rPr>
-      </w:pPr>
-      <w:r>
-        <w:rPr>
-          <w:rFonts w:asciiTheme="majorHAnsi" w:hAnsiTheme="majorHAnsi" w:cstheme="majorHAnsi"/>
-          <w:sz w:val="22"/>
-          <w:szCs w:val="22"/>
-        </w:rPr>
-        <w:t xml:space="preserve">        foreign key (time</w:t>
-      </w:r>
-      <w:r>
-        <w:rPr>
-          <w:rFonts w:asciiTheme="majorHAnsi" w:hAnsiTheme="majorHAnsi" w:cstheme="majorHAnsi"/>
-          <w:sz w:val="22"/>
-          <w:szCs w:val="22"/>
-        </w:rPr>
-        <w:t>_id)</w:t>
-      </w:r>
-      <w:r>
-        <w:rPr>
-          <w:rFonts w:asciiTheme="majorHAnsi" w:hAnsiTheme="majorHAnsi" w:cstheme="majorHAnsi"/>
-          <w:sz w:val="22"/>
-          <w:szCs w:val="22"/>
-        </w:rPr>
-        <w:t xml:space="preserve"> references time_dimension(time</w:t>
-      </w:r>
-      <w:r>
-        <w:rPr>
-          <w:rFonts w:asciiTheme="majorHAnsi" w:hAnsiTheme="majorHAnsi" w:cstheme="majorHAnsi"/>
-          <w:sz w:val="22"/>
-          <w:szCs w:val="22"/>
-        </w:rPr>
-        <w:t>_id) ON DELETE CASCADE,</w:t>
+          <w:rFonts w:ascii="Consolas" w:hAnsi="Consolas" w:cstheme="majorHAnsi"/>
+          <w:sz w:val="18"/>
+          <w:szCs w:val="18"/>
+        </w:rPr>
+      </w:pPr>
+      <w:r>
+        <w:rPr>
+          <w:rFonts w:ascii="Consolas" w:hAnsi="Consolas" w:cstheme="majorHAnsi"/>
+          <w:sz w:val="18"/>
+          <w:szCs w:val="18"/>
+        </w:rPr>
+        <w:t xml:space="preserve">        payed_amount</w:t>
+      </w:r>
+      <w:r>
+        <w:rPr>
+          <w:rFonts w:ascii="Consolas" w:hAnsi="Consolas" w:cstheme="majorHAnsi"/>
+          <w:sz w:val="18"/>
+          <w:szCs w:val="18"/>
+        </w:rPr>
+        <w:t xml:space="preserve"> numeric (19,4) NOT NULL,</w:t>
       </w:r>
     </w:p>
     <w:p>
@@ -4994,50 +4743,26 @@
         </w:tabs>
         <w:spacing w:after="0"/>
         <w:rPr>
-          <w:rFonts w:asciiTheme="majorHAnsi" w:hAnsiTheme="majorHAnsi" w:cstheme="majorHAnsi"/>
-          <w:sz w:val="22"/>
-          <w:szCs w:val="22"/>
-        </w:rPr>
-      </w:pPr>
-      <w:r>
-        <w:rPr>
-          <w:rFonts w:asciiTheme="majorHAnsi" w:hAnsiTheme="majorHAnsi" w:cstheme="majorHAnsi"/>
-          <w:sz w:val="22"/>
-          <w:szCs w:val="22"/>
-        </w:rPr>
-        <w:t xml:space="preserve">   </w:t>
-      </w:r>
-      <w:r>
-        <w:rPr>
-          <w:rFonts w:asciiTheme="majorHAnsi" w:hAnsiTheme="majorHAnsi" w:cstheme="majorHAnsi"/>
-          <w:sz w:val="22"/>
-          <w:szCs w:val="22"/>
-        </w:rPr>
-        <w:t xml:space="preserve">     foreign key (date</w:t>
-      </w:r>
-      <w:r>
-        <w:rPr>
-          <w:rFonts w:asciiTheme="majorHAnsi" w:hAnsiTheme="majorHAnsi" w:cstheme="majorHAnsi"/>
-          <w:sz w:val="22"/>
-          <w:szCs w:val="22"/>
-        </w:rPr>
-        <w:t>_id</w:t>
-      </w:r>
-      <w:r>
-        <w:rPr>
-          <w:rFonts w:asciiTheme="majorHAnsi" w:hAnsiTheme="majorHAnsi" w:cstheme="majorHAnsi"/>
-          <w:sz w:val="22"/>
-          <w:szCs w:val="22"/>
-        </w:rPr>
-        <w:t>) references date_dimension(date</w:t>
-      </w:r>
-      <w:r>
-        <w:rPr>
-          <w:rFonts w:asciiTheme="majorHAnsi" w:hAnsiTheme="majorHAnsi" w:cstheme="majorHAnsi"/>
-          <w:sz w:val="22"/>
-          <w:szCs w:val="22"/>
-        </w:rPr>
-        <w:t>_id) ON DELETE CASCADE);</w:t>
+          <w:rFonts w:ascii="Consolas" w:hAnsi="Consolas" w:cstheme="majorHAnsi"/>
+          <w:sz w:val="18"/>
+          <w:szCs w:val="18"/>
+        </w:rPr>
+      </w:pPr>
+      <w:r>
+        <w:rPr>
+          <w:rFonts w:ascii="Consolas" w:hAnsi="Consolas" w:cstheme="majorHAnsi"/>
+          <w:sz w:val="18"/>
+          <w:szCs w:val="18"/>
+        </w:rPr>
+        <w:t xml:space="preserve">        duration_in_days</w:t>
+      </w:r>
+      <w:r>
+        <w:rPr>
+          <w:rFonts w:ascii="Consolas" w:hAnsi="Consolas" w:cstheme="majorHAnsi"/>
+          <w:sz w:val="18"/>
+          <w:szCs w:val="18"/>
+        </w:rPr>
+        <w:t xml:space="preserve"> integer NOT NULL,</w:t>
       </w:r>
     </w:p>
     <w:p>
@@ -5047,11 +4772,67 @@
         </w:tabs>
         <w:spacing w:after="0"/>
         <w:rPr>
-          <w:rFonts w:asciiTheme="majorHAnsi" w:hAnsiTheme="majorHAnsi" w:cstheme="majorHAnsi"/>
-          <w:sz w:val="22"/>
-          <w:szCs w:val="22"/>
-        </w:rPr>
-      </w:pPr>
+          <w:rFonts w:ascii="Consolas" w:hAnsi="Consolas" w:cstheme="majorHAnsi"/>
+          <w:sz w:val="18"/>
+          <w:szCs w:val="18"/>
+        </w:rPr>
+      </w:pPr>
+      <w:r>
+        <w:rPr>
+          <w:rFonts w:ascii="Consolas" w:hAnsi="Consolas" w:cstheme="majorHAnsi"/>
+          <w:sz w:val="18"/>
+          <w:szCs w:val="18"/>
+        </w:rPr>
+        <w:t xml:space="preserve">        primary key</w:t>
+      </w:r>
+      <w:r>
+        <w:rPr>
+          <w:rFonts w:ascii="Consolas" w:hAnsi="Consolas" w:cstheme="majorHAnsi"/>
+          <w:sz w:val="18"/>
+          <w:szCs w:val="18"/>
+        </w:rPr>
+        <w:t xml:space="preserve"> </w:t>
+      </w:r>
+      <w:r>
+        <w:rPr>
+          <w:rFonts w:ascii="Consolas" w:hAnsi="Consolas" w:cstheme="majorHAnsi"/>
+          <w:sz w:val="18"/>
+          <w:szCs w:val="18"/>
+        </w:rPr>
+        <w:t>(</w:t>
+      </w:r>
+      <w:r>
+        <w:rPr>
+          <w:rFonts w:ascii="Consolas" w:hAnsi="Consolas" w:cstheme="majorHAnsi"/>
+          <w:sz w:val="18"/>
+          <w:szCs w:val="18"/>
+        </w:rPr>
+        <w:t>reservation_id</w:t>
+      </w:r>
+      <w:r>
+        <w:rPr>
+          <w:rFonts w:ascii="Consolas" w:hAnsi="Consolas" w:cstheme="majorHAnsi"/>
+          <w:sz w:val="18"/>
+          <w:szCs w:val="18"/>
+        </w:rPr>
+        <w:t xml:space="preserve">, </w:t>
+      </w:r>
+      <w:r>
+        <w:rPr>
+          <w:rFonts w:ascii="Consolas" w:hAnsi="Consolas" w:cstheme="majorHAnsi"/>
+          <w:sz w:val="18"/>
+          <w:szCs w:val="18"/>
+        </w:rPr>
+        <w:t>user_nif, local_id, time_id, date</w:t>
+      </w:r>
+      <w:r>
+        <w:rPr>
+          <w:rFonts w:ascii="Consolas" w:hAnsi="Consolas" w:cstheme="majorHAnsi"/>
+          <w:sz w:val="18"/>
+          <w:szCs w:val="18"/>
+        </w:rPr>
+        <w:t>_id),</w:t>
+      </w:r>
     </w:p>
     <w:p>
       <w:pPr>
@@ -5060,11 +4841,51 @@
         </w:tabs>
         <w:spacing w:after="0"/>
         <w:rPr>
-          <w:rFonts w:asciiTheme="majorHAnsi" w:hAnsiTheme="majorHAnsi" w:cstheme="majorHAnsi"/>
-          <w:sz w:val="22"/>
-          <w:szCs w:val="22"/>
-        </w:rPr>
-      </w:pPr>
+          <w:rFonts w:ascii="Consolas" w:hAnsi="Consolas" w:cstheme="majorHAnsi"/>
+          <w:sz w:val="18"/>
+          <w:szCs w:val="18"/>
+        </w:rPr>
+      </w:pPr>
+      <w:r>
+        <w:rPr>
+          <w:rFonts w:ascii="Consolas" w:hAnsi="Consolas" w:cstheme="majorHAnsi"/>
+          <w:sz w:val="18"/>
+          <w:szCs w:val="18"/>
+        </w:rPr>
+        <w:t xml:space="preserve">        foreign key (</w:t>
+      </w:r>
+      <w:r>
+        <w:rPr>
+          <w:rFonts w:ascii="Consolas" w:hAnsi="Consolas" w:cstheme="majorHAnsi"/>
+          <w:sz w:val="18"/>
+          <w:szCs w:val="18"/>
+        </w:rPr>
+        <w:t>user_</w:t>
+      </w:r>
+      <w:r>
+        <w:rPr>
+          <w:rFonts w:ascii="Consolas" w:hAnsi="Consolas" w:cstheme="majorHAnsi"/>
+          <w:sz w:val="18"/>
+          <w:szCs w:val="18"/>
+        </w:rPr>
+        <w:t>nif) references user_dimension(</w:t>
+      </w:r>
+      <w:r>
+        <w:rPr>
+          <w:rFonts w:ascii="Consolas" w:hAnsi="Consolas" w:cstheme="majorHAnsi"/>
+          <w:sz w:val="18"/>
+          <w:szCs w:val="18"/>
+        </w:rPr>
+        <w:t>user_</w:t>
+      </w:r>
+      <w:r>
+        <w:rPr>
+          <w:rFonts w:ascii="Consolas" w:hAnsi="Consolas" w:cstheme="majorHAnsi"/>
+          <w:sz w:val="18"/>
+          <w:szCs w:val="18"/>
+        </w:rPr>
+        <w:t>nif) ON DELETE CASCADE,</w:t>
+      </w:r>
     </w:p>
     <w:p>
       <w:pPr>
@@ -5073,11 +4894,19 @@
         </w:tabs>
         <w:spacing w:after="0"/>
         <w:rPr>
-          <w:rFonts w:asciiTheme="majorHAnsi" w:hAnsiTheme="majorHAnsi" w:cstheme="majorHAnsi"/>
-          <w:sz w:val="22"/>
-          <w:szCs w:val="22"/>
-        </w:rPr>
-      </w:pPr>
+          <w:rFonts w:ascii="Consolas" w:hAnsi="Consolas" w:cstheme="majorHAnsi"/>
+          <w:sz w:val="18"/>
+          <w:szCs w:val="18"/>
+        </w:rPr>
+      </w:pPr>
+      <w:r>
+        <w:rPr>
+          <w:rFonts w:ascii="Consolas" w:hAnsi="Consolas" w:cstheme="majorHAnsi"/>
+          <w:sz w:val="18"/>
+          <w:szCs w:val="18"/>
+        </w:rPr>
+        <w:t xml:space="preserve">        foreign key (local_id) references local_dimension(local_id) ON DELETE CASCADE,</w:t>
+      </w:r>
     </w:p>
     <w:p>
       <w:pPr>
@@ -5086,18 +4915,42 @@
         </w:tabs>
         <w:spacing w:after="0"/>
         <w:rPr>
-          <w:rFonts w:asciiTheme="majorHAnsi" w:hAnsiTheme="majorHAnsi" w:cstheme="majorHAnsi"/>
-          <w:sz w:val="22"/>
-          <w:szCs w:val="22"/>
-        </w:rPr>
-      </w:pPr>
-      <w:r>
-        <w:rPr>
-          <w:rFonts w:asciiTheme="majorHAnsi" w:hAnsiTheme="majorHAnsi" w:cstheme="majorHAnsi"/>
-          <w:sz w:val="22"/>
-          <w:szCs w:val="22"/>
-        </w:rPr>
-        <w:t>(em anexo estão os populates das tabelas)</w:t>
+          <w:rFonts w:ascii="Consolas" w:hAnsi="Consolas" w:cstheme="majorHAnsi"/>
+          <w:sz w:val="18"/>
+          <w:szCs w:val="18"/>
+        </w:rPr>
+      </w:pPr>
+      <w:r>
+        <w:rPr>
+          <w:rFonts w:ascii="Consolas" w:hAnsi="Consolas" w:cstheme="majorHAnsi"/>
+          <w:sz w:val="18"/>
+          <w:szCs w:val="18"/>
+        </w:rPr>
+        <w:t xml:space="preserve">        foreign key (time</w:t>
+      </w:r>
+      <w:r>
+        <w:rPr>
+          <w:rFonts w:ascii="Consolas" w:hAnsi="Consolas" w:cstheme="majorHAnsi"/>
+          <w:sz w:val="18"/>
+          <w:szCs w:val="18"/>
+        </w:rPr>
+        <w:t>_id)</w:t>
+      </w:r>
+      <w:r>
+        <w:rPr>
+          <w:rFonts w:ascii="Consolas" w:hAnsi="Consolas" w:cstheme="majorHAnsi"/>
+          <w:sz w:val="18"/>
+          <w:szCs w:val="18"/>
+        </w:rPr>
+        <w:t xml:space="preserve"> references time_dimension(time</w:t>
+      </w:r>
+      <w:r>
+        <w:rPr>
+          <w:rFonts w:ascii="Consolas" w:hAnsi="Consolas" w:cstheme="majorHAnsi"/>
+          <w:sz w:val="18"/>
+          <w:szCs w:val="18"/>
+        </w:rPr>
+        <w:t>_id) ON DELETE CASCADE,</w:t>
       </w:r>
     </w:p>
     <w:p>
@@ -5107,12 +4960,51 @@
         </w:tabs>
         <w:spacing w:after="0"/>
         <w:rPr>
-          <w:rFonts w:asciiTheme="majorHAnsi" w:hAnsiTheme="majorHAnsi" w:cstheme="majorHAnsi"/>
-          <w:b/>
-          <w:sz w:val="22"/>
-          <w:szCs w:val="22"/>
-        </w:rPr>
-      </w:pPr>
+          <w:rFonts w:ascii="Consolas" w:hAnsi="Consolas" w:cstheme="majorHAnsi"/>
+          <w:sz w:val="18"/>
+          <w:szCs w:val="18"/>
+        </w:rPr>
+      </w:pPr>
+      <w:r>
+        <w:rPr>
+          <w:rFonts w:ascii="Consolas" w:hAnsi="Consolas" w:cstheme="majorHAnsi"/>
+          <w:sz w:val="18"/>
+          <w:szCs w:val="18"/>
+        </w:rPr>
+        <w:t xml:space="preserve">   </w:t>
+      </w:r>
+      <w:r>
+        <w:rPr>
+          <w:rFonts w:ascii="Consolas" w:hAnsi="Consolas" w:cstheme="majorHAnsi"/>
+          <w:sz w:val="18"/>
+          <w:szCs w:val="18"/>
+        </w:rPr>
+        <w:t xml:space="preserve">     foreign key (date</w:t>
+      </w:r>
+      <w:r>
+        <w:rPr>
+          <w:rFonts w:ascii="Consolas" w:hAnsi="Consolas" w:cstheme="majorHAnsi"/>
+          <w:sz w:val="18"/>
+          <w:szCs w:val="18"/>
+        </w:rPr>
+        <w:t>_id</w:t>
+      </w:r>
+      <w:r>
+        <w:rPr>
+          <w:rFonts w:ascii="Consolas" w:hAnsi="Consolas" w:cstheme="majorHAnsi"/>
+          <w:sz w:val="18"/>
+          <w:szCs w:val="18"/>
+        </w:rPr>
+        <w:t>) references date_dimension(date</w:t>
+      </w:r>
+      <w:r>
+        <w:rPr>
+          <w:rFonts w:ascii="Consolas" w:hAnsi="Consolas" w:cstheme="majorHAnsi"/>
+          <w:sz w:val="18"/>
+          <w:szCs w:val="18"/>
+        </w:rPr>
+        <w:t>_id) ON DELETE CASCADE);</w:t>
+      </w:r>
     </w:p>
     <w:p>
       <w:pPr>
@@ -5122,7 +5014,6 @@
         <w:spacing w:after="0"/>
         <w:rPr>
           <w:rFonts w:asciiTheme="majorHAnsi" w:hAnsiTheme="majorHAnsi" w:cstheme="majorHAnsi"/>
-          <w:b/>
           <w:sz w:val="22"/>
           <w:szCs w:val="22"/>
         </w:rPr>
@@ -5136,7 +5027,6 @@
         <w:spacing w:after="0"/>
         <w:rPr>
           <w:rFonts w:asciiTheme="majorHAnsi" w:hAnsiTheme="majorHAnsi" w:cstheme="majorHAnsi"/>
-          <w:b/>
           <w:sz w:val="22"/>
           <w:szCs w:val="22"/>
         </w:rPr>
@@ -5150,31 +5040,151 @@
         <w:spacing w:after="0"/>
         <w:rPr>
           <w:rFonts w:asciiTheme="majorHAnsi" w:hAnsiTheme="majorHAnsi" w:cstheme="majorHAnsi"/>
+          <w:sz w:val="22"/>
+          <w:szCs w:val="22"/>
+        </w:rPr>
+      </w:pPr>
+    </w:p>
+    <w:p>
+      <w:pPr>
+        <w:tabs>
+          <w:tab w:val="left" w:pos="1140"/>
+        </w:tabs>
+        <w:spacing w:after="0"/>
+        <w:rPr>
+          <w:rFonts w:asciiTheme="majorHAnsi" w:hAnsiTheme="majorHAnsi" w:cstheme="majorHAnsi"/>
+          <w:sz w:val="22"/>
+          <w:szCs w:val="22"/>
+        </w:rPr>
+      </w:pPr>
+    </w:p>
+    <w:p>
+      <w:pPr>
+        <w:tabs>
+          <w:tab w:val="left" w:pos="1140"/>
+        </w:tabs>
+        <w:spacing w:after="0"/>
+        <w:rPr>
+          <w:rFonts w:asciiTheme="majorHAnsi" w:hAnsiTheme="majorHAnsi" w:cstheme="majorHAnsi"/>
+          <w:sz w:val="22"/>
+          <w:szCs w:val="22"/>
+        </w:rPr>
+      </w:pPr>
+    </w:p>
+    <w:p>
+      <w:pPr>
+        <w:tabs>
+          <w:tab w:val="left" w:pos="1140"/>
+        </w:tabs>
+        <w:spacing w:after="0"/>
+        <w:rPr>
+          <w:rFonts w:cstheme="minorHAnsi"/>
+          <w:sz w:val="22"/>
+          <w:szCs w:val="22"/>
+        </w:rPr>
+      </w:pPr>
+      <w:r>
+        <w:rPr>
+          <w:rFonts w:cstheme="minorHAnsi"/>
+          <w:sz w:val="22"/>
+          <w:szCs w:val="22"/>
+        </w:rPr>
+        <w:t>(</w:t>
+      </w:r>
+      <w:r>
+        <w:rPr>
+          <w:rFonts w:cstheme="minorHAnsi"/>
+          <w:sz w:val="22"/>
+          <w:szCs w:val="22"/>
+        </w:rPr>
+        <w:t>O a</w:t>
+      </w:r>
+      <w:r>
+        <w:rPr>
+          <w:rFonts w:cstheme="minorHAnsi"/>
+          <w:sz w:val="22"/>
+          <w:szCs w:val="22"/>
+        </w:rPr>
+        <w:t xml:space="preserve">nexo </w:t>
+      </w:r>
+      <w:r>
+        <w:rPr>
+          <w:rFonts w:cstheme="minorHAnsi"/>
+          <w:sz w:val="22"/>
+          <w:szCs w:val="22"/>
+        </w:rPr>
+        <w:t>1 contém o populate</w:t>
+      </w:r>
+      <w:r>
+        <w:rPr>
+          <w:rFonts w:cstheme="minorHAnsi"/>
+          <w:sz w:val="22"/>
+          <w:szCs w:val="22"/>
+        </w:rPr>
+        <w:t xml:space="preserve"> das tabelas)</w:t>
+      </w:r>
+    </w:p>
+    <w:p>
+      <w:pPr>
+        <w:tabs>
+          <w:tab w:val="left" w:pos="1140"/>
+        </w:tabs>
+        <w:spacing w:after="0"/>
+        <w:rPr>
+          <w:rFonts w:asciiTheme="majorHAnsi" w:hAnsiTheme="majorHAnsi" w:cstheme="majorHAnsi"/>
           <w:b/>
           <w:sz w:val="22"/>
           <w:szCs w:val="22"/>
         </w:rPr>
       </w:pPr>
-      <w:r>
-        <w:rPr>
-          <w:rFonts w:asciiTheme="majorHAnsi" w:hAnsiTheme="majorHAnsi" w:cstheme="majorHAnsi"/>
-          <w:b/>
-          <w:sz w:val="22"/>
-          <w:szCs w:val="22"/>
-        </w:rPr>
-        <w:lastRenderedPageBreak/>
-        <w:t xml:space="preserve">2. </w:t>
-      </w:r>
-      <w:r>
-        <w:rPr>
-          <w:rFonts w:asciiTheme="majorHAnsi" w:hAnsiTheme="majorHAnsi" w:cstheme="majorHAnsi"/>
-          <w:sz w:val="22"/>
-          <w:szCs w:val="22"/>
-        </w:rPr>
-        <w:t>A consulta OLAP, para obter o cubo com o valor médio pago sobre a dimensões localização(local_id) e data(date_id), é a seguinte:</w:t>
-      </w:r>
       <w:bookmarkStart w:id="0" w:name="_GoBack"/>
       <w:bookmarkEnd w:id="0"/>
+    </w:p>
+    <w:p>
+      <w:pPr>
+        <w:tabs>
+          <w:tab w:val="left" w:pos="1140"/>
+        </w:tabs>
+        <w:spacing w:after="0"/>
+        <w:rPr>
+          <w:rFonts w:asciiTheme="majorHAnsi" w:hAnsiTheme="majorHAnsi" w:cstheme="majorHAnsi"/>
+          <w:b/>
+          <w:sz w:val="22"/>
+          <w:szCs w:val="22"/>
+        </w:rPr>
+      </w:pPr>
+      <w:r>
+        <w:rPr>
+          <w:rFonts w:asciiTheme="majorHAnsi" w:hAnsiTheme="majorHAnsi" w:cstheme="majorHAnsi"/>
+          <w:b/>
+          <w:sz w:val="22"/>
+          <w:szCs w:val="22"/>
+        </w:rPr>
+        <w:lastRenderedPageBreak/>
+        <w:t>2.</w:t>
+      </w:r>
+    </w:p>
+    <w:p>
+      <w:pPr>
+        <w:tabs>
+          <w:tab w:val="left" w:pos="1140"/>
+        </w:tabs>
+        <w:spacing w:after="0"/>
+        <w:rPr>
+          <w:rFonts w:asciiTheme="majorHAnsi" w:hAnsiTheme="majorHAnsi" w:cstheme="majorHAnsi"/>
+          <w:b/>
+          <w:sz w:val="22"/>
+          <w:szCs w:val="22"/>
+        </w:rPr>
+      </w:pPr>
+      <w:r>
+        <w:rPr>
+          <w:rFonts w:cstheme="minorHAnsi"/>
+          <w:sz w:val="22"/>
+          <w:szCs w:val="22"/>
+        </w:rPr>
+        <w:t>A consulta OLAP, para obter o cubo com o valor médio pago sobre a dimensões localização(local_id) e data(date_id), é a seguinte:</w:t>
+      </w:r>
     </w:p>
     <w:p>
       <w:pPr>
@@ -5188,24 +5198,337 @@
           <w:szCs w:val="22"/>
         </w:rPr>
       </w:pPr>
+    </w:p>
+    <w:p>
+      <w:pPr>
+        <w:tabs>
+          <w:tab w:val="left" w:pos="1140"/>
+        </w:tabs>
+        <w:spacing w:after="0" w:line="276" w:lineRule="auto"/>
+        <w:rPr>
+          <w:rFonts w:asciiTheme="majorHAnsi" w:hAnsiTheme="majorHAnsi" w:cstheme="majorHAnsi"/>
+          <w:sz w:val="22"/>
+          <w:szCs w:val="22"/>
+        </w:rPr>
+      </w:pPr>
+    </w:p>
+    <w:p>
+      <w:pPr>
+        <w:tabs>
+          <w:tab w:val="left" w:pos="1140"/>
+        </w:tabs>
+        <w:spacing w:after="0" w:line="276" w:lineRule="auto"/>
+        <w:rPr>
+          <w:rFonts w:ascii="Consolas" w:hAnsi="Consolas" w:cstheme="majorHAnsi"/>
+          <w:sz w:val="18"/>
+          <w:szCs w:val="18"/>
+        </w:rPr>
+      </w:pPr>
+      <w:r>
+        <w:rPr>
+          <w:rFonts w:ascii="Consolas" w:hAnsi="Consolas" w:cstheme="majorHAnsi"/>
+          <w:sz w:val="18"/>
+          <w:szCs w:val="18"/>
+        </w:rPr>
+        <w:t>SELECT all_reserved_local.local_id, all_reserved_local.date_id, AVG(all_reserved_local.payed_amount) AS avg_payed</w:t>
+      </w:r>
+    </w:p>
+    <w:p>
+      <w:pPr>
+        <w:tabs>
+          <w:tab w:val="left" w:pos="1140"/>
+        </w:tabs>
+        <w:spacing w:after="0" w:line="276" w:lineRule="auto"/>
+        <w:rPr>
+          <w:rFonts w:ascii="Consolas" w:hAnsi="Consolas" w:cstheme="majorHAnsi"/>
+          <w:sz w:val="18"/>
+          <w:szCs w:val="18"/>
+        </w:rPr>
+      </w:pPr>
+      <w:r>
+        <w:rPr>
+          <w:rFonts w:ascii="Consolas" w:hAnsi="Consolas" w:cstheme="majorHAnsi"/>
+          <w:sz w:val="18"/>
+          <w:szCs w:val="18"/>
+        </w:rPr>
+        <w:t>FROM</w:t>
+      </w:r>
+    </w:p>
+    <w:p>
+      <w:pPr>
+        <w:tabs>
+          <w:tab w:val="left" w:pos="1140"/>
+        </w:tabs>
+        <w:spacing w:after="0" w:line="276" w:lineRule="auto"/>
+        <w:rPr>
+          <w:rFonts w:ascii="Consolas" w:hAnsi="Consolas" w:cstheme="majorHAnsi"/>
+          <w:sz w:val="18"/>
+          <w:szCs w:val="18"/>
+        </w:rPr>
+      </w:pPr>
+      <w:r>
+        <w:rPr>
+          <w:rFonts w:ascii="Consolas" w:hAnsi="Consolas" w:cstheme="majorHAnsi"/>
+          <w:sz w:val="18"/>
+          <w:szCs w:val="18"/>
+        </w:rPr>
+        <w:t xml:space="preserve">        (SELECT *</w:t>
+      </w:r>
+    </w:p>
+    <w:p>
+      <w:pPr>
+        <w:tabs>
+          <w:tab w:val="left" w:pos="1140"/>
+        </w:tabs>
+        <w:spacing w:after="0" w:line="276" w:lineRule="auto"/>
+        <w:rPr>
+          <w:rFonts w:ascii="Consolas" w:hAnsi="Consolas" w:cstheme="majorHAnsi"/>
+          <w:sz w:val="18"/>
+          <w:szCs w:val="18"/>
+        </w:rPr>
+      </w:pPr>
+      <w:r>
+        <w:rPr>
+          <w:rFonts w:ascii="Consolas" w:hAnsi="Consolas" w:cstheme="majorHAnsi"/>
+          <w:sz w:val="18"/>
+          <w:szCs w:val="18"/>
+        </w:rPr>
+        <w:t xml:space="preserve">        FROM (SELECT l.local_id as local_id, l.payed_amount, r.date_id</w:t>
+      </w:r>
+    </w:p>
+    <w:p>
+      <w:pPr>
+        <w:tabs>
+          <w:tab w:val="left" w:pos="1140"/>
+        </w:tabs>
+        <w:spacing w:after="0" w:line="276" w:lineRule="auto"/>
+        <w:rPr>
+          <w:rFonts w:ascii="Consolas" w:hAnsi="Consolas" w:cstheme="majorHAnsi"/>
+          <w:sz w:val="18"/>
+          <w:szCs w:val="18"/>
+        </w:rPr>
+      </w:pPr>
+      <w:r>
+        <w:rPr>
+          <w:rFonts w:ascii="Consolas" w:hAnsi="Consolas" w:cstheme="majorHAnsi"/>
+          <w:sz w:val="18"/>
+          <w:szCs w:val="18"/>
+        </w:rPr>
+        <w:t xml:space="preserve">              FROM local_dimension l</w:t>
+      </w:r>
+    </w:p>
+    <w:p>
+      <w:pPr>
+        <w:tabs>
+          <w:tab w:val="left" w:pos="1140"/>
+        </w:tabs>
+        <w:spacing w:after="0" w:line="276" w:lineRule="auto"/>
+        <w:rPr>
+          <w:rFonts w:ascii="Consolas" w:hAnsi="Consolas" w:cstheme="majorHAnsi"/>
+          <w:sz w:val="18"/>
+          <w:szCs w:val="18"/>
+        </w:rPr>
+      </w:pPr>
+      <w:r>
+        <w:rPr>
+          <w:rFonts w:ascii="Consolas" w:hAnsi="Consolas" w:cstheme="majorHAnsi"/>
+          <w:sz w:val="18"/>
+          <w:szCs w:val="18"/>
+        </w:rPr>
+        <w:t xml:space="preserve">                  INNER JOIN reservation_fact r</w:t>
+      </w:r>
+    </w:p>
+    <w:p>
+      <w:pPr>
+        <w:tabs>
+          <w:tab w:val="left" w:pos="1140"/>
+        </w:tabs>
+        <w:spacing w:after="0" w:line="276" w:lineRule="auto"/>
+        <w:rPr>
+          <w:rFonts w:ascii="Consolas" w:hAnsi="Consolas" w:cstheme="majorHAnsi"/>
+          <w:sz w:val="18"/>
+          <w:szCs w:val="18"/>
+        </w:rPr>
+      </w:pPr>
+      <w:r>
+        <w:rPr>
+          <w:rFonts w:ascii="Consolas" w:hAnsi="Consolas" w:cstheme="majorHAnsi"/>
+          <w:sz w:val="18"/>
+          <w:szCs w:val="18"/>
+        </w:rPr>
+        <w:t xml:space="preserve">                  ON l.local_id = r.local_id</w:t>
+      </w:r>
+    </w:p>
+    <w:p>
+      <w:pPr>
+        <w:tabs>
+          <w:tab w:val="left" w:pos="1140"/>
+        </w:tabs>
+        <w:spacing w:after="0" w:line="276" w:lineRule="auto"/>
+        <w:rPr>
+          <w:rFonts w:ascii="Consolas" w:hAnsi="Consolas" w:cstheme="majorHAnsi"/>
+          <w:sz w:val="18"/>
+          <w:szCs w:val="18"/>
+        </w:rPr>
+      </w:pPr>
+      <w:r>
+        <w:rPr>
+          <w:rFonts w:ascii="Consolas" w:hAnsi="Consolas" w:cstheme="majorHAnsi"/>
+          <w:sz w:val="18"/>
+          <w:szCs w:val="18"/>
+        </w:rPr>
+        <w:t xml:space="preserve">        )</w:t>
+      </w:r>
+    </w:p>
+    <w:p>
+      <w:pPr>
+        <w:tabs>
+          <w:tab w:val="left" w:pos="1140"/>
+        </w:tabs>
+        <w:spacing w:after="0" w:line="276" w:lineRule="auto"/>
+        <w:rPr>
+          <w:rFonts w:ascii="Consolas" w:hAnsi="Consolas" w:cstheme="majorHAnsi"/>
+          <w:sz w:val="18"/>
+          <w:szCs w:val="18"/>
+        </w:rPr>
+      </w:pPr>
+      <w:r>
+        <w:rPr>
+          <w:rFonts w:ascii="Consolas" w:hAnsi="Consolas" w:cstheme="majorHAnsi"/>
+          <w:sz w:val="18"/>
+          <w:szCs w:val="18"/>
+        </w:rPr>
+        <w:t xml:space="preserve">        AS </w:t>
+      </w:r>
+      <w:proofErr w:type="spellStart"/>
+      <w:r>
+        <w:rPr>
+          <w:rFonts w:ascii="Consolas" w:hAnsi="Consolas" w:cstheme="majorHAnsi"/>
+          <w:sz w:val="18"/>
+          <w:szCs w:val="18"/>
+        </w:rPr>
+        <w:t>reserved_local</w:t>
+      </w:r>
+      <w:proofErr w:type="spellEnd"/>
+      <w:r>
+        <w:rPr>
+          <w:rFonts w:ascii="Consolas" w:hAnsi="Consolas" w:cstheme="majorHAnsi"/>
+          <w:sz w:val="18"/>
+          <w:szCs w:val="18"/>
+        </w:rPr>
+        <w:t xml:space="preserve"> NATURAL JOIN reservation_fact</w:t>
+      </w:r>
+    </w:p>
+    <w:p>
+      <w:pPr>
+        <w:tabs>
+          <w:tab w:val="left" w:pos="1140"/>
+        </w:tabs>
+        <w:spacing w:after="0" w:line="276" w:lineRule="auto"/>
+        <w:rPr>
+          <w:rFonts w:ascii="Consolas" w:hAnsi="Consolas" w:cstheme="majorHAnsi"/>
+          <w:sz w:val="18"/>
+          <w:szCs w:val="18"/>
+        </w:rPr>
+      </w:pPr>
+      <w:r>
+        <w:rPr>
+          <w:rFonts w:ascii="Consolas" w:hAnsi="Consolas" w:cstheme="majorHAnsi"/>
+          <w:sz w:val="18"/>
+          <w:szCs w:val="18"/>
+        </w:rPr>
+        <w:t xml:space="preserve">    )</w:t>
+      </w:r>
+    </w:p>
+    <w:p>
+      <w:pPr>
+        <w:tabs>
+          <w:tab w:val="left" w:pos="1140"/>
+        </w:tabs>
+        <w:spacing w:after="0" w:line="276" w:lineRule="auto"/>
+        <w:rPr>
+          <w:rFonts w:ascii="Consolas" w:hAnsi="Consolas" w:cstheme="majorHAnsi"/>
+          <w:sz w:val="18"/>
+          <w:szCs w:val="18"/>
+        </w:rPr>
+      </w:pPr>
+      <w:r>
+        <w:rPr>
+          <w:rFonts w:ascii="Consolas" w:hAnsi="Consolas" w:cstheme="majorHAnsi"/>
+          <w:sz w:val="18"/>
+          <w:szCs w:val="18"/>
+        </w:rPr>
+        <w:t xml:space="preserve">    AS all_reserved_local</w:t>
+      </w:r>
+    </w:p>
+    <w:p>
+      <w:pPr>
+        <w:tabs>
+          <w:tab w:val="left" w:pos="1140"/>
+        </w:tabs>
+        <w:spacing w:after="0" w:line="276" w:lineRule="auto"/>
+        <w:rPr>
+          <w:rFonts w:ascii="Consolas" w:hAnsi="Consolas" w:cstheme="majorHAnsi"/>
+          <w:sz w:val="18"/>
+          <w:szCs w:val="18"/>
+        </w:rPr>
+      </w:pPr>
+      <w:r>
+        <w:rPr>
+          <w:rFonts w:ascii="Consolas" w:hAnsi="Consolas" w:cstheme="majorHAnsi"/>
+          <w:sz w:val="18"/>
+          <w:szCs w:val="18"/>
+        </w:rPr>
+        <w:t>GROUP BY all_reserved_local.local_id, all_reserved_local.date_id WITH ROLLUP;</w:t>
+      </w:r>
+    </w:p>
+    <w:p>
+      <w:pPr>
+        <w:rPr>
+          <w:rFonts w:asciiTheme="majorHAnsi" w:hAnsiTheme="majorHAnsi" w:cstheme="majorHAnsi"/>
+          <w:sz w:val="22"/>
+          <w:szCs w:val="22"/>
+        </w:rPr>
+      </w:pPr>
+    </w:p>
+    <w:p>
+      <w:pPr>
+        <w:tabs>
+          <w:tab w:val="left" w:pos="1260"/>
+        </w:tabs>
+        <w:rPr>
+          <w:rFonts w:asciiTheme="majorHAnsi" w:hAnsiTheme="majorHAnsi" w:cstheme="majorHAnsi"/>
+          <w:sz w:val="22"/>
+          <w:szCs w:val="22"/>
+        </w:rPr>
+      </w:pPr>
+    </w:p>
+    <w:p>
+      <w:pPr>
+        <w:rPr>
+          <w:rFonts w:asciiTheme="majorHAnsi" w:hAnsiTheme="majorHAnsi" w:cstheme="majorHAnsi"/>
+          <w:sz w:val="22"/>
+          <w:szCs w:val="22"/>
+        </w:rPr>
+      </w:pPr>
       <w:r>
         <w:rPr>
           <w:noProof/>
           <w:lang w:eastAsia="pt-PT"/>
         </w:rPr>
         <w:drawing>
-          <wp:anchor distT="0" distB="0" distL="114300" distR="114300" simplePos="0" relativeHeight="251692032" behindDoc="0" locked="0" layoutInCell="1" allowOverlap="1" wp14:anchorId="48FD15F7" wp14:editId="3317FE5D">
+          <wp:anchor distT="0" distB="0" distL="114300" distR="114300" simplePos="0" relativeHeight="251691008" behindDoc="0" locked="0" layoutInCell="1" allowOverlap="1" wp14:anchorId="2AB25E20" wp14:editId="0927E96F">
             <wp:simplePos x="0" y="0"/>
             <wp:positionH relativeFrom="margin">
-              <wp:align>right</wp:align>
+              <wp:align>left</wp:align>
             </wp:positionH>
             <wp:positionV relativeFrom="paragraph">
-              <wp:posOffset>196850</wp:posOffset>
+              <wp:posOffset>146050</wp:posOffset>
             </wp:positionV>
-            <wp:extent cx="5400040" cy="2457450"/>
+            <wp:extent cx="2498674" cy="3600450"/>
             <wp:effectExtent l="0" t="0" r="0" b="0"/>
             <wp:wrapSquare wrapText="bothSides"/>
-            <wp:docPr id="26" name="Imagem 26"/>
+            <wp:docPr id="28" name="Imagem 28"/>
             <wp:cNvGraphicFramePr>
               <a:graphicFrameLocks xmlns:a="http://schemas.openxmlformats.org/drawingml/2006/main" noChangeAspect="1"/>
             </wp:cNvGraphicFramePr>
@@ -5231,7 +5554,7 @@
                   <pic:spPr>
                     <a:xfrm>
                       <a:off x="0" y="0"/>
-                      <a:ext cx="5400040" cy="2457450"/>
+                      <a:ext cx="2498674" cy="3600450"/>
                     </a:xfrm>
                     <a:prstGeom prst="rect">
                       <a:avLst/>
@@ -5252,90 +5575,120 @@
     </w:p>
     <w:p>
       <w:pPr>
-        <w:tabs>
-          <w:tab w:val="left" w:pos="1140"/>
-        </w:tabs>
-        <w:spacing w:after="0" w:line="276" w:lineRule="auto"/>
-        <w:rPr>
-          <w:rFonts w:asciiTheme="majorHAnsi" w:hAnsiTheme="majorHAnsi" w:cstheme="majorHAnsi"/>
-          <w:sz w:val="22"/>
-          <w:szCs w:val="22"/>
-        </w:rPr>
-      </w:pPr>
-    </w:p>
-    <w:p>
-      <w:pPr>
-        <w:tabs>
-          <w:tab w:val="left" w:pos="1140"/>
-        </w:tabs>
-        <w:spacing w:after="0" w:line="276" w:lineRule="auto"/>
-        <w:rPr>
-          <w:rFonts w:asciiTheme="majorHAnsi" w:hAnsiTheme="majorHAnsi" w:cstheme="majorHAnsi"/>
-          <w:sz w:val="22"/>
-          <w:szCs w:val="22"/>
-        </w:rPr>
-      </w:pPr>
-      <w:r>
-        <w:rPr>
-          <w:noProof/>
-          <w:lang w:eastAsia="pt-PT"/>
-        </w:rPr>
-        <w:drawing>
-          <wp:anchor distT="0" distB="0" distL="114300" distR="114300" simplePos="0" relativeHeight="251691008" behindDoc="0" locked="0" layoutInCell="1" allowOverlap="1" wp14:anchorId="3783ACAA" wp14:editId="36C02002">
-            <wp:simplePos x="0" y="0"/>
-            <wp:positionH relativeFrom="margin">
-              <wp:align>left</wp:align>
-            </wp:positionH>
-            <wp:positionV relativeFrom="paragraph">
-              <wp:posOffset>683895</wp:posOffset>
-            </wp:positionV>
-            <wp:extent cx="3093085" cy="3638550"/>
-            <wp:effectExtent l="0" t="0" r="0" b="0"/>
-            <wp:wrapSquare wrapText="bothSides"/>
-            <wp:docPr id="23" name="Imagem 23"/>
-            <wp:cNvGraphicFramePr>
-              <a:graphicFrameLocks xmlns:a="http://schemas.openxmlformats.org/drawingml/2006/main" noChangeAspect="1"/>
-            </wp:cNvGraphicFramePr>
-            <a:graphic xmlns:a="http://schemas.openxmlformats.org/drawingml/2006/main">
-              <a:graphicData uri="http://schemas.openxmlformats.org/drawingml/2006/picture">
-                <pic:pic xmlns:pic="http://schemas.openxmlformats.org/drawingml/2006/picture">
-                  <pic:nvPicPr>
-                    <pic:cNvPr id="1" name=""/>
-                    <pic:cNvPicPr/>
-                  </pic:nvPicPr>
-                  <pic:blipFill>
-                    <a:blip r:embed="rId12">
-                      <a:extLst>
-                        <a:ext uri="{28A0092B-C50C-407E-A947-70E740481C1C}">
-                          <a14:useLocalDpi xmlns:a14="http://schemas.microsoft.com/office/drawing/2010/main" val="0"/>
-                        </a:ext>
-                      </a:extLst>
-                    </a:blip>
-                    <a:stretch>
-                      <a:fillRect/>
-                    </a:stretch>
-                  </pic:blipFill>
-                  <pic:spPr>
-                    <a:xfrm>
-                      <a:off x="0" y="0"/>
-                      <a:ext cx="3093085" cy="3638550"/>
-                    </a:xfrm>
-                    <a:prstGeom prst="rect">
-                      <a:avLst/>
-                    </a:prstGeom>
-                  </pic:spPr>
-                </pic:pic>
-              </a:graphicData>
-            </a:graphic>
-            <wp14:sizeRelH relativeFrom="page">
-              <wp14:pctWidth>0</wp14:pctWidth>
-            </wp14:sizeRelH>
-            <wp14:sizeRelV relativeFrom="page">
-              <wp14:pctHeight>0</wp14:pctHeight>
-            </wp14:sizeRelV>
-          </wp:anchor>
-        </w:drawing>
-      </w:r>
+        <w:rPr>
+          <w:rFonts w:asciiTheme="majorHAnsi" w:hAnsiTheme="majorHAnsi" w:cstheme="majorHAnsi"/>
+          <w:sz w:val="22"/>
+          <w:szCs w:val="22"/>
+        </w:rPr>
+      </w:pPr>
+    </w:p>
+    <w:p>
+      <w:pPr>
+        <w:rPr>
+          <w:rFonts w:asciiTheme="majorHAnsi" w:hAnsiTheme="majorHAnsi" w:cstheme="majorHAnsi"/>
+          <w:sz w:val="22"/>
+          <w:szCs w:val="22"/>
+        </w:rPr>
+      </w:pPr>
+    </w:p>
+    <w:p>
+      <w:pPr>
+        <w:rPr>
+          <w:rFonts w:asciiTheme="majorHAnsi" w:hAnsiTheme="majorHAnsi" w:cstheme="majorHAnsi"/>
+          <w:sz w:val="22"/>
+          <w:szCs w:val="22"/>
+        </w:rPr>
+      </w:pPr>
+    </w:p>
+    <w:p>
+      <w:pPr>
+        <w:rPr>
+          <w:rFonts w:asciiTheme="majorHAnsi" w:hAnsiTheme="majorHAnsi" w:cstheme="majorHAnsi"/>
+          <w:sz w:val="22"/>
+          <w:szCs w:val="22"/>
+        </w:rPr>
+      </w:pPr>
+    </w:p>
+    <w:p>
+      <w:pPr>
+        <w:rPr>
+          <w:rFonts w:asciiTheme="majorHAnsi" w:hAnsiTheme="majorHAnsi" w:cstheme="majorHAnsi"/>
+          <w:sz w:val="22"/>
+          <w:szCs w:val="22"/>
+        </w:rPr>
+      </w:pPr>
+    </w:p>
+    <w:p>
+      <w:pPr>
+        <w:rPr>
+          <w:rFonts w:asciiTheme="majorHAnsi" w:hAnsiTheme="majorHAnsi" w:cstheme="majorHAnsi"/>
+          <w:sz w:val="22"/>
+          <w:szCs w:val="22"/>
+        </w:rPr>
+      </w:pPr>
+    </w:p>
+    <w:p>
+      <w:pPr>
+        <w:rPr>
+          <w:rFonts w:asciiTheme="majorHAnsi" w:hAnsiTheme="majorHAnsi" w:cstheme="majorHAnsi"/>
+          <w:sz w:val="22"/>
+          <w:szCs w:val="22"/>
+        </w:rPr>
+      </w:pPr>
+    </w:p>
+    <w:p>
+      <w:pPr>
+        <w:rPr>
+          <w:rFonts w:asciiTheme="majorHAnsi" w:hAnsiTheme="majorHAnsi" w:cstheme="majorHAnsi"/>
+          <w:sz w:val="22"/>
+          <w:szCs w:val="22"/>
+        </w:rPr>
+      </w:pPr>
+    </w:p>
+    <w:p>
+      <w:pPr>
+        <w:rPr>
+          <w:rFonts w:asciiTheme="majorHAnsi" w:hAnsiTheme="majorHAnsi" w:cstheme="majorHAnsi"/>
+          <w:sz w:val="22"/>
+          <w:szCs w:val="22"/>
+        </w:rPr>
+      </w:pPr>
+    </w:p>
+    <w:p>
+      <w:pPr>
+        <w:rPr>
+          <w:rFonts w:asciiTheme="majorHAnsi" w:hAnsiTheme="majorHAnsi" w:cstheme="majorHAnsi"/>
+          <w:sz w:val="22"/>
+          <w:szCs w:val="22"/>
+        </w:rPr>
+      </w:pPr>
+    </w:p>
+    <w:p>
+      <w:pPr>
+        <w:rPr>
+          <w:rFonts w:asciiTheme="majorHAnsi" w:hAnsiTheme="majorHAnsi" w:cstheme="majorHAnsi"/>
+          <w:sz w:val="22"/>
+          <w:szCs w:val="22"/>
+        </w:rPr>
+      </w:pPr>
+    </w:p>
+    <w:p>
+      <w:pPr>
+        <w:rPr>
+          <w:rFonts w:asciiTheme="majorHAnsi" w:hAnsiTheme="majorHAnsi" w:cstheme="majorHAnsi"/>
+          <w:sz w:val="22"/>
+          <w:szCs w:val="22"/>
+        </w:rPr>
+      </w:pPr>
+    </w:p>
+    <w:p>
+      <w:pPr>
+        <w:rPr>
+          <w:rFonts w:asciiTheme="majorHAnsi" w:hAnsiTheme="majorHAnsi" w:cstheme="majorHAnsi"/>
+          <w:sz w:val="22"/>
+          <w:szCs w:val="22"/>
+        </w:rPr>
+      </w:pPr>
     </w:p>
     <w:p>
       <w:pPr>
@@ -5356,13 +5709,13 @@
         <mc:AlternateContent>
           <mc:Choice Requires="wps">
             <w:drawing>
-              <wp:anchor distT="45720" distB="45720" distL="114300" distR="114300" simplePos="0" relativeHeight="251684864" behindDoc="0" locked="0" layoutInCell="1" allowOverlap="1" wp14:anchorId="31628C05" wp14:editId="6478B21A">
+              <wp:anchor distT="45720" distB="45720" distL="114300" distR="114300" simplePos="0" relativeHeight="251684864" behindDoc="0" locked="0" layoutInCell="1" allowOverlap="1" wp14:anchorId="31628C05" wp14:editId="580CC3F3">
                 <wp:simplePos x="0" y="0"/>
                 <wp:positionH relativeFrom="margin">
                   <wp:align>left</wp:align>
                 </wp:positionH>
                 <wp:positionV relativeFrom="paragraph">
-                  <wp:posOffset>4398645</wp:posOffset>
+                  <wp:posOffset>238760</wp:posOffset>
                 </wp:positionV>
                 <wp:extent cx="3093085" cy="561975"/>
                 <wp:effectExtent l="0" t="0" r="0" b="0"/>
@@ -5428,7 +5781,7 @@
           </mc:Choice>
           <mc:Fallback>
             <w:pict>
-              <v:shape w14:anchorId="31628C05" id="_x0000_s1032" type="#_x0000_t202" style="position:absolute;margin-left:0;margin-top:346.35pt;width:243.55pt;height:44.25pt;z-index:251684864;visibility:visible;mso-wrap-style:square;mso-width-percent:0;mso-height-percent:0;mso-wrap-distance-left:9pt;mso-wrap-distance-top:3.6pt;mso-wrap-distance-right:9pt;mso-wrap-distance-bottom:3.6pt;mso-position-horizontal:left;mso-position-horizontal-relative:margin;mso-position-vertical:absolute;mso-position-vertical-relative:text;mso-width-percent:0;mso-height-percent:0;mso-width-relative:margin;mso-height-relative:margin;v-text-anchor:top" o:gfxdata="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" filled="f" stroked="f">
+              <v:shape w14:anchorId="31628C05" id="_x0000_s1032" type="#_x0000_t202" style="position:absolute;margin-left:0;margin-top:18.8pt;width:243.55pt;height:44.25pt;z-index:251684864;visibility:visible;mso-wrap-style:square;mso-width-percent:0;mso-height-percent:0;mso-wrap-distance-left:9pt;mso-wrap-distance-top:3.6pt;mso-wrap-distance-right:9pt;mso-wrap-distance-bottom:3.6pt;mso-position-horizontal:left;mso-position-horizontal-relative:margin;mso-position-vertical:absolute;mso-position-vertical-relative:text;mso-width-percent:0;mso-height-percent:0;mso-width-relative:margin;mso-height-relative:margin;v-text-anchor:top" o:gfxdata="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" filled="f" stroked="f">
                 <v:textbox>
                   <w:txbxContent>
                     <w:p>
@@ -5454,8 +5807,1407 @@
         </mc:AlternateContent>
       </w:r>
     </w:p>
+    <w:p>
+      <w:pPr>
+        <w:rPr>
+          <w:rFonts w:asciiTheme="majorHAnsi" w:hAnsiTheme="majorHAnsi" w:cstheme="majorHAnsi"/>
+          <w:sz w:val="22"/>
+          <w:szCs w:val="22"/>
+        </w:rPr>
+      </w:pPr>
+    </w:p>
+    <w:p>
+      <w:pPr>
+        <w:rPr>
+          <w:rFonts w:asciiTheme="majorHAnsi" w:hAnsiTheme="majorHAnsi" w:cstheme="majorHAnsi"/>
+          <w:sz w:val="22"/>
+          <w:szCs w:val="22"/>
+        </w:rPr>
+      </w:pPr>
+    </w:p>
+    <w:p>
+      <w:pPr>
+        <w:rPr>
+          <w:rFonts w:asciiTheme="majorHAnsi" w:hAnsiTheme="majorHAnsi" w:cstheme="majorHAnsi"/>
+          <w:b/>
+          <w:color w:val="2E74B5" w:themeColor="accent1" w:themeShade="BF"/>
+          <w:sz w:val="32"/>
+          <w:szCs w:val="32"/>
+        </w:rPr>
+      </w:pPr>
+    </w:p>
+    <w:p>
+      <w:pPr>
+        <w:rPr>
+          <w:rFonts w:asciiTheme="majorHAnsi" w:hAnsiTheme="majorHAnsi" w:cstheme="majorHAnsi"/>
+          <w:b/>
+          <w:color w:val="2E74B5" w:themeColor="accent1" w:themeShade="BF"/>
+          <w:sz w:val="32"/>
+          <w:szCs w:val="32"/>
+        </w:rPr>
+      </w:pPr>
+    </w:p>
+    <w:p>
+      <w:pPr>
+        <w:rPr>
+          <w:rFonts w:asciiTheme="majorHAnsi" w:hAnsiTheme="majorHAnsi" w:cstheme="majorHAnsi"/>
+          <w:b/>
+          <w:color w:val="2E74B5" w:themeColor="accent1" w:themeShade="BF"/>
+          <w:sz w:val="32"/>
+          <w:szCs w:val="32"/>
+        </w:rPr>
+      </w:pPr>
+    </w:p>
+    <w:p>
+      <w:pPr>
+        <w:rPr>
+          <w:rFonts w:asciiTheme="majorHAnsi" w:hAnsiTheme="majorHAnsi" w:cstheme="majorHAnsi"/>
+          <w:b/>
+          <w:color w:val="2E74B5" w:themeColor="accent1" w:themeShade="BF"/>
+          <w:sz w:val="32"/>
+          <w:szCs w:val="32"/>
+        </w:rPr>
+      </w:pPr>
+      <w:r>
+        <w:rPr>
+          <w:rFonts w:asciiTheme="majorHAnsi" w:hAnsiTheme="majorHAnsi" w:cstheme="majorHAnsi"/>
+          <w:b/>
+          <w:color w:val="2E74B5" w:themeColor="accent1" w:themeShade="BF"/>
+          <w:sz w:val="32"/>
+          <w:szCs w:val="32"/>
+        </w:rPr>
+        <w:t>Anexo 1</w:t>
+      </w:r>
+    </w:p>
+    <w:p>
+      <w:pPr>
+        <w:spacing w:after="0"/>
+        <w:rPr>
+          <w:rFonts w:ascii="Consolas" w:hAnsi="Consolas" w:cstheme="majorHAnsi"/>
+          <w:sz w:val="18"/>
+          <w:szCs w:val="18"/>
+        </w:rPr>
+      </w:pPr>
+      <w:r>
+        <w:rPr>
+          <w:rFonts w:ascii="Consolas" w:hAnsi="Consolas" w:cstheme="majorHAnsi"/>
+          <w:sz w:val="18"/>
+          <w:szCs w:val="18"/>
+        </w:rPr>
+        <w:t>DROP PROCEDURE IF EXISTS insert_time;</w:t>
+      </w:r>
+    </w:p>
+    <w:p>
+      <w:pPr>
+        <w:spacing w:after="0"/>
+        <w:rPr>
+          <w:rFonts w:ascii="Consolas" w:hAnsi="Consolas" w:cstheme="majorHAnsi"/>
+          <w:sz w:val="18"/>
+          <w:szCs w:val="18"/>
+        </w:rPr>
+      </w:pPr>
+      <w:r>
+        <w:rPr>
+          <w:rFonts w:ascii="Consolas" w:hAnsi="Consolas" w:cstheme="majorHAnsi"/>
+          <w:sz w:val="18"/>
+          <w:szCs w:val="18"/>
+        </w:rPr>
+        <w:t>DROP PROCEDURE IF EXISTS insert_date;</w:t>
+      </w:r>
+    </w:p>
+    <w:p>
+      <w:pPr>
+        <w:spacing w:after="0"/>
+        <w:rPr>
+          <w:rFonts w:ascii="Consolas" w:hAnsi="Consolas" w:cstheme="majorHAnsi"/>
+          <w:sz w:val="18"/>
+          <w:szCs w:val="18"/>
+        </w:rPr>
+      </w:pPr>
+    </w:p>
+    <w:p>
+      <w:pPr>
+        <w:spacing w:after="0"/>
+        <w:rPr>
+          <w:rFonts w:ascii="Consolas" w:hAnsi="Consolas" w:cstheme="majorHAnsi"/>
+          <w:sz w:val="18"/>
+          <w:szCs w:val="18"/>
+        </w:rPr>
+      </w:pPr>
+      <w:r>
+        <w:rPr>
+          <w:rFonts w:ascii="Consolas" w:hAnsi="Consolas" w:cstheme="majorHAnsi"/>
+          <w:sz w:val="18"/>
+          <w:szCs w:val="18"/>
+        </w:rPr>
+        <w:t>DELIMITER $$</w:t>
+      </w:r>
+    </w:p>
+    <w:p>
+      <w:pPr>
+        <w:spacing w:after="0"/>
+        <w:rPr>
+          <w:rFonts w:ascii="Consolas" w:hAnsi="Consolas" w:cstheme="majorHAnsi"/>
+          <w:sz w:val="18"/>
+          <w:szCs w:val="18"/>
+        </w:rPr>
+      </w:pPr>
+      <w:r>
+        <w:rPr>
+          <w:rFonts w:ascii="Consolas" w:hAnsi="Consolas" w:cstheme="majorHAnsi"/>
+          <w:sz w:val="18"/>
+          <w:szCs w:val="18"/>
+        </w:rPr>
+        <w:t>CREATE PROCEDURE insert_time()</w:t>
+      </w:r>
+    </w:p>
+    <w:p>
+      <w:pPr>
+        <w:spacing w:after="0"/>
+        <w:rPr>
+          <w:rFonts w:ascii="Consolas" w:hAnsi="Consolas" w:cstheme="majorHAnsi"/>
+          <w:sz w:val="18"/>
+          <w:szCs w:val="18"/>
+        </w:rPr>
+      </w:pPr>
+      <w:r>
+        <w:rPr>
+          <w:rFonts w:ascii="Consolas" w:hAnsi="Consolas" w:cstheme="majorHAnsi"/>
+          <w:sz w:val="18"/>
+          <w:szCs w:val="18"/>
+        </w:rPr>
+        <w:t xml:space="preserve">    BEGIN</w:t>
+      </w:r>
+    </w:p>
+    <w:p>
+      <w:pPr>
+        <w:spacing w:after="0"/>
+        <w:rPr>
+          <w:rFonts w:ascii="Consolas" w:hAnsi="Consolas" w:cstheme="majorHAnsi"/>
+          <w:sz w:val="18"/>
+          <w:szCs w:val="18"/>
+        </w:rPr>
+      </w:pPr>
+      <w:r>
+        <w:rPr>
+          <w:rFonts w:ascii="Consolas" w:hAnsi="Consolas" w:cstheme="majorHAnsi"/>
+          <w:sz w:val="18"/>
+          <w:szCs w:val="18"/>
+        </w:rPr>
+        <w:t xml:space="preserve">        SET @time_id = 0;</w:t>
+      </w:r>
+    </w:p>
+    <w:p>
+      <w:pPr>
+        <w:spacing w:after="0"/>
+        <w:rPr>
+          <w:rFonts w:ascii="Consolas" w:hAnsi="Consolas" w:cstheme="majorHAnsi"/>
+          <w:sz w:val="18"/>
+          <w:szCs w:val="18"/>
+        </w:rPr>
+      </w:pPr>
+      <w:r>
+        <w:rPr>
+          <w:rFonts w:ascii="Consolas" w:hAnsi="Consolas" w:cstheme="majorHAnsi"/>
+          <w:sz w:val="18"/>
+          <w:szCs w:val="18"/>
+        </w:rPr>
+        <w:t xml:space="preserve">        SET @time_hour = 0;</w:t>
+      </w:r>
+    </w:p>
+    <w:p>
+      <w:pPr>
+        <w:spacing w:after="0"/>
+        <w:rPr>
+          <w:rFonts w:ascii="Consolas" w:hAnsi="Consolas" w:cstheme="majorHAnsi"/>
+          <w:sz w:val="18"/>
+          <w:szCs w:val="18"/>
+        </w:rPr>
+      </w:pPr>
+      <w:r>
+        <w:rPr>
+          <w:rFonts w:ascii="Consolas" w:hAnsi="Consolas" w:cstheme="majorHAnsi"/>
+          <w:sz w:val="18"/>
+          <w:szCs w:val="18"/>
+        </w:rPr>
+        <w:t xml:space="preserve">        SET @time_minute = 0;</w:t>
+      </w:r>
+    </w:p>
+    <w:p>
+      <w:pPr>
+        <w:spacing w:after="0"/>
+        <w:rPr>
+          <w:rFonts w:ascii="Consolas" w:hAnsi="Consolas" w:cstheme="majorHAnsi"/>
+          <w:sz w:val="18"/>
+          <w:szCs w:val="18"/>
+        </w:rPr>
+      </w:pPr>
+      <w:r>
+        <w:rPr>
+          <w:rFonts w:ascii="Consolas" w:hAnsi="Consolas" w:cstheme="majorHAnsi"/>
+          <w:sz w:val="18"/>
+          <w:szCs w:val="18"/>
+        </w:rPr>
+        <w:t xml:space="preserve">        WHILE @time_hour &lt; 24</w:t>
+      </w:r>
+    </w:p>
+    <w:p>
+      <w:pPr>
+        <w:spacing w:after="0"/>
+        <w:rPr>
+          <w:rFonts w:ascii="Consolas" w:hAnsi="Consolas" w:cstheme="majorHAnsi"/>
+          <w:sz w:val="18"/>
+          <w:szCs w:val="18"/>
+        </w:rPr>
+      </w:pPr>
+      <w:r>
+        <w:rPr>
+          <w:rFonts w:ascii="Consolas" w:hAnsi="Consolas" w:cstheme="majorHAnsi"/>
+          <w:sz w:val="18"/>
+          <w:szCs w:val="18"/>
+        </w:rPr>
+        <w:t xml:space="preserve">        DO</w:t>
+      </w:r>
+    </w:p>
+    <w:p>
+      <w:pPr>
+        <w:spacing w:after="0"/>
+        <w:rPr>
+          <w:rFonts w:ascii="Consolas" w:hAnsi="Consolas" w:cstheme="majorHAnsi"/>
+          <w:sz w:val="18"/>
+          <w:szCs w:val="18"/>
+        </w:rPr>
+      </w:pPr>
+      <w:r>
+        <w:rPr>
+          <w:rFonts w:ascii="Consolas" w:hAnsi="Consolas" w:cstheme="majorHAnsi"/>
+          <w:sz w:val="18"/>
+          <w:szCs w:val="18"/>
+        </w:rPr>
+        <w:t xml:space="preserve">            SET @time_minute = 0;</w:t>
+      </w:r>
+    </w:p>
+    <w:p>
+      <w:pPr>
+        <w:spacing w:after="0"/>
+        <w:rPr>
+          <w:rFonts w:ascii="Consolas" w:hAnsi="Consolas" w:cstheme="majorHAnsi"/>
+          <w:sz w:val="18"/>
+          <w:szCs w:val="18"/>
+        </w:rPr>
+      </w:pPr>
+      <w:r>
+        <w:rPr>
+          <w:rFonts w:ascii="Consolas" w:hAnsi="Consolas" w:cstheme="majorHAnsi"/>
+          <w:sz w:val="18"/>
+          <w:szCs w:val="18"/>
+        </w:rPr>
+        <w:t xml:space="preserve">            WHILE @time_minute &lt; 60</w:t>
+      </w:r>
+    </w:p>
+    <w:p>
+      <w:pPr>
+        <w:spacing w:after="0"/>
+        <w:rPr>
+          <w:rFonts w:ascii="Consolas" w:hAnsi="Consolas" w:cstheme="majorHAnsi"/>
+          <w:sz w:val="18"/>
+          <w:szCs w:val="18"/>
+        </w:rPr>
+      </w:pPr>
+      <w:r>
+        <w:rPr>
+          <w:rFonts w:ascii="Consolas" w:hAnsi="Consolas" w:cstheme="majorHAnsi"/>
+          <w:sz w:val="18"/>
+          <w:szCs w:val="18"/>
+        </w:rPr>
+        <w:t xml:space="preserve">            DO</w:t>
+      </w:r>
+    </w:p>
+    <w:p>
+      <w:pPr>
+        <w:spacing w:after="0"/>
+        <w:rPr>
+          <w:rFonts w:ascii="Consolas" w:hAnsi="Consolas" w:cstheme="majorHAnsi"/>
+          <w:sz w:val="18"/>
+          <w:szCs w:val="18"/>
+        </w:rPr>
+      </w:pPr>
+      <w:r>
+        <w:rPr>
+          <w:rFonts w:ascii="Consolas" w:hAnsi="Consolas" w:cstheme="majorHAnsi"/>
+          <w:sz w:val="18"/>
+          <w:szCs w:val="18"/>
+        </w:rPr>
+        <w:t xml:space="preserve">                INSERT INTO time_dimension(time_id, time_hour, time_minute) VALUES(@time_id, @time_hour, @time_minute);</w:t>
+      </w:r>
+    </w:p>
+    <w:p>
+      <w:pPr>
+        <w:spacing w:after="0"/>
+        <w:rPr>
+          <w:rFonts w:ascii="Consolas" w:hAnsi="Consolas" w:cstheme="majorHAnsi"/>
+          <w:sz w:val="18"/>
+          <w:szCs w:val="18"/>
+        </w:rPr>
+      </w:pPr>
+      <w:r>
+        <w:rPr>
+          <w:rFonts w:ascii="Consolas" w:hAnsi="Consolas" w:cstheme="majorHAnsi"/>
+          <w:sz w:val="18"/>
+          <w:szCs w:val="18"/>
+        </w:rPr>
+        <w:t xml:space="preserve">                SET @time_minute = @time_minute +1;</w:t>
+      </w:r>
+    </w:p>
+    <w:p>
+      <w:pPr>
+        <w:spacing w:after="0"/>
+        <w:rPr>
+          <w:rFonts w:ascii="Consolas" w:hAnsi="Consolas" w:cstheme="majorHAnsi"/>
+          <w:sz w:val="18"/>
+          <w:szCs w:val="18"/>
+        </w:rPr>
+      </w:pPr>
+      <w:r>
+        <w:rPr>
+          <w:rFonts w:ascii="Consolas" w:hAnsi="Consolas" w:cstheme="majorHAnsi"/>
+          <w:sz w:val="18"/>
+          <w:szCs w:val="18"/>
+        </w:rPr>
+        <w:t xml:space="preserve">                SET @time_id = @time_id+1;</w:t>
+      </w:r>
+    </w:p>
+    <w:p>
+      <w:pPr>
+        <w:spacing w:after="0"/>
+        <w:rPr>
+          <w:rFonts w:ascii="Consolas" w:hAnsi="Consolas" w:cstheme="majorHAnsi"/>
+          <w:sz w:val="18"/>
+          <w:szCs w:val="18"/>
+        </w:rPr>
+      </w:pPr>
+      <w:r>
+        <w:rPr>
+          <w:rFonts w:ascii="Consolas" w:hAnsi="Consolas" w:cstheme="majorHAnsi"/>
+          <w:sz w:val="18"/>
+          <w:szCs w:val="18"/>
+        </w:rPr>
+        <w:t xml:space="preserve">            END WHILE;</w:t>
+      </w:r>
+    </w:p>
+    <w:p>
+      <w:pPr>
+        <w:spacing w:after="0"/>
+        <w:rPr>
+          <w:rFonts w:ascii="Consolas" w:hAnsi="Consolas" w:cstheme="majorHAnsi"/>
+          <w:sz w:val="18"/>
+          <w:szCs w:val="18"/>
+        </w:rPr>
+      </w:pPr>
+      <w:r>
+        <w:rPr>
+          <w:rFonts w:ascii="Consolas" w:hAnsi="Consolas" w:cstheme="majorHAnsi"/>
+          <w:sz w:val="18"/>
+          <w:szCs w:val="18"/>
+        </w:rPr>
+        <w:t xml:space="preserve">            SET @time_hour = @time_hour+1;</w:t>
+      </w:r>
+    </w:p>
+    <w:p>
+      <w:pPr>
+        <w:spacing w:after="0"/>
+        <w:rPr>
+          <w:rFonts w:ascii="Consolas" w:hAnsi="Consolas" w:cstheme="majorHAnsi"/>
+          <w:sz w:val="18"/>
+          <w:szCs w:val="18"/>
+        </w:rPr>
+      </w:pPr>
+      <w:r>
+        <w:rPr>
+          <w:rFonts w:ascii="Consolas" w:hAnsi="Consolas" w:cstheme="majorHAnsi"/>
+          <w:sz w:val="18"/>
+          <w:szCs w:val="18"/>
+        </w:rPr>
+        <w:t xml:space="preserve">        END WHILE;</w:t>
+      </w:r>
+    </w:p>
+    <w:p>
+      <w:pPr>
+        <w:spacing w:after="0"/>
+        <w:rPr>
+          <w:rFonts w:ascii="Consolas" w:hAnsi="Consolas" w:cstheme="majorHAnsi"/>
+          <w:sz w:val="18"/>
+          <w:szCs w:val="18"/>
+        </w:rPr>
+      </w:pPr>
+      <w:r>
+        <w:rPr>
+          <w:rFonts w:ascii="Consolas" w:hAnsi="Consolas" w:cstheme="majorHAnsi"/>
+          <w:sz w:val="18"/>
+          <w:szCs w:val="18"/>
+        </w:rPr>
+        <w:t>END;</w:t>
+      </w:r>
+    </w:p>
+    <w:p>
+      <w:pPr>
+        <w:spacing w:after="0"/>
+        <w:rPr>
+          <w:rFonts w:ascii="Consolas" w:hAnsi="Consolas" w:cstheme="majorHAnsi"/>
+          <w:sz w:val="18"/>
+          <w:szCs w:val="18"/>
+        </w:rPr>
+      </w:pPr>
+      <w:r>
+        <w:rPr>
+          <w:rFonts w:ascii="Consolas" w:hAnsi="Consolas" w:cstheme="majorHAnsi"/>
+          <w:sz w:val="18"/>
+          <w:szCs w:val="18"/>
+        </w:rPr>
+        <w:t>$$</w:t>
+      </w:r>
+    </w:p>
+    <w:p>
+      <w:pPr>
+        <w:spacing w:after="0"/>
+        <w:rPr>
+          <w:rFonts w:ascii="Consolas" w:hAnsi="Consolas" w:cstheme="majorHAnsi"/>
+          <w:sz w:val="18"/>
+          <w:szCs w:val="18"/>
+        </w:rPr>
+      </w:pPr>
+    </w:p>
+    <w:p>
+      <w:pPr>
+        <w:spacing w:after="0"/>
+        <w:rPr>
+          <w:rFonts w:ascii="Consolas" w:hAnsi="Consolas" w:cstheme="majorHAnsi"/>
+          <w:sz w:val="18"/>
+          <w:szCs w:val="18"/>
+        </w:rPr>
+      </w:pPr>
+      <w:r>
+        <w:rPr>
+          <w:rFonts w:ascii="Consolas" w:hAnsi="Consolas" w:cstheme="majorHAnsi"/>
+          <w:sz w:val="18"/>
+          <w:szCs w:val="18"/>
+        </w:rPr>
+        <w:t>CREATE PROCEDURE insert_date()</w:t>
+      </w:r>
+    </w:p>
+    <w:p>
+      <w:pPr>
+        <w:spacing w:after="0"/>
+        <w:rPr>
+          <w:rFonts w:ascii="Consolas" w:hAnsi="Consolas" w:cstheme="majorHAnsi"/>
+          <w:sz w:val="18"/>
+          <w:szCs w:val="18"/>
+        </w:rPr>
+      </w:pPr>
+      <w:r>
+        <w:rPr>
+          <w:rFonts w:ascii="Consolas" w:hAnsi="Consolas" w:cstheme="majorHAnsi"/>
+          <w:sz w:val="18"/>
+          <w:szCs w:val="18"/>
+        </w:rPr>
+        <w:t>BEGIN</w:t>
+      </w:r>
+    </w:p>
+    <w:p>
+      <w:pPr>
+        <w:spacing w:after="0"/>
+        <w:rPr>
+          <w:rFonts w:ascii="Consolas" w:hAnsi="Consolas" w:cstheme="majorHAnsi"/>
+          <w:sz w:val="18"/>
+          <w:szCs w:val="18"/>
+        </w:rPr>
+      </w:pPr>
+      <w:r>
+        <w:rPr>
+          <w:rFonts w:ascii="Consolas" w:hAnsi="Consolas" w:cstheme="majorHAnsi"/>
+          <w:sz w:val="18"/>
+          <w:szCs w:val="18"/>
+        </w:rPr>
+        <w:t xml:space="preserve">    DECLARE </w:t>
+      </w:r>
+      <w:proofErr w:type="spellStart"/>
+      <w:r>
+        <w:rPr>
+          <w:rFonts w:ascii="Consolas" w:hAnsi="Consolas" w:cstheme="majorHAnsi"/>
+          <w:sz w:val="18"/>
+          <w:szCs w:val="18"/>
+        </w:rPr>
+        <w:t>v_full_date</w:t>
+      </w:r>
+      <w:proofErr w:type="spellEnd"/>
+      <w:r>
+        <w:rPr>
+          <w:rFonts w:ascii="Consolas" w:hAnsi="Consolas" w:cstheme="majorHAnsi"/>
+          <w:sz w:val="18"/>
+          <w:szCs w:val="18"/>
+        </w:rPr>
+        <w:t xml:space="preserve"> DATETIME;</w:t>
+      </w:r>
+    </w:p>
+    <w:p>
+      <w:pPr>
+        <w:spacing w:after="0"/>
+        <w:rPr>
+          <w:rFonts w:ascii="Consolas" w:hAnsi="Consolas" w:cstheme="majorHAnsi"/>
+          <w:sz w:val="18"/>
+          <w:szCs w:val="18"/>
+        </w:rPr>
+      </w:pPr>
+      <w:r>
+        <w:rPr>
+          <w:rFonts w:ascii="Consolas" w:hAnsi="Consolas" w:cstheme="majorHAnsi"/>
+          <w:sz w:val="18"/>
+          <w:szCs w:val="18"/>
+        </w:rPr>
+        <w:t xml:space="preserve">    DECLARE </w:t>
+      </w:r>
+      <w:proofErr w:type="spellStart"/>
+      <w:r>
+        <w:rPr>
+          <w:rFonts w:ascii="Consolas" w:hAnsi="Consolas" w:cstheme="majorHAnsi"/>
+          <w:sz w:val="18"/>
+          <w:szCs w:val="18"/>
+        </w:rPr>
+        <w:t>semester</w:t>
+      </w:r>
+      <w:proofErr w:type="spellEnd"/>
+      <w:r>
+        <w:rPr>
+          <w:rFonts w:ascii="Consolas" w:hAnsi="Consolas" w:cstheme="majorHAnsi"/>
+          <w:sz w:val="18"/>
+          <w:szCs w:val="18"/>
+        </w:rPr>
+        <w:t xml:space="preserve"> integer;</w:t>
+      </w:r>
+    </w:p>
+    <w:p>
+      <w:pPr>
+        <w:spacing w:after="0"/>
+        <w:rPr>
+          <w:rFonts w:ascii="Consolas" w:hAnsi="Consolas" w:cstheme="majorHAnsi"/>
+          <w:sz w:val="18"/>
+          <w:szCs w:val="18"/>
+        </w:rPr>
+      </w:pPr>
+      <w:r>
+        <w:rPr>
+          <w:rFonts w:ascii="Consolas" w:hAnsi="Consolas" w:cstheme="majorHAnsi"/>
+          <w:sz w:val="18"/>
+          <w:szCs w:val="18"/>
+        </w:rPr>
+        <w:t xml:space="preserve">    SET </w:t>
+      </w:r>
+      <w:proofErr w:type="spellStart"/>
+      <w:r>
+        <w:rPr>
+          <w:rFonts w:ascii="Consolas" w:hAnsi="Consolas" w:cstheme="majorHAnsi"/>
+          <w:sz w:val="18"/>
+          <w:szCs w:val="18"/>
+        </w:rPr>
+        <w:t>v_full_date</w:t>
+      </w:r>
+      <w:proofErr w:type="spellEnd"/>
+      <w:r>
+        <w:rPr>
+          <w:rFonts w:ascii="Consolas" w:hAnsi="Consolas" w:cstheme="majorHAnsi"/>
+          <w:sz w:val="18"/>
+          <w:szCs w:val="18"/>
+        </w:rPr>
+        <w:t xml:space="preserve"> = '2016-01-01 00:00:00';</w:t>
+      </w:r>
+    </w:p>
+    <w:p>
+      <w:pPr>
+        <w:spacing w:after="0"/>
+        <w:rPr>
+          <w:rFonts w:ascii="Consolas" w:hAnsi="Consolas" w:cstheme="majorHAnsi"/>
+          <w:sz w:val="18"/>
+          <w:szCs w:val="18"/>
+        </w:rPr>
+      </w:pPr>
+      <w:r>
+        <w:rPr>
+          <w:rFonts w:ascii="Consolas" w:hAnsi="Consolas" w:cstheme="majorHAnsi"/>
+          <w:sz w:val="18"/>
+          <w:szCs w:val="18"/>
+        </w:rPr>
+        <w:t xml:space="preserve">    SET </w:t>
+      </w:r>
+      <w:proofErr w:type="spellStart"/>
+      <w:r>
+        <w:rPr>
+          <w:rFonts w:ascii="Consolas" w:hAnsi="Consolas" w:cstheme="majorHAnsi"/>
+          <w:sz w:val="18"/>
+          <w:szCs w:val="18"/>
+        </w:rPr>
+        <w:t>semester</w:t>
+      </w:r>
+      <w:proofErr w:type="spellEnd"/>
+      <w:r>
+        <w:rPr>
+          <w:rFonts w:ascii="Consolas" w:hAnsi="Consolas" w:cstheme="majorHAnsi"/>
+          <w:sz w:val="18"/>
+          <w:szCs w:val="18"/>
+        </w:rPr>
+        <w:t xml:space="preserve"> = 1;  </w:t>
+      </w:r>
+    </w:p>
+    <w:p>
+      <w:pPr>
+        <w:spacing w:after="0"/>
+        <w:rPr>
+          <w:rFonts w:ascii="Consolas" w:hAnsi="Consolas" w:cstheme="majorHAnsi"/>
+          <w:sz w:val="18"/>
+          <w:szCs w:val="18"/>
+        </w:rPr>
+      </w:pPr>
+      <w:r>
+        <w:rPr>
+          <w:rFonts w:ascii="Consolas" w:hAnsi="Consolas" w:cstheme="majorHAnsi"/>
+          <w:sz w:val="18"/>
+          <w:szCs w:val="18"/>
+        </w:rPr>
+        <w:t xml:space="preserve">    WHILE </w:t>
+      </w:r>
+      <w:proofErr w:type="spellStart"/>
+      <w:r>
+        <w:rPr>
+          <w:rFonts w:ascii="Consolas" w:hAnsi="Consolas" w:cstheme="majorHAnsi"/>
+          <w:sz w:val="18"/>
+          <w:szCs w:val="18"/>
+        </w:rPr>
+        <w:t>v_full_date</w:t>
+      </w:r>
+      <w:proofErr w:type="spellEnd"/>
+      <w:r>
+        <w:rPr>
+          <w:rFonts w:ascii="Consolas" w:hAnsi="Consolas" w:cstheme="majorHAnsi"/>
+          <w:sz w:val="18"/>
+          <w:szCs w:val="18"/>
+        </w:rPr>
+        <w:t xml:space="preserve"> &lt; '2018-01-01 00:00:00' DO</w:t>
+      </w:r>
+    </w:p>
+    <w:p>
+      <w:pPr>
+        <w:spacing w:after="0"/>
+        <w:rPr>
+          <w:rFonts w:ascii="Consolas" w:hAnsi="Consolas" w:cstheme="majorHAnsi"/>
+          <w:sz w:val="18"/>
+          <w:szCs w:val="18"/>
+        </w:rPr>
+      </w:pPr>
+      <w:r>
+        <w:rPr>
+          <w:rFonts w:ascii="Consolas" w:hAnsi="Consolas" w:cstheme="majorHAnsi"/>
+          <w:sz w:val="18"/>
+          <w:szCs w:val="18"/>
+        </w:rPr>
+        <w:t xml:space="preserve">    </w:t>
+      </w:r>
+    </w:p>
+    <w:p>
+      <w:pPr>
+        <w:spacing w:after="0"/>
+        <w:rPr>
+          <w:rFonts w:ascii="Consolas" w:hAnsi="Consolas" w:cstheme="majorHAnsi"/>
+          <w:sz w:val="18"/>
+          <w:szCs w:val="18"/>
+        </w:rPr>
+      </w:pPr>
+      <w:r>
+        <w:rPr>
+          <w:rFonts w:ascii="Consolas" w:hAnsi="Consolas" w:cstheme="majorHAnsi"/>
+          <w:sz w:val="18"/>
+          <w:szCs w:val="18"/>
+        </w:rPr>
+        <w:t xml:space="preserve">        INSERT INTO date_dimension (</w:t>
+      </w:r>
+    </w:p>
+    <w:p>
+      <w:pPr>
+        <w:spacing w:after="0"/>
+        <w:rPr>
+          <w:rFonts w:ascii="Consolas" w:hAnsi="Consolas" w:cstheme="majorHAnsi"/>
+          <w:sz w:val="18"/>
+          <w:szCs w:val="18"/>
+        </w:rPr>
+      </w:pPr>
+      <w:r>
+        <w:rPr>
+          <w:rFonts w:ascii="Consolas" w:hAnsi="Consolas" w:cstheme="majorHAnsi"/>
+          <w:sz w:val="18"/>
+          <w:szCs w:val="18"/>
+        </w:rPr>
+        <w:t xml:space="preserve">            date_id,</w:t>
+      </w:r>
+    </w:p>
+    <w:p>
+      <w:pPr>
+        <w:spacing w:after="0"/>
+        <w:rPr>
+          <w:rFonts w:ascii="Consolas" w:hAnsi="Consolas" w:cstheme="majorHAnsi"/>
+          <w:sz w:val="18"/>
+          <w:szCs w:val="18"/>
+        </w:rPr>
+      </w:pPr>
+      <w:r>
+        <w:rPr>
+          <w:rFonts w:ascii="Consolas" w:hAnsi="Consolas" w:cstheme="majorHAnsi"/>
+          <w:sz w:val="18"/>
+          <w:szCs w:val="18"/>
+        </w:rPr>
+        <w:t xml:space="preserve">            date_year,</w:t>
+      </w:r>
+    </w:p>
+    <w:p>
+      <w:pPr>
+        <w:spacing w:after="0"/>
+        <w:rPr>
+          <w:rFonts w:ascii="Consolas" w:hAnsi="Consolas" w:cstheme="majorHAnsi"/>
+          <w:sz w:val="18"/>
+          <w:szCs w:val="18"/>
+        </w:rPr>
+      </w:pPr>
+      <w:r>
+        <w:rPr>
+          <w:rFonts w:ascii="Consolas" w:hAnsi="Consolas" w:cstheme="majorHAnsi"/>
+          <w:sz w:val="18"/>
+          <w:szCs w:val="18"/>
+        </w:rPr>
+        <w:t xml:space="preserve">            date_month_number,</w:t>
+      </w:r>
+    </w:p>
+    <w:p>
+      <w:pPr>
+        <w:spacing w:after="0"/>
+        <w:rPr>
+          <w:rFonts w:ascii="Consolas" w:hAnsi="Consolas" w:cstheme="majorHAnsi"/>
+          <w:sz w:val="18"/>
+          <w:szCs w:val="18"/>
+        </w:rPr>
+      </w:pPr>
+      <w:r>
+        <w:rPr>
+          <w:rFonts w:ascii="Consolas" w:hAnsi="Consolas" w:cstheme="majorHAnsi"/>
+          <w:sz w:val="18"/>
+          <w:szCs w:val="18"/>
+        </w:rPr>
+        <w:t xml:space="preserve">            date_week,</w:t>
+      </w:r>
+    </w:p>
+    <w:p>
+      <w:pPr>
+        <w:spacing w:after="0"/>
+        <w:rPr>
+          <w:rFonts w:ascii="Consolas" w:hAnsi="Consolas" w:cstheme="majorHAnsi"/>
+          <w:sz w:val="18"/>
+          <w:szCs w:val="18"/>
+        </w:rPr>
+      </w:pPr>
+      <w:r>
+        <w:rPr>
+          <w:rFonts w:ascii="Consolas" w:hAnsi="Consolas" w:cstheme="majorHAnsi"/>
+          <w:sz w:val="18"/>
+          <w:szCs w:val="18"/>
+        </w:rPr>
+        <w:t xml:space="preserve">            date_day,</w:t>
+      </w:r>
+    </w:p>
+    <w:p>
+      <w:pPr>
+        <w:spacing w:after="0"/>
+        <w:rPr>
+          <w:rFonts w:ascii="Consolas" w:hAnsi="Consolas" w:cstheme="majorHAnsi"/>
+          <w:sz w:val="18"/>
+          <w:szCs w:val="18"/>
+        </w:rPr>
+      </w:pPr>
+      <w:r>
+        <w:rPr>
+          <w:rFonts w:ascii="Consolas" w:hAnsi="Consolas" w:cstheme="majorHAnsi"/>
+          <w:sz w:val="18"/>
+          <w:szCs w:val="18"/>
+        </w:rPr>
+        <w:t xml:space="preserve">            date_semester</w:t>
+      </w:r>
+    </w:p>
+    <w:p>
+      <w:pPr>
+        <w:spacing w:after="0"/>
+        <w:rPr>
+          <w:rFonts w:ascii="Consolas" w:hAnsi="Consolas" w:cstheme="majorHAnsi"/>
+          <w:sz w:val="18"/>
+          <w:szCs w:val="18"/>
+        </w:rPr>
+      </w:pPr>
+      <w:r>
+        <w:rPr>
+          <w:rFonts w:ascii="Consolas" w:hAnsi="Consolas" w:cstheme="majorHAnsi"/>
+          <w:sz w:val="18"/>
+          <w:szCs w:val="18"/>
+        </w:rPr>
+        <w:t xml:space="preserve">       ) VALUES (</w:t>
+      </w:r>
+    </w:p>
+    <w:p>
+      <w:pPr>
+        <w:spacing w:after="0"/>
+        <w:rPr>
+          <w:rFonts w:ascii="Consolas" w:hAnsi="Consolas" w:cstheme="majorHAnsi"/>
+          <w:sz w:val="18"/>
+          <w:szCs w:val="18"/>
+        </w:rPr>
+      </w:pPr>
+      <w:r>
+        <w:rPr>
+          <w:rFonts w:ascii="Consolas" w:hAnsi="Consolas" w:cstheme="majorHAnsi"/>
+          <w:sz w:val="18"/>
+          <w:szCs w:val="18"/>
+        </w:rPr>
+        <w:t xml:space="preserve">           YEAR(</w:t>
+      </w:r>
+      <w:proofErr w:type="spellStart"/>
+      <w:r>
+        <w:rPr>
+          <w:rFonts w:ascii="Consolas" w:hAnsi="Consolas" w:cstheme="majorHAnsi"/>
+          <w:sz w:val="18"/>
+          <w:szCs w:val="18"/>
+        </w:rPr>
+        <w:t>v_full_date</w:t>
+      </w:r>
+      <w:proofErr w:type="spellEnd"/>
+      <w:r>
+        <w:rPr>
+          <w:rFonts w:ascii="Consolas" w:hAnsi="Consolas" w:cstheme="majorHAnsi"/>
+          <w:sz w:val="18"/>
+          <w:szCs w:val="18"/>
+        </w:rPr>
+        <w:t>) * 10000 + MONTH(</w:t>
+      </w:r>
+      <w:proofErr w:type="spellStart"/>
+      <w:r>
+        <w:rPr>
+          <w:rFonts w:ascii="Consolas" w:hAnsi="Consolas" w:cstheme="majorHAnsi"/>
+          <w:sz w:val="18"/>
+          <w:szCs w:val="18"/>
+        </w:rPr>
+        <w:t>v_full_date</w:t>
+      </w:r>
+      <w:proofErr w:type="spellEnd"/>
+      <w:r>
+        <w:rPr>
+          <w:rFonts w:ascii="Consolas" w:hAnsi="Consolas" w:cstheme="majorHAnsi"/>
+          <w:sz w:val="18"/>
+          <w:szCs w:val="18"/>
+        </w:rPr>
+        <w:t>)*100 + DAY(</w:t>
+      </w:r>
+      <w:proofErr w:type="spellStart"/>
+      <w:r>
+        <w:rPr>
+          <w:rFonts w:ascii="Consolas" w:hAnsi="Consolas" w:cstheme="majorHAnsi"/>
+          <w:sz w:val="18"/>
+          <w:szCs w:val="18"/>
+        </w:rPr>
+        <w:t>v_full_date</w:t>
+      </w:r>
+      <w:proofErr w:type="spellEnd"/>
+      <w:r>
+        <w:rPr>
+          <w:rFonts w:ascii="Consolas" w:hAnsi="Consolas" w:cstheme="majorHAnsi"/>
+          <w:sz w:val="18"/>
+          <w:szCs w:val="18"/>
+        </w:rPr>
+        <w:t>),</w:t>
+      </w:r>
+    </w:p>
+    <w:p>
+      <w:pPr>
+        <w:spacing w:after="0"/>
+        <w:rPr>
+          <w:rFonts w:ascii="Consolas" w:hAnsi="Consolas" w:cstheme="majorHAnsi"/>
+          <w:sz w:val="18"/>
+          <w:szCs w:val="18"/>
+        </w:rPr>
+      </w:pPr>
+      <w:r>
+        <w:rPr>
+          <w:rFonts w:ascii="Consolas" w:hAnsi="Consolas" w:cstheme="majorHAnsi"/>
+          <w:sz w:val="18"/>
+          <w:szCs w:val="18"/>
+        </w:rPr>
+        <w:t xml:space="preserve">           YEAR(</w:t>
+      </w:r>
+      <w:proofErr w:type="spellStart"/>
+      <w:r>
+        <w:rPr>
+          <w:rFonts w:ascii="Consolas" w:hAnsi="Consolas" w:cstheme="majorHAnsi"/>
+          <w:sz w:val="18"/>
+          <w:szCs w:val="18"/>
+        </w:rPr>
+        <w:t>v_full_date</w:t>
+      </w:r>
+      <w:proofErr w:type="spellEnd"/>
+      <w:r>
+        <w:rPr>
+          <w:rFonts w:ascii="Consolas" w:hAnsi="Consolas" w:cstheme="majorHAnsi"/>
+          <w:sz w:val="18"/>
+          <w:szCs w:val="18"/>
+        </w:rPr>
+        <w:t>),</w:t>
+      </w:r>
+    </w:p>
+    <w:p>
+      <w:pPr>
+        <w:spacing w:after="0"/>
+        <w:rPr>
+          <w:rFonts w:ascii="Consolas" w:hAnsi="Consolas" w:cstheme="majorHAnsi"/>
+          <w:sz w:val="18"/>
+          <w:szCs w:val="18"/>
+        </w:rPr>
+      </w:pPr>
+      <w:r>
+        <w:rPr>
+          <w:rFonts w:ascii="Consolas" w:hAnsi="Consolas" w:cstheme="majorHAnsi"/>
+          <w:sz w:val="18"/>
+          <w:szCs w:val="18"/>
+        </w:rPr>
+        <w:t xml:space="preserve">           MONTH(</w:t>
+      </w:r>
+      <w:proofErr w:type="spellStart"/>
+      <w:r>
+        <w:rPr>
+          <w:rFonts w:ascii="Consolas" w:hAnsi="Consolas" w:cstheme="majorHAnsi"/>
+          <w:sz w:val="18"/>
+          <w:szCs w:val="18"/>
+        </w:rPr>
+        <w:t>v_full_date</w:t>
+      </w:r>
+      <w:proofErr w:type="spellEnd"/>
+      <w:r>
+        <w:rPr>
+          <w:rFonts w:ascii="Consolas" w:hAnsi="Consolas" w:cstheme="majorHAnsi"/>
+          <w:sz w:val="18"/>
+          <w:szCs w:val="18"/>
+        </w:rPr>
+        <w:t>),</w:t>
+      </w:r>
+    </w:p>
+    <w:p>
+      <w:pPr>
+        <w:spacing w:after="0"/>
+        <w:rPr>
+          <w:rFonts w:ascii="Consolas" w:hAnsi="Consolas" w:cstheme="majorHAnsi"/>
+          <w:sz w:val="18"/>
+          <w:szCs w:val="18"/>
+        </w:rPr>
+      </w:pPr>
+      <w:r>
+        <w:rPr>
+          <w:rFonts w:ascii="Consolas" w:hAnsi="Consolas" w:cstheme="majorHAnsi"/>
+          <w:sz w:val="18"/>
+          <w:szCs w:val="18"/>
+        </w:rPr>
+        <w:t xml:space="preserve">           WEEK(</w:t>
+      </w:r>
+      <w:proofErr w:type="spellStart"/>
+      <w:r>
+        <w:rPr>
+          <w:rFonts w:ascii="Consolas" w:hAnsi="Consolas" w:cstheme="majorHAnsi"/>
+          <w:sz w:val="18"/>
+          <w:szCs w:val="18"/>
+        </w:rPr>
+        <w:t>v_full_date</w:t>
+      </w:r>
+      <w:proofErr w:type="spellEnd"/>
+      <w:r>
+        <w:rPr>
+          <w:rFonts w:ascii="Consolas" w:hAnsi="Consolas" w:cstheme="majorHAnsi"/>
+          <w:sz w:val="18"/>
+          <w:szCs w:val="18"/>
+        </w:rPr>
+        <w:t>),</w:t>
+      </w:r>
+    </w:p>
+    <w:p>
+      <w:pPr>
+        <w:spacing w:after="0"/>
+        <w:rPr>
+          <w:rFonts w:ascii="Consolas" w:hAnsi="Consolas" w:cstheme="majorHAnsi"/>
+          <w:sz w:val="18"/>
+          <w:szCs w:val="18"/>
+        </w:rPr>
+      </w:pPr>
+      <w:r>
+        <w:rPr>
+          <w:rFonts w:ascii="Consolas" w:hAnsi="Consolas" w:cstheme="majorHAnsi"/>
+          <w:sz w:val="18"/>
+          <w:szCs w:val="18"/>
+        </w:rPr>
+        <w:t xml:space="preserve">           DAY(</w:t>
+      </w:r>
+      <w:proofErr w:type="spellStart"/>
+      <w:r>
+        <w:rPr>
+          <w:rFonts w:ascii="Consolas" w:hAnsi="Consolas" w:cstheme="majorHAnsi"/>
+          <w:sz w:val="18"/>
+          <w:szCs w:val="18"/>
+        </w:rPr>
+        <w:t>v_full_date</w:t>
+      </w:r>
+      <w:proofErr w:type="spellEnd"/>
+      <w:r>
+        <w:rPr>
+          <w:rFonts w:ascii="Consolas" w:hAnsi="Consolas" w:cstheme="majorHAnsi"/>
+          <w:sz w:val="18"/>
+          <w:szCs w:val="18"/>
+        </w:rPr>
+        <w:t>),</w:t>
+      </w:r>
+    </w:p>
+    <w:p>
+      <w:pPr>
+        <w:spacing w:after="0"/>
+        <w:rPr>
+          <w:rFonts w:ascii="Consolas" w:hAnsi="Consolas" w:cstheme="majorHAnsi"/>
+          <w:sz w:val="18"/>
+          <w:szCs w:val="18"/>
+        </w:rPr>
+      </w:pPr>
+      <w:r>
+        <w:rPr>
+          <w:rFonts w:ascii="Consolas" w:hAnsi="Consolas" w:cstheme="majorHAnsi"/>
+          <w:sz w:val="18"/>
+          <w:szCs w:val="18"/>
+        </w:rPr>
+        <w:t xml:space="preserve">           </w:t>
+      </w:r>
+      <w:proofErr w:type="spellStart"/>
+      <w:r>
+        <w:rPr>
+          <w:rFonts w:ascii="Consolas" w:hAnsi="Consolas" w:cstheme="majorHAnsi"/>
+          <w:sz w:val="18"/>
+          <w:szCs w:val="18"/>
+        </w:rPr>
+        <w:t>semester</w:t>
+      </w:r>
+      <w:proofErr w:type="spellEnd"/>
+    </w:p>
+    <w:p>
+      <w:pPr>
+        <w:spacing w:after="0"/>
+        <w:rPr>
+          <w:rFonts w:ascii="Consolas" w:hAnsi="Consolas" w:cstheme="majorHAnsi"/>
+          <w:sz w:val="18"/>
+          <w:szCs w:val="18"/>
+        </w:rPr>
+      </w:pPr>
+      <w:r>
+        <w:rPr>
+          <w:rFonts w:ascii="Consolas" w:hAnsi="Consolas" w:cstheme="majorHAnsi"/>
+          <w:sz w:val="18"/>
+          <w:szCs w:val="18"/>
+        </w:rPr>
+        <w:t xml:space="preserve">       );</w:t>
+      </w:r>
+    </w:p>
+    <w:p>
+      <w:pPr>
+        <w:spacing w:after="0"/>
+        <w:rPr>
+          <w:rFonts w:ascii="Consolas" w:hAnsi="Consolas" w:cstheme="majorHAnsi"/>
+          <w:sz w:val="18"/>
+          <w:szCs w:val="18"/>
+        </w:rPr>
+      </w:pPr>
+      <w:r>
+        <w:rPr>
+          <w:rFonts w:ascii="Consolas" w:hAnsi="Consolas" w:cstheme="majorHAnsi"/>
+          <w:sz w:val="18"/>
+          <w:szCs w:val="18"/>
+        </w:rPr>
+        <w:t xml:space="preserve">       SET </w:t>
+      </w:r>
+      <w:proofErr w:type="spellStart"/>
+      <w:r>
+        <w:rPr>
+          <w:rFonts w:ascii="Consolas" w:hAnsi="Consolas" w:cstheme="majorHAnsi"/>
+          <w:sz w:val="18"/>
+          <w:szCs w:val="18"/>
+        </w:rPr>
+        <w:t>v_full_date</w:t>
+      </w:r>
+      <w:proofErr w:type="spellEnd"/>
+      <w:r>
+        <w:rPr>
+          <w:rFonts w:ascii="Consolas" w:hAnsi="Consolas" w:cstheme="majorHAnsi"/>
+          <w:sz w:val="18"/>
+          <w:szCs w:val="18"/>
+        </w:rPr>
+        <w:t xml:space="preserve"> = DATE_ADD(</w:t>
+      </w:r>
+      <w:proofErr w:type="spellStart"/>
+      <w:r>
+        <w:rPr>
+          <w:rFonts w:ascii="Consolas" w:hAnsi="Consolas" w:cstheme="majorHAnsi"/>
+          <w:sz w:val="18"/>
+          <w:szCs w:val="18"/>
+        </w:rPr>
+        <w:t>v_full_date</w:t>
+      </w:r>
+      <w:proofErr w:type="spellEnd"/>
+      <w:r>
+        <w:rPr>
+          <w:rFonts w:ascii="Consolas" w:hAnsi="Consolas" w:cstheme="majorHAnsi"/>
+          <w:sz w:val="18"/>
+          <w:szCs w:val="18"/>
+        </w:rPr>
+        <w:t>, INTERVAL 1 DAY);</w:t>
+      </w:r>
+    </w:p>
+    <w:p>
+      <w:pPr>
+        <w:spacing w:after="0"/>
+        <w:rPr>
+          <w:rFonts w:ascii="Consolas" w:hAnsi="Consolas" w:cstheme="majorHAnsi"/>
+          <w:sz w:val="18"/>
+          <w:szCs w:val="18"/>
+        </w:rPr>
+      </w:pPr>
+      <w:r>
+        <w:rPr>
+          <w:rFonts w:ascii="Consolas" w:hAnsi="Consolas" w:cstheme="majorHAnsi"/>
+          <w:sz w:val="18"/>
+          <w:szCs w:val="18"/>
+        </w:rPr>
+        <w:t xml:space="preserve">       IF MONTH(</w:t>
+      </w:r>
+      <w:proofErr w:type="spellStart"/>
+      <w:r>
+        <w:rPr>
+          <w:rFonts w:ascii="Consolas" w:hAnsi="Consolas" w:cstheme="majorHAnsi"/>
+          <w:sz w:val="18"/>
+          <w:szCs w:val="18"/>
+        </w:rPr>
+        <w:t>v_full_date</w:t>
+      </w:r>
+      <w:proofErr w:type="spellEnd"/>
+      <w:r>
+        <w:rPr>
+          <w:rFonts w:ascii="Consolas" w:hAnsi="Consolas" w:cstheme="majorHAnsi"/>
+          <w:sz w:val="18"/>
+          <w:szCs w:val="18"/>
+        </w:rPr>
+        <w:t>) &gt;= 2 AND MONTH(</w:t>
+      </w:r>
+      <w:proofErr w:type="spellStart"/>
+      <w:r>
+        <w:rPr>
+          <w:rFonts w:ascii="Consolas" w:hAnsi="Consolas" w:cstheme="majorHAnsi"/>
+          <w:sz w:val="18"/>
+          <w:szCs w:val="18"/>
+        </w:rPr>
+        <w:t>v_full_date</w:t>
+      </w:r>
+      <w:proofErr w:type="spellEnd"/>
+      <w:r>
+        <w:rPr>
+          <w:rFonts w:ascii="Consolas" w:hAnsi="Consolas" w:cstheme="majorHAnsi"/>
+          <w:sz w:val="18"/>
+          <w:szCs w:val="18"/>
+        </w:rPr>
+        <w:t>) &lt;= 8 THEN</w:t>
+      </w:r>
+    </w:p>
+    <w:p>
+      <w:pPr>
+        <w:spacing w:after="0"/>
+        <w:rPr>
+          <w:rFonts w:ascii="Consolas" w:hAnsi="Consolas" w:cstheme="majorHAnsi"/>
+          <w:sz w:val="18"/>
+          <w:szCs w:val="18"/>
+        </w:rPr>
+      </w:pPr>
+      <w:r>
+        <w:rPr>
+          <w:rFonts w:ascii="Consolas" w:hAnsi="Consolas" w:cstheme="majorHAnsi"/>
+          <w:sz w:val="18"/>
+          <w:szCs w:val="18"/>
+        </w:rPr>
+        <w:t xml:space="preserve">            SET </w:t>
+      </w:r>
+      <w:proofErr w:type="spellStart"/>
+      <w:r>
+        <w:rPr>
+          <w:rFonts w:ascii="Consolas" w:hAnsi="Consolas" w:cstheme="majorHAnsi"/>
+          <w:sz w:val="18"/>
+          <w:szCs w:val="18"/>
+        </w:rPr>
+        <w:t>semester</w:t>
+      </w:r>
+      <w:proofErr w:type="spellEnd"/>
+      <w:r>
+        <w:rPr>
+          <w:rFonts w:ascii="Consolas" w:hAnsi="Consolas" w:cstheme="majorHAnsi"/>
+          <w:sz w:val="18"/>
+          <w:szCs w:val="18"/>
+        </w:rPr>
+        <w:t xml:space="preserve"> = 2;</w:t>
+      </w:r>
+    </w:p>
+    <w:p>
+      <w:pPr>
+        <w:spacing w:after="0"/>
+        <w:rPr>
+          <w:rFonts w:ascii="Consolas" w:hAnsi="Consolas" w:cstheme="majorHAnsi"/>
+          <w:sz w:val="18"/>
+          <w:szCs w:val="18"/>
+        </w:rPr>
+      </w:pPr>
+      <w:r>
+        <w:rPr>
+          <w:rFonts w:ascii="Consolas" w:hAnsi="Consolas" w:cstheme="majorHAnsi"/>
+          <w:sz w:val="18"/>
+          <w:szCs w:val="18"/>
+        </w:rPr>
+        <w:t xml:space="preserve">       ELSE</w:t>
+      </w:r>
+    </w:p>
+    <w:p>
+      <w:pPr>
+        <w:spacing w:after="0"/>
+        <w:rPr>
+          <w:rFonts w:ascii="Consolas" w:hAnsi="Consolas" w:cstheme="majorHAnsi"/>
+          <w:sz w:val="18"/>
+          <w:szCs w:val="18"/>
+        </w:rPr>
+      </w:pPr>
+      <w:r>
+        <w:rPr>
+          <w:rFonts w:ascii="Consolas" w:hAnsi="Consolas" w:cstheme="majorHAnsi"/>
+          <w:sz w:val="18"/>
+          <w:szCs w:val="18"/>
+        </w:rPr>
+        <w:t xml:space="preserve">            SET </w:t>
+      </w:r>
+      <w:proofErr w:type="spellStart"/>
+      <w:r>
+        <w:rPr>
+          <w:rFonts w:ascii="Consolas" w:hAnsi="Consolas" w:cstheme="majorHAnsi"/>
+          <w:sz w:val="18"/>
+          <w:szCs w:val="18"/>
+        </w:rPr>
+        <w:t>semester</w:t>
+      </w:r>
+      <w:proofErr w:type="spellEnd"/>
+      <w:r>
+        <w:rPr>
+          <w:rFonts w:ascii="Consolas" w:hAnsi="Consolas" w:cstheme="majorHAnsi"/>
+          <w:sz w:val="18"/>
+          <w:szCs w:val="18"/>
+        </w:rPr>
+        <w:t xml:space="preserve"> = 1;</w:t>
+      </w:r>
+    </w:p>
+    <w:p>
+      <w:pPr>
+        <w:spacing w:after="0"/>
+        <w:rPr>
+          <w:rFonts w:ascii="Consolas" w:hAnsi="Consolas" w:cstheme="majorHAnsi"/>
+          <w:sz w:val="18"/>
+          <w:szCs w:val="18"/>
+        </w:rPr>
+      </w:pPr>
+      <w:r>
+        <w:rPr>
+          <w:rFonts w:ascii="Consolas" w:hAnsi="Consolas" w:cstheme="majorHAnsi"/>
+          <w:sz w:val="18"/>
+          <w:szCs w:val="18"/>
+        </w:rPr>
+        <w:t xml:space="preserve">       END IF;     </w:t>
+      </w:r>
+    </w:p>
+    <w:p>
+      <w:pPr>
+        <w:spacing w:after="0"/>
+        <w:rPr>
+          <w:rFonts w:ascii="Consolas" w:hAnsi="Consolas" w:cstheme="majorHAnsi"/>
+          <w:sz w:val="18"/>
+          <w:szCs w:val="18"/>
+        </w:rPr>
+      </w:pPr>
+      <w:r>
+        <w:rPr>
+          <w:rFonts w:ascii="Consolas" w:hAnsi="Consolas" w:cstheme="majorHAnsi"/>
+          <w:sz w:val="18"/>
+          <w:szCs w:val="18"/>
+        </w:rPr>
+        <w:t xml:space="preserve">   END WHILE;</w:t>
+      </w:r>
+    </w:p>
+    <w:p>
+      <w:pPr>
+        <w:spacing w:after="0"/>
+        <w:rPr>
+          <w:rFonts w:ascii="Consolas" w:hAnsi="Consolas" w:cstheme="majorHAnsi"/>
+          <w:sz w:val="18"/>
+          <w:szCs w:val="18"/>
+        </w:rPr>
+      </w:pPr>
+      <w:r>
+        <w:rPr>
+          <w:rFonts w:ascii="Consolas" w:hAnsi="Consolas" w:cstheme="majorHAnsi"/>
+          <w:sz w:val="18"/>
+          <w:szCs w:val="18"/>
+        </w:rPr>
+        <w:t>END;</w:t>
+      </w:r>
+    </w:p>
+    <w:p>
+      <w:pPr>
+        <w:spacing w:after="0"/>
+        <w:rPr>
+          <w:rFonts w:ascii="Consolas" w:hAnsi="Consolas" w:cstheme="majorHAnsi"/>
+          <w:sz w:val="18"/>
+          <w:szCs w:val="18"/>
+        </w:rPr>
+      </w:pPr>
+      <w:r>
+        <w:rPr>
+          <w:rFonts w:ascii="Consolas" w:hAnsi="Consolas" w:cstheme="majorHAnsi"/>
+          <w:sz w:val="18"/>
+          <w:szCs w:val="18"/>
+        </w:rPr>
+        <w:lastRenderedPageBreak/>
+        <w:t xml:space="preserve">$$  </w:t>
+      </w:r>
+    </w:p>
+    <w:p>
+      <w:pPr>
+        <w:spacing w:after="0"/>
+        <w:rPr>
+          <w:rFonts w:ascii="Consolas" w:hAnsi="Consolas" w:cstheme="majorHAnsi"/>
+          <w:sz w:val="18"/>
+          <w:szCs w:val="18"/>
+        </w:rPr>
+      </w:pPr>
+      <w:r>
+        <w:rPr>
+          <w:rFonts w:ascii="Consolas" w:hAnsi="Consolas" w:cstheme="majorHAnsi"/>
+          <w:sz w:val="18"/>
+          <w:szCs w:val="18"/>
+        </w:rPr>
+        <w:t>DELIMITER ;</w:t>
+      </w:r>
+    </w:p>
     <w:sectPr>
-      <w:footerReference w:type="default" r:id="rId13"/>
+      <w:footerReference w:type="default" r:id="rId12"/>
       <w:pgSz w:w="11906" w:h="16838"/>
       <w:pgMar w:top="1417" w:right="1701" w:bottom="1417" w:left="1701" w:header="708" w:footer="708" w:gutter="0"/>
       <w:cols w:space="708"/>
@@ -5492,6 +7244,15 @@
 
 <file path=word/footer1.xml><?xml version="1.0" encoding="utf-8"?>
 <w:ftr xmlns:wpc="http://schemas.microsoft.com/office/word/2010/wordprocessingCanvas" xmlns:cx="http://schemas.microsoft.com/office/drawing/2014/chartex" xmlns:cx1="http://schemas.microsoft.com/office/drawing/2015/9/8/chartex" xmlns:cx2="http://schemas.microsoft.com/office/drawing/2015/10/21/chartex" xmlns:cx3="http://schemas.microsoft.com/office/drawing/2016/5/9/chartex" xmlns:cx4="http://schemas.microsoft.com/office/drawing/2016/5/10/chartex" xmlns:cx5="http://schemas.microsoft.com/office/drawing/2016/5/11/chartex" xmlns:mc="http://schemas.openxmlformats.org/markup-compatibility/2006" xmlns:o="urn:schemas-microsoft-com:office:office" xmlns:r="http://schemas.openxmlformats.org/officeDocument/2006/relationships" xmlns:m="http://schemas.openxmlformats.org/officeDocument/2006/math" xmlns:v="urn:schemas-microsoft-com:vml" xmlns:wp14="http://schemas.microsoft.com/office/word/2010/wordprocessingDrawing" xmlns:wp="http://schemas.openxmlformats.org/drawingml/2006/wordprocessingDrawing" xmlns:w10="urn:schemas-microsoft-com:office:word" xmlns:w="http://schemas.openxmlformats.org/wordprocessingml/2006/main" xmlns:w14="http://schemas.microsoft.com/office/word/2010/wordml" xmlns:w15="http://schemas.microsoft.com/office/word/2012/wordml" xmlns:w16se="http://schemas.microsoft.com/office/word/2015/wordml/symex" xmlns:wpg="http://schemas.microsoft.com/office/word/2010/wordprocessingGroup" xmlns:wpi="http://schemas.microsoft.com/office/word/2010/wordprocessingInk" xmlns:wne="http://schemas.microsoft.com/office/word/2006/wordml" xmlns:wps="http://schemas.microsoft.com/office/word/2010/wordprocessingShape" mc:Ignorable="w14 w15 w16se wp14">
+  <w:p>
+    <w:pPr>
+      <w:pStyle w:val="Rodap"/>
+      <w:jc w:val="center"/>
+      <w:rPr>
+        <w:rFonts w:ascii="Times New Roman" w:hAnsi="Times New Roman" w:cs="Times New Roman"/>
+      </w:rPr>
+    </w:pPr>
+  </w:p>
   <w:p>
     <w:pPr>
       <w:pStyle w:val="Rodap"/>
@@ -6981,6 +8742,26 @@
     <w:basedOn w:val="Tipodeletrapredefinidodopargrafo"/>
     <w:rsid w:val="00022551"/>
   </w:style>
+  <w:style w:type="character" w:customStyle="1" w:styleId="pl-k">
+    <w:name w:val="pl-k"/>
+    <w:basedOn w:val="Tipodeletrapredefinidodopargrafo"/>
+    <w:rsid w:val="00435415"/>
+  </w:style>
+  <w:style w:type="character" w:customStyle="1" w:styleId="pl-c1">
+    <w:name w:val="pl-c1"/>
+    <w:basedOn w:val="Tipodeletrapredefinidodopargrafo"/>
+    <w:rsid w:val="00435415"/>
+  </w:style>
+  <w:style w:type="character" w:customStyle="1" w:styleId="pl-s">
+    <w:name w:val="pl-s"/>
+    <w:basedOn w:val="Tipodeletrapredefinidodopargrafo"/>
+    <w:rsid w:val="00435415"/>
+  </w:style>
+  <w:style w:type="character" w:customStyle="1" w:styleId="pl-pds">
+    <w:name w:val="pl-pds"/>
+    <w:basedOn w:val="Tipodeletrapredefinidodopargrafo"/>
+    <w:rsid w:val="00435415"/>
+  </w:style>
 </w:styles>
 </file>
 
@@ -7299,7 +9080,7 @@
 </file>
 
 <file path=customXml/itemProps1.xml><?xml version="1.0" encoding="utf-8"?>
-<ds:datastoreItem xmlns:ds="http://schemas.openxmlformats.org/officeDocument/2006/customXml" ds:itemID="{47617508-47CD-4D33-83A3-E17562007BFA}">
+<ds:datastoreItem xmlns:ds="http://schemas.openxmlformats.org/officeDocument/2006/customXml" ds:itemID="{C0CFAFA1-7A07-4668-8712-B3B1EE5C608B}">
   <ds:schemaRefs>
     <ds:schemaRef ds:uri="http://schemas.openxmlformats.org/officeDocument/2006/bibliography"/>
   </ds:schemaRefs>

--- a/Delivery_4/relatorio_4.docx
+++ b/Delivery_4/relatorio_4.docx
@@ -522,10 +522,374 @@
     </w:p>
     <w:p>
       <w:pPr>
+        <w:autoSpaceDE w:val="0"/>
+        <w:autoSpaceDN w:val="0"/>
+        <w:adjustRightInd w:val="0"/>
+        <w:spacing w:after="0" w:line="240" w:lineRule="auto"/>
+        <w:ind w:firstLine="708"/>
+        <w:jc w:val="both"/>
+        <w:rPr>
+          <w:rFonts w:cstheme="minorHAnsi"/>
+          <w:sz w:val="22"/>
+          <w:szCs w:val="22"/>
+        </w:rPr>
+      </w:pPr>
+      <w:r>
+        <w:rPr>
+          <w:rFonts w:cstheme="minorHAnsi"/>
+          <w:sz w:val="22"/>
+          <w:szCs w:val="22"/>
+        </w:rPr>
+        <w:t xml:space="preserve">No caso desta </w:t>
+      </w:r>
+      <w:r>
+        <w:rPr>
+          <w:rFonts w:cstheme="minorHAnsi"/>
+          <w:sz w:val="22"/>
+          <w:szCs w:val="22"/>
+        </w:rPr>
+        <w:t xml:space="preserve">interrogação, </w:t>
+      </w:r>
+      <w:r>
+        <w:rPr>
+          <w:rFonts w:cstheme="minorHAnsi"/>
+          <w:sz w:val="22"/>
+          <w:szCs w:val="22"/>
+        </w:rPr>
+        <w:t xml:space="preserve">não faz sentido a criação de índices </w:t>
+      </w:r>
+      <w:r>
+        <w:rPr>
+          <w:rFonts w:cstheme="minorHAnsi"/>
+          <w:sz w:val="22"/>
+          <w:szCs w:val="22"/>
+        </w:rPr>
+        <w:t xml:space="preserve">tendo em conta que </w:t>
+      </w:r>
+      <w:r>
+        <w:rPr>
+          <w:rFonts w:cstheme="minorHAnsi"/>
+          <w:sz w:val="22"/>
+          <w:szCs w:val="22"/>
+        </w:rPr>
+        <w:t xml:space="preserve">as pesquisas são feitas </w:t>
+      </w:r>
+      <w:r>
+        <w:rPr>
+          <w:rFonts w:cstheme="minorHAnsi"/>
+          <w:sz w:val="22"/>
+          <w:szCs w:val="22"/>
+        </w:rPr>
+        <w:t>com base nas</w:t>
+      </w:r>
+      <w:r>
+        <w:rPr>
+          <w:rFonts w:cstheme="minorHAnsi"/>
+          <w:sz w:val="22"/>
+          <w:szCs w:val="22"/>
+        </w:rPr>
+        <w:t xml:space="preserve"> primary keys</w:t>
+      </w:r>
+      <w:r>
+        <w:rPr>
+          <w:rFonts w:cstheme="minorHAnsi"/>
+          <w:sz w:val="22"/>
+          <w:szCs w:val="22"/>
+        </w:rPr>
+        <w:t xml:space="preserve"> e nas foreign keys</w:t>
+      </w:r>
+      <w:r>
+        <w:rPr>
+          <w:rFonts w:cstheme="minorHAnsi"/>
+          <w:sz w:val="22"/>
+          <w:szCs w:val="22"/>
+        </w:rPr>
+        <w:t xml:space="preserve">, </w:t>
+      </w:r>
+      <w:r>
+        <w:rPr>
+          <w:rFonts w:cstheme="minorHAnsi"/>
+          <w:sz w:val="22"/>
+          <w:szCs w:val="22"/>
+        </w:rPr>
+        <w:t xml:space="preserve">nomeadamente, </w:t>
+      </w:r>
+      <w:r>
+        <w:rPr>
+          <w:rFonts w:cstheme="minorHAnsi"/>
+          <w:sz w:val="22"/>
+          <w:szCs w:val="22"/>
+        </w:rPr>
+        <w:t>da tabela Arrenda (morada,</w:t>
+      </w:r>
+      <w:r>
+        <w:rPr>
+          <w:rFonts w:cstheme="minorHAnsi"/>
+          <w:sz w:val="22"/>
+          <w:szCs w:val="22"/>
+        </w:rPr>
+        <w:t xml:space="preserve"> </w:t>
+      </w:r>
+      <w:r>
+        <w:rPr>
+          <w:rFonts w:cstheme="minorHAnsi"/>
+          <w:sz w:val="22"/>
+          <w:szCs w:val="22"/>
+        </w:rPr>
+        <w:t>código</w:t>
+      </w:r>
+      <w:r>
+        <w:rPr>
+          <w:rFonts w:cstheme="minorHAnsi"/>
+          <w:sz w:val="22"/>
+          <w:szCs w:val="22"/>
+        </w:rPr>
+        <w:t>, nif</w:t>
+      </w:r>
+      <w:r>
+        <w:rPr>
+          <w:rFonts w:cstheme="minorHAnsi"/>
+          <w:sz w:val="22"/>
+          <w:szCs w:val="22"/>
+        </w:rPr>
+        <w:t>)</w:t>
+      </w:r>
+      <w:r>
+        <w:rPr>
+          <w:rFonts w:cstheme="minorHAnsi"/>
+          <w:sz w:val="22"/>
+          <w:szCs w:val="22"/>
+        </w:rPr>
+        <w:t xml:space="preserve"> e da tabela Fiscaliza(id).</w:t>
+      </w:r>
+      <w:r>
+        <w:rPr>
+          <w:rFonts w:cstheme="minorHAnsi"/>
+          <w:sz w:val="22"/>
+          <w:szCs w:val="22"/>
+        </w:rPr>
+        <w:t xml:space="preserve"> A nossa base de dados </w:t>
+      </w:r>
+      <w:r>
+        <w:rPr>
+          <w:rFonts w:cstheme="minorHAnsi"/>
+          <w:sz w:val="22"/>
+          <w:szCs w:val="22"/>
+        </w:rPr>
+        <w:t xml:space="preserve">cria </w:t>
+      </w:r>
+      <w:r>
+        <w:rPr>
+          <w:rFonts w:cstheme="minorHAnsi"/>
+          <w:sz w:val="22"/>
+          <w:szCs w:val="22"/>
+        </w:rPr>
+        <w:t>au</w:t>
+      </w:r>
+      <w:r>
+        <w:rPr>
+          <w:rFonts w:cstheme="minorHAnsi"/>
+          <w:sz w:val="22"/>
+          <w:szCs w:val="22"/>
+        </w:rPr>
+        <w:t>tomaticamente</w:t>
+      </w:r>
+      <w:r>
+        <w:rPr>
+          <w:rFonts w:cstheme="minorHAnsi"/>
+          <w:sz w:val="22"/>
+          <w:szCs w:val="22"/>
+        </w:rPr>
+        <w:t xml:space="preserve"> índices para primary keys e para </w:t>
+      </w:r>
+      <w:r>
+        <w:rPr>
+          <w:rFonts w:cstheme="minorHAnsi"/>
+          <w:sz w:val="22"/>
+          <w:szCs w:val="22"/>
+        </w:rPr>
+        <w:t>foreign keys, logo, não há maneira de acelerar a execução desta interrogação.</w:t>
+      </w:r>
+    </w:p>
+    <w:p>
+      <w:pPr>
+        <w:jc w:val="both"/>
+        <w:rPr>
+          <w:rFonts w:cstheme="minorHAnsi"/>
+          <w:sz w:val="22"/>
+          <w:szCs w:val="22"/>
+        </w:rPr>
+      </w:pPr>
+    </w:p>
+    <w:p>
+      <w:pPr>
+        <w:jc w:val="both"/>
+        <w:rPr>
+          <w:rFonts w:cstheme="minorHAnsi"/>
+          <w:b/>
+          <w:sz w:val="22"/>
+          <w:szCs w:val="22"/>
+        </w:rPr>
+      </w:pPr>
+      <w:r>
+        <w:rPr>
+          <w:rFonts w:cstheme="minorHAnsi"/>
+          <w:b/>
+          <w:sz w:val="22"/>
+          <w:szCs w:val="22"/>
+        </w:rPr>
+        <w:t>2.</w:t>
+      </w:r>
+    </w:p>
+    <w:p>
+      <w:pPr>
+        <w:ind w:firstLine="708"/>
+        <w:jc w:val="both"/>
+        <w:rPr>
+          <w:rFonts w:cstheme="minorHAnsi"/>
+          <w:sz w:val="22"/>
+          <w:szCs w:val="22"/>
+        </w:rPr>
+      </w:pPr>
+      <w:r>
+        <w:rPr>
+          <w:rFonts w:cstheme="minorHAnsi"/>
+          <w:sz w:val="22"/>
+          <w:szCs w:val="22"/>
+        </w:rPr>
+        <w:t>No caso</w:t>
+      </w:r>
+      <w:r>
+        <w:rPr>
+          <w:rFonts w:cstheme="minorHAnsi"/>
+          <w:sz w:val="22"/>
+          <w:szCs w:val="22"/>
+        </w:rPr>
+        <w:t xml:space="preserve"> desta interrogação, faria sentido a criação de um índice desagrupado denso por estado da tabela estado. Este </w:t>
+      </w:r>
+      <w:r>
+        <w:rPr>
+          <w:rFonts w:cstheme="minorHAnsi"/>
+          <w:sz w:val="22"/>
+          <w:szCs w:val="22"/>
+        </w:rPr>
+        <w:t xml:space="preserve">índice </w:t>
+      </w:r>
+      <w:r>
+        <w:rPr>
+          <w:rFonts w:cstheme="minorHAnsi"/>
+          <w:sz w:val="22"/>
+          <w:szCs w:val="22"/>
+        </w:rPr>
+        <w:t>seria mais eficiente se fosse de dispersão (</w:t>
+      </w:r>
+      <w:proofErr w:type="spellStart"/>
+      <w:r>
+        <w:rPr>
+          <w:rFonts w:cstheme="minorHAnsi"/>
+          <w:sz w:val="22"/>
+          <w:szCs w:val="22"/>
+        </w:rPr>
+        <w:t>Hash-based</w:t>
+      </w:r>
+      <w:proofErr w:type="spellEnd"/>
+      <w:r>
+        <w:rPr>
+          <w:rFonts w:cstheme="minorHAnsi"/>
+          <w:sz w:val="22"/>
+          <w:szCs w:val="22"/>
+        </w:rPr>
+        <w:t xml:space="preserve">) pois a pesquisa </w:t>
+      </w:r>
+      <w:r>
+        <w:rPr>
+          <w:rFonts w:cstheme="minorHAnsi"/>
+          <w:sz w:val="22"/>
+          <w:szCs w:val="22"/>
+        </w:rPr>
+        <w:t xml:space="preserve">é feita por igualdade (estado = “aceite”) </w:t>
+      </w:r>
+      <w:r>
+        <w:rPr>
+          <w:rFonts w:cstheme="minorHAnsi"/>
+          <w:sz w:val="22"/>
+          <w:szCs w:val="22"/>
+        </w:rPr>
+        <w:t xml:space="preserve"> </w:t>
+      </w:r>
+      <w:r>
+        <w:rPr>
+          <w:rFonts w:cstheme="minorHAnsi"/>
+          <w:sz w:val="22"/>
+          <w:szCs w:val="22"/>
+        </w:rPr>
+        <w:t xml:space="preserve">composto estado seria melhor este ser um índice do tipo HASH pois é mais eficiente para comparações de igualdade como o = mas como o nosso </w:t>
+      </w:r>
+      <w:proofErr w:type="spellStart"/>
+      <w:r>
+        <w:rPr>
+          <w:rFonts w:cstheme="minorHAnsi"/>
+          <w:sz w:val="22"/>
+          <w:szCs w:val="22"/>
+        </w:rPr>
+        <w:t>MySQL</w:t>
+      </w:r>
+      <w:proofErr w:type="spellEnd"/>
+      <w:r>
+        <w:rPr>
+          <w:rFonts w:cstheme="minorHAnsi"/>
+          <w:sz w:val="22"/>
+          <w:szCs w:val="22"/>
+        </w:rPr>
+        <w:t xml:space="preserve"> só </w:t>
+      </w:r>
+      <w:proofErr w:type="spellStart"/>
+      <w:r>
+        <w:rPr>
+          <w:rFonts w:cstheme="minorHAnsi"/>
+          <w:sz w:val="22"/>
+          <w:szCs w:val="22"/>
+        </w:rPr>
+        <w:t>suport</w:t>
+      </w:r>
+      <w:proofErr w:type="spellEnd"/>
+      <w:r>
+        <w:rPr>
+          <w:rFonts w:cstheme="minorHAnsi"/>
+          <w:sz w:val="22"/>
+          <w:szCs w:val="22"/>
+        </w:rPr>
+        <w:t xml:space="preserve"> índices do tipo BTREE este não pode ser implementado. </w:t>
+      </w:r>
+      <w:bookmarkStart w:id="0" w:name="_GoBack"/>
+      <w:bookmarkEnd w:id="0"/>
+    </w:p>
+    <w:p>
+      <w:pPr>
         <w:rPr>
           <w:rFonts w:ascii="Times New Roman" w:hAnsi="Times New Roman" w:cs="Times New Roman"/>
           <w:sz w:val="22"/>
           <w:szCs w:val="22"/>
+        </w:rPr>
+      </w:pPr>
+    </w:p>
+    <w:p>
+      <w:pPr>
+        <w:rPr>
+          <w:rFonts w:ascii="Times New Roman" w:hAnsi="Times New Roman" w:cs="Times New Roman"/>
+          <w:sz w:val="22"/>
+          <w:szCs w:val="22"/>
+        </w:rPr>
+      </w:pPr>
+    </w:p>
+    <w:p>
+      <w:pPr>
+        <w:rPr>
+          <w:rFonts w:asciiTheme="majorHAnsi" w:hAnsiTheme="majorHAnsi" w:cstheme="majorHAnsi"/>
+          <w:b/>
+          <w:color w:val="2E74B5" w:themeColor="accent1" w:themeShade="BF"/>
+          <w:sz w:val="32"/>
+          <w:szCs w:val="32"/>
         </w:rPr>
       </w:pPr>
       <w:r>
@@ -533,11 +897,12 @@
           <w:noProof/>
           <w:lang w:eastAsia="pt-PT"/>
         </w:rPr>
+        <w:lastRenderedPageBreak/>
         <w:drawing>
-          <wp:inline distT="0" distB="0" distL="0" distR="0" wp14:anchorId="08A9EFF1" wp14:editId="7A66A380">
-            <wp:extent cx="2746961" cy="1495425"/>
+          <wp:inline distT="0" distB="0" distL="0" distR="0" wp14:anchorId="6031D9D1" wp14:editId="3FCC2801">
+            <wp:extent cx="5343525" cy="5436578"/>
             <wp:effectExtent l="0" t="0" r="0" b="0"/>
-            <wp:docPr id="21" name="Imagem 21"/>
+            <wp:docPr id="29" name="Imagem 29" descr="https://scontent.flis6-1.fna.fbcdn.net/v/t34.0-12/15451274_1310061255711169_1989207693_n.png?oh=186f88cb25ef6e1ab9529b59941ba25d&amp;oe=58536B1B"/>
             <wp:cNvGraphicFramePr>
               <a:graphicFrameLocks xmlns:a="http://schemas.openxmlformats.org/drawingml/2006/main" noChangeAspect="1"/>
             </wp:cNvGraphicFramePr>
@@ -545,23 +910,39 @@
               <a:graphicData uri="http://schemas.openxmlformats.org/drawingml/2006/picture">
                 <pic:pic xmlns:pic="http://schemas.openxmlformats.org/drawingml/2006/picture">
                   <pic:nvPicPr>
-                    <pic:cNvPr id="1" name=""/>
-                    <pic:cNvPicPr/>
+                    <pic:cNvPr id="0" name="Picture 6" descr="https://scontent.flis6-1.fna.fbcdn.net/v/t34.0-12/15451274_1310061255711169_1989207693_n.png?oh=186f88cb25ef6e1ab9529b59941ba25d&amp;oe=58536B1B"/>
+                    <pic:cNvPicPr>
+                      <a:picLocks noChangeAspect="1" noChangeArrowheads="1"/>
+                    </pic:cNvPicPr>
                   </pic:nvPicPr>
-                  <pic:blipFill>
-                    <a:blip r:embed="rId9"/>
-                    <a:stretch>
-                      <a:fillRect/>
-                    </a:stretch>
+                  <pic:blipFill rotWithShape="1">
+                    <a:blip r:embed="rId9">
+                      <a:extLst>
+                        <a:ext uri="{28A0092B-C50C-407E-A947-70E740481C1C}">
+                          <a14:useLocalDpi xmlns:a14="http://schemas.microsoft.com/office/drawing/2010/main" val="0"/>
+                        </a:ext>
+                      </a:extLst>
+                    </a:blip>
+                    <a:srcRect r="33143"/>
+                    <a:stretch/>
                   </pic:blipFill>
-                  <pic:spPr>
+                  <pic:spPr bwMode="auto">
                     <a:xfrm>
                       <a:off x="0" y="0"/>
-                      <a:ext cx="2753486" cy="1498977"/>
+                      <a:ext cx="5348495" cy="5441634"/>
                     </a:xfrm>
                     <a:prstGeom prst="rect">
                       <a:avLst/>
                     </a:prstGeom>
+                    <a:noFill/>
+                    <a:ln>
+                      <a:noFill/>
+                    </a:ln>
+                    <a:extLst>
+                      <a:ext uri="{53640926-AAD7-44D8-BBD7-CCE9431645EC}">
+                        <a14:shadowObscured xmlns:a14="http://schemas.microsoft.com/office/drawing/2010/main"/>
+                      </a:ext>
+                    </a:extLst>
                   </pic:spPr>
                 </pic:pic>
               </a:graphicData>
@@ -573,454 +954,6 @@
     <w:p>
       <w:pPr>
         <w:rPr>
-          <w:rFonts w:cs="Times New Roman"/>
-          <w:sz w:val="22"/>
-          <w:szCs w:val="22"/>
-        </w:rPr>
-      </w:pPr>
-      <w:r>
-        <w:rPr>
-          <w:rFonts w:cs="Times New Roman"/>
-          <w:sz w:val="22"/>
-          <w:szCs w:val="22"/>
-        </w:rPr>
-        <w:t>Índice composto Arrenda (morada, código, nif)</w:t>
-      </w:r>
-      <w:r>
-        <w:rPr>
-          <w:rFonts w:cs="Times New Roman"/>
-          <w:sz w:val="22"/>
-          <w:szCs w:val="22"/>
-        </w:rPr>
-        <w:t xml:space="preserve"> pois é útil quando temos uma combinação de campos, como no caso desta </w:t>
-      </w:r>
-      <w:proofErr w:type="spellStart"/>
-      <w:r>
-        <w:rPr>
-          <w:rFonts w:cs="Times New Roman"/>
-          <w:sz w:val="22"/>
-          <w:szCs w:val="22"/>
-        </w:rPr>
-        <w:t>query</w:t>
-      </w:r>
-      <w:proofErr w:type="spellEnd"/>
-      <w:r>
-        <w:rPr>
-          <w:rFonts w:cs="Times New Roman"/>
-          <w:sz w:val="22"/>
-          <w:szCs w:val="22"/>
-        </w:rPr>
-        <w:t xml:space="preserve"> o </w:t>
-      </w:r>
-      <w:proofErr w:type="spellStart"/>
-      <w:r>
-        <w:rPr>
-          <w:rFonts w:cs="Times New Roman"/>
-          <w:sz w:val="22"/>
-          <w:szCs w:val="22"/>
-        </w:rPr>
-        <w:t>select</w:t>
-      </w:r>
-      <w:proofErr w:type="spellEnd"/>
-      <w:r>
-        <w:rPr>
-          <w:rFonts w:cs="Times New Roman"/>
-          <w:sz w:val="22"/>
-          <w:szCs w:val="22"/>
-        </w:rPr>
-        <w:t xml:space="preserve"> ser feito de acordo com os campos morada, código e nif. Não é necessário um índice para aceder ao id da tabela Fiscaliza pois este é o primary key da mesma logo já é um índice e este vai ter de percorrer a tabela toda de qualquer maneira para contar logo não vai fazer diferença criar um índice para o count.</w:t>
-      </w:r>
-    </w:p>
-    <w:p>
-      <w:pPr>
-        <w:rPr>
-          <w:rFonts w:ascii="Times New Roman" w:hAnsi="Times New Roman" w:cs="Times New Roman"/>
-          <w:sz w:val="22"/>
-          <w:szCs w:val="22"/>
-        </w:rPr>
-      </w:pPr>
-    </w:p>
-    <w:p>
-      <w:pPr>
-        <w:rPr>
-          <w:rFonts w:ascii="Times New Roman" w:hAnsi="Times New Roman" w:cs="Times New Roman"/>
-          <w:sz w:val="22"/>
-          <w:szCs w:val="22"/>
-        </w:rPr>
-      </w:pPr>
-    </w:p>
-    <w:p>
-      <w:pPr>
-        <w:rPr>
-          <w:rFonts w:ascii="Times New Roman" w:hAnsi="Times New Roman" w:cs="Times New Roman"/>
-          <w:sz w:val="22"/>
-          <w:szCs w:val="22"/>
-        </w:rPr>
-      </w:pPr>
-    </w:p>
-    <w:p>
-      <w:pPr>
-        <w:rPr>
-          <w:rFonts w:ascii="Times New Roman" w:hAnsi="Times New Roman" w:cs="Times New Roman"/>
-          <w:b/>
-          <w:sz w:val="22"/>
-          <w:szCs w:val="22"/>
-        </w:rPr>
-      </w:pPr>
-      <w:r>
-        <w:rPr>
-          <w:rFonts w:ascii="Times New Roman" w:hAnsi="Times New Roman" w:cs="Times New Roman"/>
-          <w:b/>
-          <w:sz w:val="22"/>
-          <w:szCs w:val="22"/>
-        </w:rPr>
-        <w:t>2.</w:t>
-      </w:r>
-    </w:p>
-    <w:p>
-      <w:pPr>
-        <w:rPr>
-          <w:rFonts w:ascii="Times New Roman" w:hAnsi="Times New Roman" w:cs="Times New Roman"/>
-          <w:sz w:val="22"/>
-          <w:szCs w:val="22"/>
-        </w:rPr>
-      </w:pPr>
-      <w:r>
-        <w:rPr>
-          <w:rFonts w:ascii="Times New Roman" w:hAnsi="Times New Roman" w:cs="Times New Roman"/>
-          <w:sz w:val="22"/>
-          <w:szCs w:val="22"/>
-        </w:rPr>
-        <w:t>Índice comporto Estado</w:t>
-      </w:r>
-      <w:r>
-        <w:rPr>
-          <w:rFonts w:ascii="Times New Roman" w:hAnsi="Times New Roman" w:cs="Times New Roman"/>
-          <w:sz w:val="22"/>
-          <w:szCs w:val="22"/>
-        </w:rPr>
-        <w:t xml:space="preserve"> </w:t>
-      </w:r>
-      <w:r>
-        <w:rPr>
-          <w:rFonts w:ascii="Times New Roman" w:hAnsi="Times New Roman" w:cs="Times New Roman"/>
-          <w:sz w:val="22"/>
-          <w:szCs w:val="22"/>
-        </w:rPr>
-        <w:t>(numero,</w:t>
-      </w:r>
-      <w:r>
-        <w:rPr>
-          <w:rFonts w:ascii="Times New Roman" w:hAnsi="Times New Roman" w:cs="Times New Roman"/>
-          <w:sz w:val="22"/>
-          <w:szCs w:val="22"/>
-        </w:rPr>
-        <w:t xml:space="preserve"> </w:t>
-      </w:r>
-      <w:r>
-        <w:rPr>
-          <w:rFonts w:ascii="Times New Roman" w:hAnsi="Times New Roman" w:cs="Times New Roman"/>
-          <w:sz w:val="22"/>
-          <w:szCs w:val="22"/>
-        </w:rPr>
-        <w:t>estado)</w:t>
-      </w:r>
-    </w:p>
-    <w:p>
-      <w:pPr>
-        <w:rPr>
-          <w:rFonts w:ascii="Times New Roman" w:hAnsi="Times New Roman" w:cs="Times New Roman"/>
-          <w:sz w:val="22"/>
-          <w:szCs w:val="22"/>
-        </w:rPr>
-      </w:pPr>
-      <w:r>
-        <w:rPr>
-          <w:rFonts w:ascii="Times New Roman" w:hAnsi="Times New Roman" w:cs="Times New Roman"/>
-          <w:sz w:val="22"/>
-          <w:szCs w:val="22"/>
-        </w:rPr>
-        <w:t>Índice comporto Posto</w:t>
-      </w:r>
-      <w:r>
-        <w:rPr>
-          <w:rFonts w:ascii="Times New Roman" w:hAnsi="Times New Roman" w:cs="Times New Roman"/>
-          <w:sz w:val="22"/>
-          <w:szCs w:val="22"/>
-        </w:rPr>
-        <w:t xml:space="preserve"> </w:t>
-      </w:r>
-      <w:r>
-        <w:rPr>
-          <w:rFonts w:ascii="Times New Roman" w:hAnsi="Times New Roman" w:cs="Times New Roman"/>
-          <w:sz w:val="22"/>
-          <w:szCs w:val="22"/>
-        </w:rPr>
-        <w:t xml:space="preserve">(morada, </w:t>
-      </w:r>
-      <w:r>
-        <w:rPr>
-          <w:rFonts w:ascii="Times New Roman" w:hAnsi="Times New Roman" w:cs="Times New Roman"/>
-          <w:sz w:val="22"/>
-          <w:szCs w:val="22"/>
-        </w:rPr>
-        <w:t>codigo_espaco)</w:t>
-      </w:r>
-      <w:r>
-        <w:rPr>
-          <w:rFonts w:ascii="Times New Roman" w:hAnsi="Times New Roman" w:cs="Times New Roman"/>
-          <w:sz w:val="22"/>
-          <w:szCs w:val="22"/>
-        </w:rPr>
-        <w:t xml:space="preserve"> </w:t>
-      </w:r>
-    </w:p>
-    <w:p>
-      <w:pPr>
-        <w:rPr>
-          <w:rFonts w:ascii="Times New Roman" w:hAnsi="Times New Roman" w:cs="Times New Roman"/>
-          <w:sz w:val="22"/>
-          <w:szCs w:val="22"/>
-        </w:rPr>
-      </w:pPr>
-      <w:r>
-        <w:rPr>
-          <w:rFonts w:ascii="Times New Roman" w:hAnsi="Times New Roman" w:cs="Times New Roman"/>
-          <w:sz w:val="22"/>
-          <w:szCs w:val="22"/>
-        </w:rPr>
-        <w:t xml:space="preserve">No caso do índice composto estado seria melhor este ser um índice do tipo HASH pois é mais eficiente para comparações de igualdade como o = mas como o nosso </w:t>
-      </w:r>
-      <w:proofErr w:type="spellStart"/>
-      <w:r>
-        <w:rPr>
-          <w:rFonts w:ascii="Times New Roman" w:hAnsi="Times New Roman" w:cs="Times New Roman"/>
-          <w:sz w:val="22"/>
-          <w:szCs w:val="22"/>
-        </w:rPr>
-        <w:t>MySQL</w:t>
-      </w:r>
-      <w:proofErr w:type="spellEnd"/>
-      <w:r>
-        <w:rPr>
-          <w:rFonts w:ascii="Times New Roman" w:hAnsi="Times New Roman" w:cs="Times New Roman"/>
-          <w:sz w:val="22"/>
-          <w:szCs w:val="22"/>
-        </w:rPr>
-        <w:t xml:space="preserve"> só </w:t>
-      </w:r>
-      <w:proofErr w:type="spellStart"/>
-      <w:r>
-        <w:rPr>
-          <w:rFonts w:ascii="Times New Roman" w:hAnsi="Times New Roman" w:cs="Times New Roman"/>
-          <w:sz w:val="22"/>
-          <w:szCs w:val="22"/>
-        </w:rPr>
-        <w:t>suport</w:t>
-      </w:r>
-      <w:proofErr w:type="spellEnd"/>
-      <w:r>
-        <w:rPr>
-          <w:rFonts w:ascii="Times New Roman" w:hAnsi="Times New Roman" w:cs="Times New Roman"/>
-          <w:sz w:val="22"/>
-          <w:szCs w:val="22"/>
-        </w:rPr>
-        <w:t xml:space="preserve"> índices do tipo BTREE este não pode ser implementado. </w:t>
-      </w:r>
-    </w:p>
-    <w:p>
-      <w:pPr>
-        <w:rPr>
-          <w:rFonts w:ascii="Times New Roman" w:hAnsi="Times New Roman" w:cs="Times New Roman"/>
-          <w:sz w:val="22"/>
-          <w:szCs w:val="22"/>
-        </w:rPr>
-      </w:pPr>
-      <w:r>
-        <w:rPr>
-          <w:noProof/>
-          <w:lang w:eastAsia="pt-PT"/>
-        </w:rPr>
-        <w:drawing>
-          <wp:inline distT="0" distB="0" distL="0" distR="0" wp14:anchorId="4EE731E5" wp14:editId="05295899">
-            <wp:extent cx="3594608" cy="1657350"/>
-            <wp:effectExtent l="0" t="0" r="6350" b="0"/>
-            <wp:docPr id="22" name="Imagem 22"/>
-            <wp:cNvGraphicFramePr>
-              <a:graphicFrameLocks xmlns:a="http://schemas.openxmlformats.org/drawingml/2006/main" noChangeAspect="1"/>
-            </wp:cNvGraphicFramePr>
-            <a:graphic xmlns:a="http://schemas.openxmlformats.org/drawingml/2006/main">
-              <a:graphicData uri="http://schemas.openxmlformats.org/drawingml/2006/picture">
-                <pic:pic xmlns:pic="http://schemas.openxmlformats.org/drawingml/2006/picture">
-                  <pic:nvPicPr>
-                    <pic:cNvPr id="1" name=""/>
-                    <pic:cNvPicPr/>
-                  </pic:nvPicPr>
-                  <pic:blipFill>
-                    <a:blip r:embed="rId10"/>
-                    <a:stretch>
-                      <a:fillRect/>
-                    </a:stretch>
-                  </pic:blipFill>
-                  <pic:spPr>
-                    <a:xfrm>
-                      <a:off x="0" y="0"/>
-                      <a:ext cx="3608877" cy="1663929"/>
-                    </a:xfrm>
-                    <a:prstGeom prst="rect">
-                      <a:avLst/>
-                    </a:prstGeom>
-                  </pic:spPr>
-                </pic:pic>
-              </a:graphicData>
-            </a:graphic>
-          </wp:inline>
-        </w:drawing>
-      </w:r>
-    </w:p>
-    <w:p>
-      <w:pPr>
-        <w:rPr>
-          <w:rFonts w:ascii="Times New Roman" w:hAnsi="Times New Roman" w:cs="Times New Roman"/>
-          <w:sz w:val="22"/>
-          <w:szCs w:val="22"/>
-        </w:rPr>
-      </w:pPr>
-    </w:p>
-    <w:p>
-      <w:pPr>
-        <w:rPr>
-          <w:rFonts w:ascii="Times New Roman" w:hAnsi="Times New Roman" w:cs="Times New Roman"/>
-          <w:sz w:val="22"/>
-          <w:szCs w:val="22"/>
-        </w:rPr>
-      </w:pPr>
-      <w:r>
-        <w:rPr>
-          <w:rFonts w:ascii="Times New Roman" w:hAnsi="Times New Roman" w:cs="Times New Roman"/>
-          <w:sz w:val="22"/>
-          <w:szCs w:val="22"/>
-        </w:rPr>
-        <w:t xml:space="preserve">b) </w:t>
-      </w:r>
-    </w:p>
-    <w:p>
-      <w:pPr>
-        <w:shd w:val="clear" w:color="auto" w:fill="F1F0F0"/>
-        <w:spacing w:after="0" w:line="240" w:lineRule="auto"/>
-        <w:rPr>
-          <w:rFonts w:ascii="inherit" w:eastAsia="Times New Roman" w:hAnsi="inherit" w:cs="Helvetica"/>
-          <w:color w:val="4B4F56"/>
-          <w:sz w:val="18"/>
-          <w:szCs w:val="18"/>
-          <w:lang w:eastAsia="pt-PT"/>
-        </w:rPr>
-      </w:pPr>
-      <w:r>
-        <w:rPr>
-          <w:rFonts w:ascii="inherit" w:eastAsia="Times New Roman" w:hAnsi="inherit" w:cs="Helvetica"/>
-          <w:color w:val="4B4F56"/>
-          <w:sz w:val="18"/>
-          <w:szCs w:val="18"/>
-          <w:lang w:eastAsia="pt-PT"/>
-        </w:rPr>
-        <w:t>query_1</w:t>
-      </w:r>
-    </w:p>
-    <w:p>
-      <w:pPr>
-        <w:shd w:val="clear" w:color="auto" w:fill="F1F0F0"/>
-        <w:spacing w:after="0" w:line="240" w:lineRule="auto"/>
-        <w:rPr>
-          <w:rFonts w:ascii="inherit" w:eastAsia="Times New Roman" w:hAnsi="inherit" w:cs="Helvetica"/>
-          <w:color w:val="4B4F56"/>
-          <w:sz w:val="18"/>
-          <w:szCs w:val="18"/>
-          <w:lang w:eastAsia="pt-PT"/>
-        </w:rPr>
-      </w:pPr>
-      <w:r>
-        <w:rPr>
-          <w:rFonts w:ascii="inherit" w:eastAsia="Times New Roman" w:hAnsi="inherit" w:cs="Helvetica"/>
-          <w:color w:val="4B4F56"/>
-          <w:sz w:val="18"/>
-          <w:szCs w:val="18"/>
-          <w:lang w:eastAsia="pt-PT"/>
-        </w:rPr>
-        <w:t>0.010474</w:t>
-      </w:r>
-    </w:p>
-    <w:p>
-      <w:pPr>
-        <w:shd w:val="clear" w:color="auto" w:fill="F1F0F0"/>
-        <w:spacing w:after="0" w:line="240" w:lineRule="auto"/>
-        <w:rPr>
-          <w:rFonts w:ascii="inherit" w:eastAsia="Times New Roman" w:hAnsi="inherit" w:cs="Helvetica"/>
-          <w:color w:val="4B4F56"/>
-          <w:sz w:val="18"/>
-          <w:szCs w:val="18"/>
-          <w:lang w:eastAsia="pt-PT"/>
-        </w:rPr>
-      </w:pPr>
-    </w:p>
-    <w:p>
-      <w:pPr>
-        <w:shd w:val="clear" w:color="auto" w:fill="F1F0F0"/>
-        <w:spacing w:after="0" w:line="240" w:lineRule="auto"/>
-        <w:rPr>
-          <w:rFonts w:ascii="inherit" w:eastAsia="Times New Roman" w:hAnsi="inherit" w:cs="Helvetica"/>
-          <w:color w:val="4B4F56"/>
-          <w:sz w:val="18"/>
-          <w:szCs w:val="18"/>
-          <w:lang w:eastAsia="pt-PT"/>
-        </w:rPr>
-      </w:pPr>
-      <w:r>
-        <w:rPr>
-          <w:rFonts w:ascii="inherit" w:eastAsia="Times New Roman" w:hAnsi="inherit" w:cs="Helvetica"/>
-          <w:color w:val="4B4F56"/>
-          <w:sz w:val="18"/>
-          <w:szCs w:val="18"/>
-          <w:lang w:eastAsia="pt-PT"/>
-        </w:rPr>
-        <w:t>query_2</w:t>
-      </w:r>
-    </w:p>
-    <w:p>
-      <w:pPr>
-        <w:shd w:val="clear" w:color="auto" w:fill="F1F0F0"/>
-        <w:spacing w:after="0" w:line="240" w:lineRule="auto"/>
-        <w:rPr>
-          <w:rFonts w:ascii="inherit" w:eastAsia="Times New Roman" w:hAnsi="inherit" w:cs="Helvetica"/>
-          <w:color w:val="4B4F56"/>
-          <w:sz w:val="18"/>
-          <w:szCs w:val="18"/>
-          <w:lang w:eastAsia="pt-PT"/>
-        </w:rPr>
-      </w:pPr>
-      <w:r>
-        <w:rPr>
-          <w:rFonts w:ascii="inherit" w:eastAsia="Times New Roman" w:hAnsi="inherit" w:cs="Helvetica"/>
-          <w:color w:val="4B4F56"/>
-          <w:sz w:val="18"/>
-          <w:szCs w:val="18"/>
-          <w:lang w:eastAsia="pt-PT"/>
-        </w:rPr>
-        <w:t>0.04645200</w:t>
-      </w:r>
-    </w:p>
-    <w:p>
-      <w:pPr>
-        <w:rPr>
-          <w:rFonts w:ascii="Times New Roman" w:hAnsi="Times New Roman" w:cs="Times New Roman"/>
-          <w:sz w:val="22"/>
-          <w:szCs w:val="22"/>
-        </w:rPr>
-      </w:pPr>
-    </w:p>
-    <w:p>
-      <w:pPr>
-        <w:rPr>
           <w:rFonts w:asciiTheme="majorHAnsi" w:hAnsiTheme="majorHAnsi" w:cstheme="majorHAnsi"/>
           <w:b/>
           <w:color w:val="2E74B5" w:themeColor="accent1" w:themeShade="BF"/>
@@ -1028,7 +961,9 @@
           <w:szCs w:val="32"/>
         </w:rPr>
       </w:pPr>
-      <w:r>
+    </w:p>
+    <w:p>
+      <w:pPr>
         <w:rPr>
           <w:rFonts w:asciiTheme="majorHAnsi" w:hAnsiTheme="majorHAnsi" w:cstheme="majorHAnsi"/>
           <w:b/>
@@ -1036,6 +971,104 @@
           <w:sz w:val="32"/>
           <w:szCs w:val="32"/>
         </w:rPr>
+      </w:pPr>
+    </w:p>
+    <w:p>
+      <w:pPr>
+        <w:rPr>
+          <w:rFonts w:asciiTheme="majorHAnsi" w:hAnsiTheme="majorHAnsi" w:cstheme="majorHAnsi"/>
+          <w:b/>
+          <w:color w:val="2E74B5" w:themeColor="accent1" w:themeShade="BF"/>
+          <w:sz w:val="32"/>
+          <w:szCs w:val="32"/>
+        </w:rPr>
+      </w:pPr>
+    </w:p>
+    <w:p>
+      <w:pPr>
+        <w:rPr>
+          <w:rFonts w:asciiTheme="majorHAnsi" w:hAnsiTheme="majorHAnsi" w:cstheme="majorHAnsi"/>
+          <w:b/>
+          <w:color w:val="2E74B5" w:themeColor="accent1" w:themeShade="BF"/>
+          <w:sz w:val="32"/>
+          <w:szCs w:val="32"/>
+        </w:rPr>
+      </w:pPr>
+    </w:p>
+    <w:p>
+      <w:pPr>
+        <w:rPr>
+          <w:rFonts w:asciiTheme="majorHAnsi" w:hAnsiTheme="majorHAnsi" w:cstheme="majorHAnsi"/>
+          <w:b/>
+          <w:color w:val="2E74B5" w:themeColor="accent1" w:themeShade="BF"/>
+          <w:sz w:val="32"/>
+          <w:szCs w:val="32"/>
+        </w:rPr>
+      </w:pPr>
+    </w:p>
+    <w:p>
+      <w:pPr>
+        <w:rPr>
+          <w:rFonts w:asciiTheme="majorHAnsi" w:hAnsiTheme="majorHAnsi" w:cstheme="majorHAnsi"/>
+          <w:b/>
+          <w:color w:val="2E74B5" w:themeColor="accent1" w:themeShade="BF"/>
+          <w:sz w:val="32"/>
+          <w:szCs w:val="32"/>
+        </w:rPr>
+      </w:pPr>
+    </w:p>
+    <w:p>
+      <w:pPr>
+        <w:rPr>
+          <w:rFonts w:asciiTheme="majorHAnsi" w:hAnsiTheme="majorHAnsi" w:cstheme="majorHAnsi"/>
+          <w:b/>
+          <w:color w:val="2E74B5" w:themeColor="accent1" w:themeShade="BF"/>
+          <w:sz w:val="32"/>
+          <w:szCs w:val="32"/>
+        </w:rPr>
+      </w:pPr>
+    </w:p>
+    <w:p>
+      <w:pPr>
+        <w:rPr>
+          <w:rFonts w:asciiTheme="majorHAnsi" w:hAnsiTheme="majorHAnsi" w:cstheme="majorHAnsi"/>
+          <w:b/>
+          <w:color w:val="2E74B5" w:themeColor="accent1" w:themeShade="BF"/>
+          <w:sz w:val="32"/>
+          <w:szCs w:val="32"/>
+        </w:rPr>
+      </w:pPr>
+    </w:p>
+    <w:p>
+      <w:pPr>
+        <w:rPr>
+          <w:rFonts w:asciiTheme="majorHAnsi" w:hAnsiTheme="majorHAnsi" w:cstheme="majorHAnsi"/>
+          <w:b/>
+          <w:color w:val="2E74B5" w:themeColor="accent1" w:themeShade="BF"/>
+          <w:sz w:val="32"/>
+          <w:szCs w:val="32"/>
+        </w:rPr>
+      </w:pPr>
+    </w:p>
+    <w:p>
+      <w:pPr>
+        <w:rPr>
+          <w:rFonts w:asciiTheme="majorHAnsi" w:hAnsiTheme="majorHAnsi" w:cstheme="majorHAnsi"/>
+          <w:b/>
+          <w:color w:val="2E74B5" w:themeColor="accent1" w:themeShade="BF"/>
+          <w:sz w:val="32"/>
+          <w:szCs w:val="32"/>
+        </w:rPr>
+      </w:pPr>
+      <w:r>
+        <w:rPr>
+          <w:rFonts w:asciiTheme="majorHAnsi" w:hAnsiTheme="majorHAnsi" w:cstheme="majorHAnsi"/>
+          <w:b/>
+          <w:color w:val="2E74B5" w:themeColor="accent1" w:themeShade="BF"/>
+          <w:sz w:val="32"/>
+          <w:szCs w:val="32"/>
+        </w:rPr>
+        <w:lastRenderedPageBreak/>
         <w:t>Data Warehouse</w:t>
       </w:r>
     </w:p>
@@ -1367,7 +1400,7 @@
           </mc:Choice>
           <mc:Fallback>
             <w:pict>
-              <v:line w14:anchorId="5307F355" id="Conexão reta 11" o:spid="_x0000_s1026" style="position:absolute;z-index:251675648;visibility:visible;mso-wrap-style:square;mso-wrap-distance-left:9pt;mso-wrap-distance-top:0;mso-wrap-distance-right:9pt;mso-wrap-distance-bottom:0;mso-position-horizontal:absolute;mso-position-horizontal-relative:text;mso-position-vertical:absolute;mso-position-vertical-relative:text" from="305.25pt,17.7pt" to="428.25pt,17.7pt" o:gfxdata="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" strokecolor="black [3213]" strokeweight=".5pt">
+              <v:line w14:anchorId="6E4BA573" id="Conexão reta 11" o:spid="_x0000_s1026" style="position:absolute;z-index:251675648;visibility:visible;mso-wrap-style:square;mso-wrap-distance-left:9pt;mso-wrap-distance-top:0;mso-wrap-distance-right:9pt;mso-wrap-distance-bottom:0;mso-position-horizontal:absolute;mso-position-horizontal-relative:text;mso-position-vertical:absolute;mso-position-vertical-relative:text" from="305.25pt,17.7pt" to="428.25pt,17.7pt" o:gfxdata="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" strokecolor="black [3213]" strokeweight=".5pt">
                 <v:stroke joinstyle="miter"/>
               </v:line>
             </w:pict>
@@ -2271,7 +2304,7 @@
           </mc:Choice>
           <mc:Fallback>
             <w:pict>
-              <v:shapetype w14:anchorId="11C0D88D" id="_x0000_t34" coordsize="21600,21600" o:spt="34" o:oned="t" adj="10800" path="m,l@0,0@0,21600,21600,21600e" filled="f">
+              <v:shapetype w14:anchorId="61A5DBB5" id="_x0000_t34" coordsize="21600,21600" o:spt="34" o:oned="t" adj="10800" path="m,l@0,0@0,21600,21600,21600e" filled="f">
                 <v:stroke joinstyle="miter"/>
                 <v:formulas>
                   <v:f eqn="val #0"/>
@@ -2358,7 +2391,7 @@
           </mc:Choice>
           <mc:Fallback>
             <w:pict>
-              <v:shape w14:anchorId="76C96767" id="Conexão: Ângulo Reto 18" o:spid="_x0000_s1026" type="#_x0000_t34" style="position:absolute;margin-left:116.7pt;margin-top:4.65pt;width:33pt;height:57pt;flip:y;z-index:251680768;visibility:visible;mso-wrap-style:square;mso-width-percent:0;mso-height-percent:0;mso-wrap-distance-left:9pt;mso-wrap-distance-top:0;mso-wrap-distance-right:9pt;mso-wrap-distance-bottom:0;mso-position-horizontal:absolute;mso-position-horizontal-relative:text;mso-position-vertical:absolute;mso-position-vertical-relative:text;mso-width-percent:0;mso-height-percent:0;mso-width-relative:margin;mso-height-relative:margin" o:gfxdata="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" strokecolor="black [3213]" strokeweight=".5pt"/>
+              <v:shape w14:anchorId="2C9043FB" id="Conexão: Ângulo Reto 18" o:spid="_x0000_s1026" type="#_x0000_t34" style="position:absolute;margin-left:116.7pt;margin-top:4.65pt;width:33pt;height:57pt;flip:y;z-index:251680768;visibility:visible;mso-wrap-style:square;mso-width-percent:0;mso-height-percent:0;mso-wrap-distance-left:9pt;mso-wrap-distance-top:0;mso-wrap-distance-right:9pt;mso-wrap-distance-bottom:0;mso-position-horizontal:absolute;mso-position-horizontal-relative:text;mso-position-vertical:absolute;mso-position-vertical-relative:text;mso-width-percent:0;mso-height-percent:0;mso-width-relative:margin;mso-height-relative:margin" o:gfxdata="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" strokecolor="black [3213]" strokeweight=".5pt"/>
             </w:pict>
           </mc:Fallback>
         </mc:AlternateContent>
@@ -2445,7 +2478,7 @@
           </mc:Choice>
           <mc:Fallback>
             <w:pict>
-              <v:shape w14:anchorId="4C429CD4" id="Conexão: Ângulo Reto 16" o:spid="_x0000_s1026" type="#_x0000_t34" style="position:absolute;margin-left:219.45pt;margin-top:12.4pt;width:1.5pt;height:78pt;flip:x;z-index:251689984;visibility:visible;mso-wrap-style:square;mso-wrap-distance-left:9pt;mso-wrap-distance-top:0;mso-wrap-distance-right:9pt;mso-wrap-distance-bottom:0;mso-position-horizontal:absolute;mso-position-horizontal-relative:text;mso-position-vertical:absolute;mso-position-vertical-relative:text" o:gfxdata="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" strokecolor="black [3213]" strokeweight=".5pt"/>
+              <v:shape w14:anchorId="62C7CE7A" id="Conexão: Ângulo Reto 16" o:spid="_x0000_s1026" type="#_x0000_t34" style="position:absolute;margin-left:219.45pt;margin-top:12.4pt;width:1.5pt;height:78pt;flip:x;z-index:251689984;visibility:visible;mso-wrap-style:square;mso-wrap-distance-left:9pt;mso-wrap-distance-top:0;mso-wrap-distance-right:9pt;mso-wrap-distance-bottom:0;mso-position-horizontal:absolute;mso-position-horizontal-relative:text;mso-position-vertical:absolute;mso-position-vertical-relative:text" o:gfxdata="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" strokecolor="black [3213]" strokeweight=".5pt"/>
             </w:pict>
           </mc:Fallback>
         </mc:AlternateContent>
@@ -2951,7 +2984,7 @@
           </mc:Choice>
           <mc:Fallback>
             <w:pict>
-              <v:line w14:anchorId="22E551B4" id="Conexão reta 13" o:spid="_x0000_s1026" style="position:absolute;z-index:251686912;visibility:visible;mso-wrap-style:square;mso-width-percent:0;mso-wrap-distance-left:9pt;mso-wrap-distance-top:0;mso-wrap-distance-right:9pt;mso-wrap-distance-bottom:0;mso-position-horizontal:absolute;mso-position-horizontal-relative:margin;mso-position-vertical:absolute;mso-position-vertical-relative:text;mso-width-percent:0;mso-width-relative:margin" from="-5.55pt,10.35pt" to="115.95pt,10.35pt" o:gfxdata="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" strokecolor="black [3213]" strokeweight=".5pt">
+              <v:line w14:anchorId="52BB279F" id="Conexão reta 13" o:spid="_x0000_s1026" style="position:absolute;z-index:251686912;visibility:visible;mso-wrap-style:square;mso-width-percent:0;mso-wrap-distance-left:9pt;mso-wrap-distance-top:0;mso-wrap-distance-right:9pt;mso-wrap-distance-bottom:0;mso-position-horizontal:absolute;mso-position-horizontal-relative:margin;mso-position-vertical:absolute;mso-position-vertical-relative:text;mso-width-percent:0;mso-width-relative:margin" from="-5.55pt,10.35pt" to="115.95pt,10.35pt" o:gfxdata="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" strokecolor="black [3213]" strokeweight=".5pt">
                 <v:stroke joinstyle="miter"/>
                 <w10:wrap anchorx="margin"/>
               </v:line>
@@ -3024,7 +3057,7 @@
           </mc:Choice>
           <mc:Fallback>
             <w:pict>
-              <v:line w14:anchorId="5091B08F" id="Conexão reta 10" o:spid="_x0000_s1026" style="position:absolute;z-index:251673600;visibility:visible;mso-wrap-style:square;mso-wrap-distance-left:9pt;mso-wrap-distance-top:0;mso-wrap-distance-right:9pt;mso-wrap-distance-bottom:0;mso-position-horizontal:absolute;mso-position-horizontal-relative:margin;mso-position-vertical:absolute;mso-position-vertical-relative:text" from="349.45pt,.6pt" to="472.45pt,.6pt" o:gfxdata="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" strokecolor="black [3213]" strokeweight=".5pt">
+              <v:line w14:anchorId="7DF63C76" id="Conexão reta 10" o:spid="_x0000_s1026" style="position:absolute;z-index:251673600;visibility:visible;mso-wrap-style:square;mso-wrap-distance-left:9pt;mso-wrap-distance-top:0;mso-wrap-distance-right:9pt;mso-wrap-distance-bottom:0;mso-position-horizontal:absolute;mso-position-horizontal-relative:margin;mso-position-vertical:absolute;mso-position-vertical-relative:text" from="349.45pt,.6pt" to="472.45pt,.6pt" o:gfxdata="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" strokecolor="black [3213]" strokeweight=".5pt">
                 <v:stroke joinstyle="miter"/>
                 <w10:wrap anchorx="margin"/>
               </v:line>
@@ -3318,7 +3351,7 @@
           </mc:Choice>
           <mc:Fallback>
             <w:pict>
-              <v:line w14:anchorId="4F7E3BE2" id="Conexão reta 15" o:spid="_x0000_s1026" style="position:absolute;z-index:251688960;visibility:visible;mso-wrap-style:square;mso-width-percent:0;mso-wrap-distance-left:9pt;mso-wrap-distance-top:0;mso-wrap-distance-right:9pt;mso-wrap-distance-bottom:0;mso-position-horizontal:absolute;mso-position-horizontal-relative:margin;mso-position-vertical:absolute;mso-position-vertical-relative:text;mso-width-percent:0;mso-width-relative:margin" from="169.95pt,6.8pt" to="291.45pt,6.8pt" o:gfxdata="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" strokecolor="black [3213]" strokeweight=".5pt">
+              <v:line w14:anchorId="504BDF4D" id="Conexão reta 15" o:spid="_x0000_s1026" style="position:absolute;z-index:251688960;visibility:visible;mso-wrap-style:square;mso-width-percent:0;mso-wrap-distance-left:9pt;mso-wrap-distance-top:0;mso-wrap-distance-right:9pt;mso-wrap-distance-bottom:0;mso-position-horizontal:absolute;mso-position-horizontal-relative:margin;mso-position-vertical:absolute;mso-position-vertical-relative:text;mso-width-percent:0;mso-width-relative:margin" from="169.95pt,6.8pt" to="291.45pt,6.8pt" o:gfxdata="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" strokecolor="black [3213]" strokeweight=".5pt">
                 <v:stroke joinstyle="miter"/>
                 <w10:wrap anchorx="margin"/>
               </v:line>
@@ -3456,16 +3489,6 @@
           <w:szCs w:val="22"/>
         </w:rPr>
       </w:pPr>
-      <w:r>
-        <w:rPr>
-          <w:rFonts w:asciiTheme="majorHAnsi" w:hAnsiTheme="majorHAnsi" w:cstheme="majorHAnsi"/>
-          <w:b/>
-          <w:sz w:val="22"/>
-          <w:szCs w:val="22"/>
-        </w:rPr>
-        <w:lastRenderedPageBreak/>
-        <w:t>Esquema da estrela:</w:t>
-      </w:r>
     </w:p>
     <w:p>
       <w:pPr>
@@ -3479,27 +3502,29 @@
           <w:szCs w:val="22"/>
         </w:rPr>
       </w:pPr>
+      <w:r>
+        <w:rPr>
+          <w:rFonts w:asciiTheme="majorHAnsi" w:hAnsiTheme="majorHAnsi" w:cstheme="majorHAnsi"/>
+          <w:b/>
+          <w:sz w:val="22"/>
+          <w:szCs w:val="22"/>
+        </w:rPr>
+        <w:lastRenderedPageBreak/>
+        <w:t>Esquema da estrela:</w:t>
+      </w:r>
     </w:p>
     <w:p>
       <w:pPr>
         <w:tabs>
           <w:tab w:val="left" w:pos="1140"/>
         </w:tabs>
-        <w:spacing w:after="0"/>
-        <w:rPr>
-          <w:rFonts w:ascii="Consolas" w:hAnsi="Consolas" w:cstheme="majorHAnsi"/>
-          <w:sz w:val="18"/>
-          <w:szCs w:val="18"/>
-        </w:rPr>
-      </w:pPr>
-      <w:r>
-        <w:rPr>
-          <w:rFonts w:ascii="Consolas" w:hAnsi="Consolas" w:cstheme="majorHAnsi"/>
-          <w:sz w:val="18"/>
-          <w:szCs w:val="18"/>
-        </w:rPr>
-        <w:t>CREATE TABLE user_dimension (</w:t>
-      </w:r>
+        <w:rPr>
+          <w:rFonts w:asciiTheme="majorHAnsi" w:hAnsiTheme="majorHAnsi" w:cstheme="majorHAnsi"/>
+          <w:b/>
+          <w:sz w:val="22"/>
+          <w:szCs w:val="22"/>
+        </w:rPr>
+      </w:pPr>
     </w:p>
     <w:p>
       <w:pPr>
@@ -3519,23 +3544,7 @@
           <w:sz w:val="18"/>
           <w:szCs w:val="18"/>
         </w:rPr>
-        <w:t xml:space="preserve">        user_nif </w:t>
-      </w:r>
-      <w:r>
-        <w:rPr>
-          <w:rFonts w:ascii="Consolas" w:hAnsi="Consolas" w:cstheme="majorHAnsi"/>
-          <w:sz w:val="18"/>
-          <w:szCs w:val="18"/>
-        </w:rPr>
-        <w:t>varchar (</w:t>
-      </w:r>
-      <w:r>
-        <w:rPr>
-          <w:rFonts w:ascii="Consolas" w:hAnsi="Consolas" w:cstheme="majorHAnsi"/>
-          <w:sz w:val="18"/>
-          <w:szCs w:val="18"/>
-        </w:rPr>
-        <w:t>9) NOT NULL UNIQUE,</w:t>
+        <w:t>CREATE TABLE user_dimension (</w:t>
       </w:r>
     </w:p>
     <w:p>
@@ -3556,7 +3565,7 @@
           <w:sz w:val="18"/>
           <w:szCs w:val="18"/>
         </w:rPr>
-        <w:t xml:space="preserve">        user_name </w:t>
+        <w:t xml:space="preserve">        user_nif </w:t>
       </w:r>
       <w:r>
         <w:rPr>
@@ -3572,7 +3581,7 @@
           <w:sz w:val="18"/>
           <w:szCs w:val="18"/>
         </w:rPr>
-        <w:t>80) NOT NULL,</w:t>
+        <w:t>9) NOT NULL UNIQUE,</w:t>
       </w:r>
     </w:p>
     <w:p>
@@ -3593,7 +3602,7 @@
           <w:sz w:val="18"/>
           <w:szCs w:val="18"/>
         </w:rPr>
-        <w:t xml:space="preserve">        user_telephone </w:t>
+        <w:t xml:space="preserve">        user_name </w:t>
       </w:r>
       <w:r>
         <w:rPr>
@@ -3609,7 +3618,7 @@
           <w:sz w:val="18"/>
           <w:szCs w:val="18"/>
         </w:rPr>
-        <w:t>26) NOT NULL,</w:t>
+        <w:t>80) NOT NULL,</w:t>
       </w:r>
     </w:p>
     <w:p>
@@ -3630,7 +3639,23 @@
           <w:sz w:val="18"/>
           <w:szCs w:val="18"/>
         </w:rPr>
-        <w:t xml:space="preserve">        primary key(user_nif));</w:t>
+        <w:t xml:space="preserve">        user_telephone </w:t>
+      </w:r>
+      <w:r>
+        <w:rPr>
+          <w:rFonts w:ascii="Consolas" w:hAnsi="Consolas" w:cstheme="majorHAnsi"/>
+          <w:sz w:val="18"/>
+          <w:szCs w:val="18"/>
+        </w:rPr>
+        <w:t>varchar (</w:t>
+      </w:r>
+      <w:r>
+        <w:rPr>
+          <w:rFonts w:ascii="Consolas" w:hAnsi="Consolas" w:cstheme="majorHAnsi"/>
+          <w:sz w:val="18"/>
+          <w:szCs w:val="18"/>
+        </w:rPr>
+        <w:t>26) NOT NULL,</w:t>
       </w:r>
     </w:p>
     <w:p>
@@ -3645,6 +3670,14 @@
           <w:szCs w:val="18"/>
         </w:rPr>
       </w:pPr>
+      <w:r>
+        <w:rPr>
+          <w:rFonts w:ascii="Consolas" w:hAnsi="Consolas" w:cstheme="majorHAnsi"/>
+          <w:sz w:val="18"/>
+          <w:szCs w:val="18"/>
+        </w:rPr>
+        <w:t xml:space="preserve">        primary key(user_nif));</w:t>
+      </w:r>
     </w:p>
     <w:p>
       <w:pPr>
@@ -3658,14 +3691,6 @@
           <w:szCs w:val="18"/>
         </w:rPr>
       </w:pPr>
-      <w:r>
-        <w:rPr>
-          <w:rFonts w:ascii="Consolas" w:hAnsi="Consolas" w:cstheme="majorHAnsi"/>
-          <w:sz w:val="18"/>
-          <w:szCs w:val="18"/>
-        </w:rPr>
-        <w:t>CREATE TABLE local_dimension (</w:t>
-      </w:r>
     </w:p>
     <w:p>
       <w:pPr>
@@ -3685,7 +3710,7 @@
           <w:sz w:val="18"/>
           <w:szCs w:val="18"/>
         </w:rPr>
-        <w:t xml:space="preserve">        local_id integer NOT NULL UNIQUE,</w:t>
+        <w:t>CREATE TABLE local_dimension (</w:t>
       </w:r>
     </w:p>
     <w:p>
@@ -3706,47 +3731,7 @@
           <w:sz w:val="18"/>
           <w:szCs w:val="18"/>
         </w:rPr>
-        <w:t xml:space="preserve">        </w:t>
-      </w:r>
-      <w:r>
-        <w:rPr>
-          <w:rFonts w:ascii="Consolas" w:hAnsi="Consolas" w:cstheme="majorHAnsi"/>
-          <w:sz w:val="18"/>
-          <w:szCs w:val="18"/>
-        </w:rPr>
-        <w:t>local_building</w:t>
-      </w:r>
-      <w:r>
-        <w:rPr>
-          <w:rFonts w:ascii="Consolas" w:hAnsi="Consolas" w:cstheme="majorHAnsi"/>
-          <w:sz w:val="18"/>
-          <w:szCs w:val="18"/>
-        </w:rPr>
-        <w:t xml:space="preserve"> </w:t>
-      </w:r>
-      <w:r>
-        <w:rPr>
-          <w:rFonts w:ascii="Consolas" w:hAnsi="Consolas" w:cstheme="majorHAnsi"/>
-          <w:sz w:val="18"/>
-          <w:szCs w:val="18"/>
-        </w:rPr>
-        <w:t>varchar (</w:t>
-      </w:r>
-      <w:r>
-        <w:rPr>
-          <w:rFonts w:ascii="Consolas" w:hAnsi="Consolas" w:cstheme="majorHAnsi"/>
-          <w:sz w:val="18"/>
-          <w:szCs w:val="18"/>
-        </w:rPr>
-        <w:t xml:space="preserve">255) NOT </w:t>
-      </w:r>
-      <w:r>
-        <w:rPr>
-          <w:rFonts w:ascii="Consolas" w:hAnsi="Consolas" w:cstheme="majorHAnsi"/>
-          <w:sz w:val="18"/>
-          <w:szCs w:val="18"/>
-        </w:rPr>
-        <w:t>NULL,</w:t>
+        <w:t xml:space="preserve">        local_id integer NOT NULL UNIQUE,</w:t>
       </w:r>
     </w:p>
     <w:p>
@@ -3775,7 +3760,7 @@
           <w:sz w:val="18"/>
           <w:szCs w:val="18"/>
         </w:rPr>
-        <w:t>local_post</w:t>
+        <w:t>local_building</w:t>
       </w:r>
       <w:r>
         <w:rPr>
@@ -3799,7 +3784,15 @@
           <w:sz w:val="18"/>
           <w:szCs w:val="18"/>
         </w:rPr>
-        <w:t>255) DEFAULT 'NO POSTO AVAILABLE',</w:t>
+        <w:t xml:space="preserve">255) NOT </w:t>
+      </w:r>
+      <w:r>
+        <w:rPr>
+          <w:rFonts w:ascii="Consolas" w:hAnsi="Consolas" w:cstheme="majorHAnsi"/>
+          <w:sz w:val="18"/>
+          <w:szCs w:val="18"/>
+        </w:rPr>
+        <w:t>NULL,</w:t>
       </w:r>
     </w:p>
     <w:p>
@@ -3828,7 +3821,7 @@
           <w:sz w:val="18"/>
           <w:szCs w:val="18"/>
         </w:rPr>
-        <w:t>local_space</w:t>
+        <w:t>local_post</w:t>
       </w:r>
       <w:r>
         <w:rPr>
@@ -3852,7 +3845,7 @@
           <w:sz w:val="18"/>
           <w:szCs w:val="18"/>
         </w:rPr>
-        <w:t>255) DEFAULT 'NO ESPACO AVAILABLE',</w:t>
+        <w:t>255) DEFAULT 'NO POSTO AVAILABLE',</w:t>
       </w:r>
     </w:p>
     <w:p>
@@ -3873,7 +3866,39 @@
           <w:sz w:val="18"/>
           <w:szCs w:val="18"/>
         </w:rPr>
-        <w:t xml:space="preserve">        primary key (local_id));</w:t>
+        <w:t xml:space="preserve">        </w:t>
+      </w:r>
+      <w:r>
+        <w:rPr>
+          <w:rFonts w:ascii="Consolas" w:hAnsi="Consolas" w:cstheme="majorHAnsi"/>
+          <w:sz w:val="18"/>
+          <w:szCs w:val="18"/>
+        </w:rPr>
+        <w:t>local_space</w:t>
+      </w:r>
+      <w:r>
+        <w:rPr>
+          <w:rFonts w:ascii="Consolas" w:hAnsi="Consolas" w:cstheme="majorHAnsi"/>
+          <w:sz w:val="18"/>
+          <w:szCs w:val="18"/>
+        </w:rPr>
+        <w:t xml:space="preserve"> </w:t>
+      </w:r>
+      <w:r>
+        <w:rPr>
+          <w:rFonts w:ascii="Consolas" w:hAnsi="Consolas" w:cstheme="majorHAnsi"/>
+          <w:sz w:val="18"/>
+          <w:szCs w:val="18"/>
+        </w:rPr>
+        <w:t>varchar (</w:t>
+      </w:r>
+      <w:r>
+        <w:rPr>
+          <w:rFonts w:ascii="Consolas" w:hAnsi="Consolas" w:cstheme="majorHAnsi"/>
+          <w:sz w:val="18"/>
+          <w:szCs w:val="18"/>
+        </w:rPr>
+        <w:t>255) DEFAULT 'NO ESPACO AVAILABLE',</w:t>
       </w:r>
     </w:p>
     <w:p>
@@ -3888,6 +3913,14 @@
           <w:szCs w:val="18"/>
         </w:rPr>
       </w:pPr>
+      <w:r>
+        <w:rPr>
+          <w:rFonts w:ascii="Consolas" w:hAnsi="Consolas" w:cstheme="majorHAnsi"/>
+          <w:sz w:val="18"/>
+          <w:szCs w:val="18"/>
+        </w:rPr>
+        <w:t xml:space="preserve">        primary key (local_id));</w:t>
+      </w:r>
     </w:p>
     <w:p>
       <w:pPr>
@@ -3901,14 +3934,6 @@
           <w:szCs w:val="18"/>
         </w:rPr>
       </w:pPr>
-      <w:r>
-        <w:rPr>
-          <w:rFonts w:ascii="Consolas" w:hAnsi="Consolas" w:cstheme="majorHAnsi"/>
-          <w:sz w:val="18"/>
-          <w:szCs w:val="18"/>
-        </w:rPr>
-        <w:t>CREATE TABLE time_dimension (</w:t>
-      </w:r>
     </w:p>
     <w:p>
       <w:pPr>
@@ -3928,15 +3953,7 @@
           <w:sz w:val="18"/>
           <w:szCs w:val="18"/>
         </w:rPr>
-        <w:t xml:space="preserve">        time</w:t>
-      </w:r>
-      <w:r>
-        <w:rPr>
-          <w:rFonts w:ascii="Consolas" w:hAnsi="Consolas" w:cstheme="majorHAnsi"/>
-          <w:sz w:val="18"/>
-          <w:szCs w:val="18"/>
-        </w:rPr>
-        <w:t>_id integer NOT NULL UNIQUE,</w:t>
+        <w:t>CREATE TABLE time_dimension (</w:t>
       </w:r>
     </w:p>
     <w:p>
@@ -3957,39 +3974,15 @@
           <w:sz w:val="18"/>
           <w:szCs w:val="18"/>
         </w:rPr>
-        <w:t xml:space="preserve">        </w:t>
-      </w:r>
-      <w:r>
-        <w:rPr>
-          <w:rFonts w:ascii="Consolas" w:hAnsi="Consolas" w:cstheme="majorHAnsi"/>
-          <w:sz w:val="18"/>
-          <w:szCs w:val="18"/>
-        </w:rPr>
-        <w:t>time_</w:t>
-      </w:r>
-      <w:r>
-        <w:rPr>
-          <w:rFonts w:ascii="Consolas" w:hAnsi="Consolas" w:cstheme="majorHAnsi"/>
-          <w:sz w:val="18"/>
-          <w:szCs w:val="18"/>
-        </w:rPr>
-        <w:t>ho</w:t>
-      </w:r>
-      <w:r>
-        <w:rPr>
-          <w:rFonts w:ascii="Consolas" w:hAnsi="Consolas" w:cstheme="majorHAnsi"/>
-          <w:sz w:val="18"/>
-          <w:szCs w:val="18"/>
-        </w:rPr>
-        <w:t>ur</w:t>
-      </w:r>
-      <w:r>
-        <w:rPr>
-          <w:rFonts w:ascii="Consolas" w:hAnsi="Consolas" w:cstheme="majorHAnsi"/>
-          <w:sz w:val="18"/>
-          <w:szCs w:val="18"/>
-        </w:rPr>
-        <w:t xml:space="preserve"> integer,</w:t>
+        <w:t xml:space="preserve">        time</w:t>
+      </w:r>
+      <w:r>
+        <w:rPr>
+          <w:rFonts w:ascii="Consolas" w:hAnsi="Consolas" w:cstheme="majorHAnsi"/>
+          <w:sz w:val="18"/>
+          <w:szCs w:val="18"/>
+        </w:rPr>
+        <w:t>_id integer NOT NULL UNIQUE,</w:t>
       </w:r>
     </w:p>
     <w:p>
@@ -4018,7 +4011,23 @@
           <w:sz w:val="18"/>
           <w:szCs w:val="18"/>
         </w:rPr>
-        <w:t>time_minute</w:t>
+        <w:t>time_</w:t>
+      </w:r>
+      <w:r>
+        <w:rPr>
+          <w:rFonts w:ascii="Consolas" w:hAnsi="Consolas" w:cstheme="majorHAnsi"/>
+          <w:sz w:val="18"/>
+          <w:szCs w:val="18"/>
+        </w:rPr>
+        <w:t>ho</w:t>
+      </w:r>
+      <w:r>
+        <w:rPr>
+          <w:rFonts w:ascii="Consolas" w:hAnsi="Consolas" w:cstheme="majorHAnsi"/>
+          <w:sz w:val="18"/>
+          <w:szCs w:val="18"/>
+        </w:rPr>
+        <w:t>ur</w:t>
       </w:r>
       <w:r>
         <w:rPr>
@@ -4047,15 +4056,23 @@
           <w:sz w:val="18"/>
           <w:szCs w:val="18"/>
         </w:rPr>
-        <w:t xml:space="preserve">        primary key (time</w:t>
-      </w:r>
-      <w:r>
-        <w:rPr>
-          <w:rFonts w:ascii="Consolas" w:hAnsi="Consolas" w:cstheme="majorHAnsi"/>
-          <w:sz w:val="18"/>
-          <w:szCs w:val="18"/>
-        </w:rPr>
-        <w:t>_id));</w:t>
+        <w:t xml:space="preserve">        </w:t>
+      </w:r>
+      <w:r>
+        <w:rPr>
+          <w:rFonts w:ascii="Consolas" w:hAnsi="Consolas" w:cstheme="majorHAnsi"/>
+          <w:sz w:val="18"/>
+          <w:szCs w:val="18"/>
+        </w:rPr>
+        <w:t>time_minute</w:t>
+      </w:r>
+      <w:r>
+        <w:rPr>
+          <w:rFonts w:ascii="Consolas" w:hAnsi="Consolas" w:cstheme="majorHAnsi"/>
+          <w:sz w:val="18"/>
+          <w:szCs w:val="18"/>
+        </w:rPr>
+        <w:t xml:space="preserve"> integer,</w:t>
       </w:r>
     </w:p>
     <w:p>
@@ -4070,6 +4087,22 @@
           <w:szCs w:val="18"/>
         </w:rPr>
       </w:pPr>
+      <w:r>
+        <w:rPr>
+          <w:rFonts w:ascii="Consolas" w:hAnsi="Consolas" w:cstheme="majorHAnsi"/>
+          <w:sz w:val="18"/>
+          <w:szCs w:val="18"/>
+        </w:rPr>
+        <w:t xml:space="preserve">        primary key (time</w:t>
+      </w:r>
+      <w:r>
+        <w:rPr>
+          <w:rFonts w:ascii="Consolas" w:hAnsi="Consolas" w:cstheme="majorHAnsi"/>
+          <w:sz w:val="18"/>
+          <w:szCs w:val="18"/>
+        </w:rPr>
+        <w:t>_id));</w:t>
+      </w:r>
     </w:p>
     <w:p>
       <w:pPr>
@@ -4083,14 +4116,6 @@
           <w:szCs w:val="18"/>
         </w:rPr>
       </w:pPr>
-      <w:r>
-        <w:rPr>
-          <w:rFonts w:ascii="Consolas" w:hAnsi="Consolas" w:cstheme="majorHAnsi"/>
-          <w:sz w:val="18"/>
-          <w:szCs w:val="18"/>
-        </w:rPr>
-        <w:t>CREATE TABLE date_dimension (</w:t>
-      </w:r>
     </w:p>
     <w:p>
       <w:pPr>
@@ -4110,15 +4135,7 @@
           <w:sz w:val="18"/>
           <w:szCs w:val="18"/>
         </w:rPr>
-        <w:t xml:space="preserve">        date</w:t>
-      </w:r>
-      <w:r>
-        <w:rPr>
-          <w:rFonts w:ascii="Consolas" w:hAnsi="Consolas" w:cstheme="majorHAnsi"/>
-          <w:sz w:val="18"/>
-          <w:szCs w:val="18"/>
-        </w:rPr>
-        <w:t>_id integer NOT NULL UNIQUE,</w:t>
+        <w:t>CREATE TABLE date_dimension (</w:t>
       </w:r>
     </w:p>
     <w:p>
@@ -4139,23 +4156,15 @@
           <w:sz w:val="18"/>
           <w:szCs w:val="18"/>
         </w:rPr>
-        <w:t xml:space="preserve">        </w:t>
-      </w:r>
-      <w:r>
-        <w:rPr>
-          <w:rFonts w:ascii="Consolas" w:hAnsi="Consolas" w:cstheme="majorHAnsi"/>
-          <w:sz w:val="18"/>
-          <w:szCs w:val="18"/>
-        </w:rPr>
-        <w:t>date_day</w:t>
-      </w:r>
-      <w:r>
-        <w:rPr>
-          <w:rFonts w:ascii="Consolas" w:hAnsi="Consolas" w:cstheme="majorHAnsi"/>
-          <w:sz w:val="18"/>
-          <w:szCs w:val="18"/>
-        </w:rPr>
-        <w:t xml:space="preserve"> integer,</w:t>
+        <w:t xml:space="preserve">        date</w:t>
+      </w:r>
+      <w:r>
+        <w:rPr>
+          <w:rFonts w:ascii="Consolas" w:hAnsi="Consolas" w:cstheme="majorHAnsi"/>
+          <w:sz w:val="18"/>
+          <w:szCs w:val="18"/>
+        </w:rPr>
+        <w:t>_id integer NOT NULL UNIQUE,</w:t>
       </w:r>
     </w:p>
     <w:p>
@@ -4184,7 +4193,7 @@
           <w:sz w:val="18"/>
           <w:szCs w:val="18"/>
         </w:rPr>
-        <w:t>date_week</w:t>
+        <w:t>date_day</w:t>
       </w:r>
       <w:r>
         <w:rPr>
@@ -4221,31 +4230,15 @@
           <w:sz w:val="18"/>
           <w:szCs w:val="18"/>
         </w:rPr>
-        <w:t>date_month</w:t>
-      </w:r>
-      <w:r>
-        <w:rPr>
-          <w:rFonts w:ascii="Consolas" w:hAnsi="Consolas" w:cstheme="majorHAnsi"/>
-          <w:sz w:val="18"/>
-          <w:szCs w:val="18"/>
-        </w:rPr>
-        <w:t xml:space="preserve"> </w:t>
-      </w:r>
-      <w:r>
-        <w:rPr>
-          <w:rFonts w:ascii="Consolas" w:hAnsi="Consolas" w:cstheme="majorHAnsi"/>
-          <w:sz w:val="18"/>
-          <w:szCs w:val="18"/>
-        </w:rPr>
-        <w:t>varchar (</w:t>
-      </w:r>
-      <w:r>
-        <w:rPr>
-          <w:rFonts w:ascii="Consolas" w:hAnsi="Consolas" w:cstheme="majorHAnsi"/>
-          <w:sz w:val="18"/>
-          <w:szCs w:val="18"/>
-        </w:rPr>
-        <w:t>255),</w:t>
+        <w:t>date_week</w:t>
+      </w:r>
+      <w:r>
+        <w:rPr>
+          <w:rFonts w:ascii="Consolas" w:hAnsi="Consolas" w:cstheme="majorHAnsi"/>
+          <w:sz w:val="18"/>
+          <w:szCs w:val="18"/>
+        </w:rPr>
+        <w:t xml:space="preserve"> integer,</w:t>
       </w:r>
     </w:p>
     <w:p>
@@ -4274,15 +4267,31 @@
           <w:sz w:val="18"/>
           <w:szCs w:val="18"/>
         </w:rPr>
-        <w:t>date_year</w:t>
-      </w:r>
-      <w:r>
-        <w:rPr>
-          <w:rFonts w:ascii="Consolas" w:hAnsi="Consolas" w:cstheme="majorHAnsi"/>
-          <w:sz w:val="18"/>
-          <w:szCs w:val="18"/>
-        </w:rPr>
-        <w:t xml:space="preserve"> integer,</w:t>
+        <w:t>date_month</w:t>
+      </w:r>
+      <w:r>
+        <w:rPr>
+          <w:rFonts w:ascii="Consolas" w:hAnsi="Consolas" w:cstheme="majorHAnsi"/>
+          <w:sz w:val="18"/>
+          <w:szCs w:val="18"/>
+        </w:rPr>
+        <w:t xml:space="preserve"> </w:t>
+      </w:r>
+      <w:r>
+        <w:rPr>
+          <w:rFonts w:ascii="Consolas" w:hAnsi="Consolas" w:cstheme="majorHAnsi"/>
+          <w:sz w:val="18"/>
+          <w:szCs w:val="18"/>
+        </w:rPr>
+        <w:t>varchar (</w:t>
+      </w:r>
+      <w:r>
+        <w:rPr>
+          <w:rFonts w:ascii="Consolas" w:hAnsi="Consolas" w:cstheme="majorHAnsi"/>
+          <w:sz w:val="18"/>
+          <w:szCs w:val="18"/>
+        </w:rPr>
+        <w:t>255),</w:t>
       </w:r>
     </w:p>
     <w:p>
@@ -4311,7 +4320,7 @@
           <w:sz w:val="18"/>
           <w:szCs w:val="18"/>
         </w:rPr>
-        <w:t>date_semester</w:t>
+        <w:t>date_year</w:t>
       </w:r>
       <w:r>
         <w:rPr>
@@ -4340,15 +4349,23 @@
           <w:sz w:val="18"/>
           <w:szCs w:val="18"/>
         </w:rPr>
-        <w:t xml:space="preserve">        primary key(date</w:t>
-      </w:r>
-      <w:r>
-        <w:rPr>
-          <w:rFonts w:ascii="Consolas" w:hAnsi="Consolas" w:cstheme="majorHAnsi"/>
-          <w:sz w:val="18"/>
-          <w:szCs w:val="18"/>
-        </w:rPr>
-        <w:t>_id));</w:t>
+        <w:t xml:space="preserve">        </w:t>
+      </w:r>
+      <w:r>
+        <w:rPr>
+          <w:rFonts w:ascii="Consolas" w:hAnsi="Consolas" w:cstheme="majorHAnsi"/>
+          <w:sz w:val="18"/>
+          <w:szCs w:val="18"/>
+        </w:rPr>
+        <w:t>date_semester</w:t>
+      </w:r>
+      <w:r>
+        <w:rPr>
+          <w:rFonts w:ascii="Consolas" w:hAnsi="Consolas" w:cstheme="majorHAnsi"/>
+          <w:sz w:val="18"/>
+          <w:szCs w:val="18"/>
+        </w:rPr>
+        <w:t xml:space="preserve"> integer,</w:t>
       </w:r>
     </w:p>
     <w:p>
@@ -4363,6 +4380,22 @@
           <w:szCs w:val="18"/>
         </w:rPr>
       </w:pPr>
+      <w:r>
+        <w:rPr>
+          <w:rFonts w:ascii="Consolas" w:hAnsi="Consolas" w:cstheme="majorHAnsi"/>
+          <w:sz w:val="18"/>
+          <w:szCs w:val="18"/>
+        </w:rPr>
+        <w:t xml:space="preserve">        primary key(date</w:t>
+      </w:r>
+      <w:r>
+        <w:rPr>
+          <w:rFonts w:ascii="Consolas" w:hAnsi="Consolas" w:cstheme="majorHAnsi"/>
+          <w:sz w:val="18"/>
+          <w:szCs w:val="18"/>
+        </w:rPr>
+        <w:t>_id));</w:t>
+      </w:r>
     </w:p>
     <w:p>
       <w:pPr>
@@ -4376,14 +4409,6 @@
           <w:szCs w:val="18"/>
         </w:rPr>
       </w:pPr>
-      <w:r>
-        <w:rPr>
-          <w:rFonts w:ascii="Consolas" w:hAnsi="Consolas" w:cstheme="majorHAnsi"/>
-          <w:sz w:val="18"/>
-          <w:szCs w:val="18"/>
-        </w:rPr>
-        <w:t>CREATE TABLE status_dimension (</w:t>
-      </w:r>
     </w:p>
     <w:p>
       <w:pPr>
@@ -4403,7 +4428,7 @@
           <w:sz w:val="18"/>
           <w:szCs w:val="18"/>
         </w:rPr>
-        <w:t xml:space="preserve">        status_id integer NOT NULL UNIQUE,</w:t>
+        <w:t>CREATE TABLE status_dimension (</w:t>
       </w:r>
     </w:p>
     <w:p>
@@ -4424,23 +4449,7 @@
           <w:sz w:val="18"/>
           <w:szCs w:val="18"/>
         </w:rPr>
-        <w:t xml:space="preserve">        status </w:t>
-      </w:r>
-      <w:r>
-        <w:rPr>
-          <w:rFonts w:ascii="Consolas" w:hAnsi="Consolas" w:cstheme="majorHAnsi"/>
-          <w:sz w:val="18"/>
-          <w:szCs w:val="18"/>
-        </w:rPr>
-        <w:t>varchar (</w:t>
-      </w:r>
-      <w:r>
-        <w:rPr>
-          <w:rFonts w:ascii="Consolas" w:hAnsi="Consolas" w:cstheme="majorHAnsi"/>
-          <w:sz w:val="18"/>
-          <w:szCs w:val="18"/>
-        </w:rPr>
-        <w:t>255));</w:t>
+        <w:t xml:space="preserve">        status_id integer NOT NULL UNIQUE,</w:t>
       </w:r>
     </w:p>
     <w:p>
@@ -4455,6 +4464,30 @@
           <w:szCs w:val="18"/>
         </w:rPr>
       </w:pPr>
+      <w:r>
+        <w:rPr>
+          <w:rFonts w:ascii="Consolas" w:hAnsi="Consolas" w:cstheme="majorHAnsi"/>
+          <w:sz w:val="18"/>
+          <w:szCs w:val="18"/>
+        </w:rPr>
+        <w:t xml:space="preserve">        status </w:t>
+      </w:r>
+      <w:r>
+        <w:rPr>
+          <w:rFonts w:ascii="Consolas" w:hAnsi="Consolas" w:cstheme="majorHAnsi"/>
+          <w:sz w:val="18"/>
+          <w:szCs w:val="18"/>
+        </w:rPr>
+        <w:t>varchar (</w:t>
+      </w:r>
+      <w:r>
+        <w:rPr>
+          <w:rFonts w:ascii="Consolas" w:hAnsi="Consolas" w:cstheme="majorHAnsi"/>
+          <w:sz w:val="18"/>
+          <w:szCs w:val="18"/>
+        </w:rPr>
+        <w:t>255));</w:t>
+      </w:r>
     </w:p>
     <w:p>
       <w:pPr>
@@ -4468,14 +4501,6 @@
           <w:szCs w:val="18"/>
         </w:rPr>
       </w:pPr>
-      <w:r>
-        <w:rPr>
-          <w:rFonts w:ascii="Consolas" w:hAnsi="Consolas" w:cstheme="majorHAnsi"/>
-          <w:sz w:val="18"/>
-          <w:szCs w:val="18"/>
-        </w:rPr>
-        <w:t>CREATE TABLE reservation_fact (</w:t>
-      </w:r>
     </w:p>
     <w:p>
       <w:pPr>
@@ -4495,39 +4520,7 @@
           <w:sz w:val="18"/>
           <w:szCs w:val="18"/>
         </w:rPr>
-        <w:t xml:space="preserve">        </w:t>
-      </w:r>
-      <w:r>
-        <w:rPr>
-          <w:rFonts w:ascii="Consolas" w:hAnsi="Consolas" w:cstheme="majorHAnsi"/>
-          <w:sz w:val="18"/>
-          <w:szCs w:val="18"/>
-        </w:rPr>
-        <w:t>reservation_id</w:t>
-      </w:r>
-      <w:r>
-        <w:rPr>
-          <w:rFonts w:ascii="Consolas" w:hAnsi="Consolas" w:cstheme="majorHAnsi"/>
-          <w:sz w:val="18"/>
-          <w:szCs w:val="18"/>
-        </w:rPr>
-        <w:t xml:space="preserve"> </w:t>
-      </w:r>
-      <w:r>
-        <w:rPr>
-          <w:rFonts w:ascii="Consolas" w:hAnsi="Consolas" w:cstheme="majorHAnsi"/>
-          <w:sz w:val="18"/>
-          <w:szCs w:val="18"/>
-        </w:rPr>
-        <w:t>varchar (</w:t>
-      </w:r>
-      <w:r>
-        <w:rPr>
-          <w:rFonts w:ascii="Consolas" w:hAnsi="Consolas" w:cstheme="majorHAnsi"/>
-          <w:sz w:val="18"/>
-          <w:szCs w:val="18"/>
-        </w:rPr>
-        <w:t>255) NOT NULL UNIQUE,</w:t>
+        <w:t>CREATE TABLE reservation_fact (</w:t>
       </w:r>
     </w:p>
     <w:p>
@@ -4556,15 +4549,15 @@
           <w:sz w:val="18"/>
           <w:szCs w:val="18"/>
         </w:rPr>
-        <w:t>user_</w:t>
-      </w:r>
-      <w:r>
-        <w:rPr>
-          <w:rFonts w:ascii="Consolas" w:hAnsi="Consolas" w:cstheme="majorHAnsi"/>
-          <w:sz w:val="18"/>
-          <w:szCs w:val="18"/>
-        </w:rPr>
-        <w:t xml:space="preserve">nif </w:t>
+        <w:t>reservation_id</w:t>
+      </w:r>
+      <w:r>
+        <w:rPr>
+          <w:rFonts w:ascii="Consolas" w:hAnsi="Consolas" w:cstheme="majorHAnsi"/>
+          <w:sz w:val="18"/>
+          <w:szCs w:val="18"/>
+        </w:rPr>
+        <w:t xml:space="preserve"> </w:t>
       </w:r>
       <w:r>
         <w:rPr>
@@ -4580,7 +4573,7 @@
           <w:sz w:val="18"/>
           <w:szCs w:val="18"/>
         </w:rPr>
-        <w:t>9) NOT NULL,</w:t>
+        <w:t>255) NOT NULL UNIQUE,</w:t>
       </w:r>
     </w:p>
     <w:p>
@@ -4601,7 +4594,39 @@
           <w:sz w:val="18"/>
           <w:szCs w:val="18"/>
         </w:rPr>
-        <w:t xml:space="preserve">        local_id integer NOT NULL,</w:t>
+        <w:t xml:space="preserve">        </w:t>
+      </w:r>
+      <w:r>
+        <w:rPr>
+          <w:rFonts w:ascii="Consolas" w:hAnsi="Consolas" w:cstheme="majorHAnsi"/>
+          <w:sz w:val="18"/>
+          <w:szCs w:val="18"/>
+        </w:rPr>
+        <w:t>user_</w:t>
+      </w:r>
+      <w:r>
+        <w:rPr>
+          <w:rFonts w:ascii="Consolas" w:hAnsi="Consolas" w:cstheme="majorHAnsi"/>
+          <w:sz w:val="18"/>
+          <w:szCs w:val="18"/>
+        </w:rPr>
+        <w:t xml:space="preserve">nif </w:t>
+      </w:r>
+      <w:r>
+        <w:rPr>
+          <w:rFonts w:ascii="Consolas" w:hAnsi="Consolas" w:cstheme="majorHAnsi"/>
+          <w:sz w:val="18"/>
+          <w:szCs w:val="18"/>
+        </w:rPr>
+        <w:t>varchar (</w:t>
+      </w:r>
+      <w:r>
+        <w:rPr>
+          <w:rFonts w:ascii="Consolas" w:hAnsi="Consolas" w:cstheme="majorHAnsi"/>
+          <w:sz w:val="18"/>
+          <w:szCs w:val="18"/>
+        </w:rPr>
+        <w:t>9) NOT NULL,</w:t>
       </w:r>
     </w:p>
     <w:p>
@@ -4622,15 +4647,7 @@
           <w:sz w:val="18"/>
           <w:szCs w:val="18"/>
         </w:rPr>
-        <w:t xml:space="preserve">        time</w:t>
-      </w:r>
-      <w:r>
-        <w:rPr>
-          <w:rFonts w:ascii="Consolas" w:hAnsi="Consolas" w:cstheme="majorHAnsi"/>
-          <w:sz w:val="18"/>
-          <w:szCs w:val="18"/>
-        </w:rPr>
-        <w:t>_id integer NOT NULL,</w:t>
+        <w:t xml:space="preserve">        local_id integer NOT NULL,</w:t>
       </w:r>
     </w:p>
     <w:p>
@@ -4651,7 +4668,7 @@
           <w:sz w:val="18"/>
           <w:szCs w:val="18"/>
         </w:rPr>
-        <w:t xml:space="preserve">        date</w:t>
+        <w:t xml:space="preserve">        time</w:t>
       </w:r>
       <w:r>
         <w:rPr>
@@ -4680,31 +4697,15 @@
           <w:sz w:val="18"/>
           <w:szCs w:val="18"/>
         </w:rPr>
-        <w:t xml:space="preserve">        status</w:t>
-      </w:r>
-      <w:r>
-        <w:rPr>
-          <w:rFonts w:ascii="Consolas" w:hAnsi="Consolas" w:cstheme="majorHAnsi"/>
-          <w:sz w:val="18"/>
-          <w:szCs w:val="18"/>
-        </w:rPr>
-        <w:t xml:space="preserve"> </w:t>
-      </w:r>
-      <w:r>
-        <w:rPr>
-          <w:rFonts w:ascii="Consolas" w:hAnsi="Consolas" w:cstheme="majorHAnsi"/>
-          <w:sz w:val="18"/>
-          <w:szCs w:val="18"/>
-        </w:rPr>
-        <w:t>varchar (</w:t>
-      </w:r>
-      <w:r>
-        <w:rPr>
-          <w:rFonts w:ascii="Consolas" w:hAnsi="Consolas" w:cstheme="majorHAnsi"/>
-          <w:sz w:val="18"/>
-          <w:szCs w:val="18"/>
-        </w:rPr>
-        <w:t>255) NOT NULL,</w:t>
+        <w:t xml:space="preserve">        date</w:t>
+      </w:r>
+      <w:r>
+        <w:rPr>
+          <w:rFonts w:ascii="Consolas" w:hAnsi="Consolas" w:cstheme="majorHAnsi"/>
+          <w:sz w:val="18"/>
+          <w:szCs w:val="18"/>
+        </w:rPr>
+        <w:t>_id integer NOT NULL,</w:t>
       </w:r>
     </w:p>
     <w:p>
@@ -4725,15 +4726,31 @@
           <w:sz w:val="18"/>
           <w:szCs w:val="18"/>
         </w:rPr>
-        <w:t xml:space="preserve">        payed_amount</w:t>
-      </w:r>
-      <w:r>
-        <w:rPr>
-          <w:rFonts w:ascii="Consolas" w:hAnsi="Consolas" w:cstheme="majorHAnsi"/>
-          <w:sz w:val="18"/>
-          <w:szCs w:val="18"/>
-        </w:rPr>
-        <w:t xml:space="preserve"> numeric (19,4) NOT NULL,</w:t>
+        <w:t xml:space="preserve">        status</w:t>
+      </w:r>
+      <w:r>
+        <w:rPr>
+          <w:rFonts w:ascii="Consolas" w:hAnsi="Consolas" w:cstheme="majorHAnsi"/>
+          <w:sz w:val="18"/>
+          <w:szCs w:val="18"/>
+        </w:rPr>
+        <w:t xml:space="preserve"> </w:t>
+      </w:r>
+      <w:r>
+        <w:rPr>
+          <w:rFonts w:ascii="Consolas" w:hAnsi="Consolas" w:cstheme="majorHAnsi"/>
+          <w:sz w:val="18"/>
+          <w:szCs w:val="18"/>
+        </w:rPr>
+        <w:t>varchar (</w:t>
+      </w:r>
+      <w:r>
+        <w:rPr>
+          <w:rFonts w:ascii="Consolas" w:hAnsi="Consolas" w:cstheme="majorHAnsi"/>
+          <w:sz w:val="18"/>
+          <w:szCs w:val="18"/>
+        </w:rPr>
+        <w:t>255) NOT NULL,</w:t>
       </w:r>
     </w:p>
     <w:p>
@@ -4754,15 +4771,15 @@
           <w:sz w:val="18"/>
           <w:szCs w:val="18"/>
         </w:rPr>
-        <w:t xml:space="preserve">        duration_in_days</w:t>
-      </w:r>
-      <w:r>
-        <w:rPr>
-          <w:rFonts w:ascii="Consolas" w:hAnsi="Consolas" w:cstheme="majorHAnsi"/>
-          <w:sz w:val="18"/>
-          <w:szCs w:val="18"/>
-        </w:rPr>
-        <w:t xml:space="preserve"> integer NOT NULL,</w:t>
+        <w:t xml:space="preserve">        payed_amount</w:t>
+      </w:r>
+      <w:r>
+        <w:rPr>
+          <w:rFonts w:ascii="Consolas" w:hAnsi="Consolas" w:cstheme="majorHAnsi"/>
+          <w:sz w:val="18"/>
+          <w:szCs w:val="18"/>
+        </w:rPr>
+        <w:t xml:space="preserve"> numeric (19,4) NOT NULL,</w:t>
       </w:r>
     </w:p>
     <w:p>
@@ -4783,55 +4800,15 @@
           <w:sz w:val="18"/>
           <w:szCs w:val="18"/>
         </w:rPr>
-        <w:t xml:space="preserve">        primary key</w:t>
-      </w:r>
-      <w:r>
-        <w:rPr>
-          <w:rFonts w:ascii="Consolas" w:hAnsi="Consolas" w:cstheme="majorHAnsi"/>
-          <w:sz w:val="18"/>
-          <w:szCs w:val="18"/>
-        </w:rPr>
-        <w:t xml:space="preserve"> </w:t>
-      </w:r>
-      <w:r>
-        <w:rPr>
-          <w:rFonts w:ascii="Consolas" w:hAnsi="Consolas" w:cstheme="majorHAnsi"/>
-          <w:sz w:val="18"/>
-          <w:szCs w:val="18"/>
-        </w:rPr>
-        <w:t>(</w:t>
-      </w:r>
-      <w:r>
-        <w:rPr>
-          <w:rFonts w:ascii="Consolas" w:hAnsi="Consolas" w:cstheme="majorHAnsi"/>
-          <w:sz w:val="18"/>
-          <w:szCs w:val="18"/>
-        </w:rPr>
-        <w:t>reservation_id</w:t>
-      </w:r>
-      <w:r>
-        <w:rPr>
-          <w:rFonts w:ascii="Consolas" w:hAnsi="Consolas" w:cstheme="majorHAnsi"/>
-          <w:sz w:val="18"/>
-          <w:szCs w:val="18"/>
-        </w:rPr>
-        <w:t xml:space="preserve">, </w:t>
-      </w:r>
-      <w:r>
-        <w:rPr>
-          <w:rFonts w:ascii="Consolas" w:hAnsi="Consolas" w:cstheme="majorHAnsi"/>
-          <w:sz w:val="18"/>
-          <w:szCs w:val="18"/>
-        </w:rPr>
-        <w:t>user_nif, local_id, time_id, date</w:t>
-      </w:r>
-      <w:r>
-        <w:rPr>
-          <w:rFonts w:ascii="Consolas" w:hAnsi="Consolas" w:cstheme="majorHAnsi"/>
-          <w:sz w:val="18"/>
-          <w:szCs w:val="18"/>
-        </w:rPr>
-        <w:t>_id),</w:t>
+        <w:t xml:space="preserve">        duration_in_days</w:t>
+      </w:r>
+      <w:r>
+        <w:rPr>
+          <w:rFonts w:ascii="Consolas" w:hAnsi="Consolas" w:cstheme="majorHAnsi"/>
+          <w:sz w:val="18"/>
+          <w:szCs w:val="18"/>
+        </w:rPr>
+        <w:t xml:space="preserve"> integer NOT NULL,</w:t>
       </w:r>
     </w:p>
     <w:p>
@@ -4852,39 +4829,55 @@
           <w:sz w:val="18"/>
           <w:szCs w:val="18"/>
         </w:rPr>
-        <w:t xml:space="preserve">        foreign key (</w:t>
-      </w:r>
-      <w:r>
-        <w:rPr>
-          <w:rFonts w:ascii="Consolas" w:hAnsi="Consolas" w:cstheme="majorHAnsi"/>
-          <w:sz w:val="18"/>
-          <w:szCs w:val="18"/>
-        </w:rPr>
-        <w:t>user_</w:t>
-      </w:r>
-      <w:r>
-        <w:rPr>
-          <w:rFonts w:ascii="Consolas" w:hAnsi="Consolas" w:cstheme="majorHAnsi"/>
-          <w:sz w:val="18"/>
-          <w:szCs w:val="18"/>
-        </w:rPr>
-        <w:t>nif) references user_dimension(</w:t>
-      </w:r>
-      <w:r>
-        <w:rPr>
-          <w:rFonts w:ascii="Consolas" w:hAnsi="Consolas" w:cstheme="majorHAnsi"/>
-          <w:sz w:val="18"/>
-          <w:szCs w:val="18"/>
-        </w:rPr>
-        <w:t>user_</w:t>
-      </w:r>
-      <w:r>
-        <w:rPr>
-          <w:rFonts w:ascii="Consolas" w:hAnsi="Consolas" w:cstheme="majorHAnsi"/>
-          <w:sz w:val="18"/>
-          <w:szCs w:val="18"/>
-        </w:rPr>
-        <w:t>nif) ON DELETE CASCADE,</w:t>
+        <w:t xml:space="preserve">        primary key</w:t>
+      </w:r>
+      <w:r>
+        <w:rPr>
+          <w:rFonts w:ascii="Consolas" w:hAnsi="Consolas" w:cstheme="majorHAnsi"/>
+          <w:sz w:val="18"/>
+          <w:szCs w:val="18"/>
+        </w:rPr>
+        <w:t xml:space="preserve"> </w:t>
+      </w:r>
+      <w:r>
+        <w:rPr>
+          <w:rFonts w:ascii="Consolas" w:hAnsi="Consolas" w:cstheme="majorHAnsi"/>
+          <w:sz w:val="18"/>
+          <w:szCs w:val="18"/>
+        </w:rPr>
+        <w:t>(</w:t>
+      </w:r>
+      <w:r>
+        <w:rPr>
+          <w:rFonts w:ascii="Consolas" w:hAnsi="Consolas" w:cstheme="majorHAnsi"/>
+          <w:sz w:val="18"/>
+          <w:szCs w:val="18"/>
+        </w:rPr>
+        <w:t>reservation_id</w:t>
+      </w:r>
+      <w:r>
+        <w:rPr>
+          <w:rFonts w:ascii="Consolas" w:hAnsi="Consolas" w:cstheme="majorHAnsi"/>
+          <w:sz w:val="18"/>
+          <w:szCs w:val="18"/>
+        </w:rPr>
+        <w:t xml:space="preserve">, </w:t>
+      </w:r>
+      <w:r>
+        <w:rPr>
+          <w:rFonts w:ascii="Consolas" w:hAnsi="Consolas" w:cstheme="majorHAnsi"/>
+          <w:sz w:val="18"/>
+          <w:szCs w:val="18"/>
+        </w:rPr>
+        <w:t>user_nif, local_id, time_id, date</w:t>
+      </w:r>
+      <w:r>
+        <w:rPr>
+          <w:rFonts w:ascii="Consolas" w:hAnsi="Consolas" w:cstheme="majorHAnsi"/>
+          <w:sz w:val="18"/>
+          <w:szCs w:val="18"/>
+        </w:rPr>
+        <w:t>_id),</w:t>
       </w:r>
     </w:p>
     <w:p>
@@ -4905,7 +4898,39 @@
           <w:sz w:val="18"/>
           <w:szCs w:val="18"/>
         </w:rPr>
-        <w:t xml:space="preserve">        foreign key (local_id) references local_dimension(local_id) ON DELETE CASCADE,</w:t>
+        <w:t xml:space="preserve">        foreign key (</w:t>
+      </w:r>
+      <w:r>
+        <w:rPr>
+          <w:rFonts w:ascii="Consolas" w:hAnsi="Consolas" w:cstheme="majorHAnsi"/>
+          <w:sz w:val="18"/>
+          <w:szCs w:val="18"/>
+        </w:rPr>
+        <w:t>user_</w:t>
+      </w:r>
+      <w:r>
+        <w:rPr>
+          <w:rFonts w:ascii="Consolas" w:hAnsi="Consolas" w:cstheme="majorHAnsi"/>
+          <w:sz w:val="18"/>
+          <w:szCs w:val="18"/>
+        </w:rPr>
+        <w:t>nif) references user_dimension(</w:t>
+      </w:r>
+      <w:r>
+        <w:rPr>
+          <w:rFonts w:ascii="Consolas" w:hAnsi="Consolas" w:cstheme="majorHAnsi"/>
+          <w:sz w:val="18"/>
+          <w:szCs w:val="18"/>
+        </w:rPr>
+        <w:t>user_</w:t>
+      </w:r>
+      <w:r>
+        <w:rPr>
+          <w:rFonts w:ascii="Consolas" w:hAnsi="Consolas" w:cstheme="majorHAnsi"/>
+          <w:sz w:val="18"/>
+          <w:szCs w:val="18"/>
+        </w:rPr>
+        <w:t>nif) ON DELETE CASCADE,</w:t>
       </w:r>
     </w:p>
     <w:p>
@@ -4926,31 +4951,7 @@
           <w:sz w:val="18"/>
           <w:szCs w:val="18"/>
         </w:rPr>
-        <w:t xml:space="preserve">        foreign key (time</w:t>
-      </w:r>
-      <w:r>
-        <w:rPr>
-          <w:rFonts w:ascii="Consolas" w:hAnsi="Consolas" w:cstheme="majorHAnsi"/>
-          <w:sz w:val="18"/>
-          <w:szCs w:val="18"/>
-        </w:rPr>
-        <w:t>_id)</w:t>
-      </w:r>
-      <w:r>
-        <w:rPr>
-          <w:rFonts w:ascii="Consolas" w:hAnsi="Consolas" w:cstheme="majorHAnsi"/>
-          <w:sz w:val="18"/>
-          <w:szCs w:val="18"/>
-        </w:rPr>
-        <w:t xml:space="preserve"> references time_dimension(time</w:t>
-      </w:r>
-      <w:r>
-        <w:rPr>
-          <w:rFonts w:ascii="Consolas" w:hAnsi="Consolas" w:cstheme="majorHAnsi"/>
-          <w:sz w:val="18"/>
-          <w:szCs w:val="18"/>
-        </w:rPr>
-        <w:t>_id) ON DELETE CASCADE,</w:t>
+        <w:t xml:space="preserve">        foreign key (local_id) references local_dimension(local_id) ON DELETE CASCADE,</w:t>
       </w:r>
     </w:p>
     <w:p>
@@ -4971,39 +4972,31 @@
           <w:sz w:val="18"/>
           <w:szCs w:val="18"/>
         </w:rPr>
-        <w:t xml:space="preserve">   </w:t>
-      </w:r>
-      <w:r>
-        <w:rPr>
-          <w:rFonts w:ascii="Consolas" w:hAnsi="Consolas" w:cstheme="majorHAnsi"/>
-          <w:sz w:val="18"/>
-          <w:szCs w:val="18"/>
-        </w:rPr>
-        <w:t xml:space="preserve">     foreign key (date</w:t>
-      </w:r>
-      <w:r>
-        <w:rPr>
-          <w:rFonts w:ascii="Consolas" w:hAnsi="Consolas" w:cstheme="majorHAnsi"/>
-          <w:sz w:val="18"/>
-          <w:szCs w:val="18"/>
-        </w:rPr>
-        <w:t>_id</w:t>
-      </w:r>
-      <w:r>
-        <w:rPr>
-          <w:rFonts w:ascii="Consolas" w:hAnsi="Consolas" w:cstheme="majorHAnsi"/>
-          <w:sz w:val="18"/>
-          <w:szCs w:val="18"/>
-        </w:rPr>
-        <w:t>) references date_dimension(date</w:t>
-      </w:r>
-      <w:r>
-        <w:rPr>
-          <w:rFonts w:ascii="Consolas" w:hAnsi="Consolas" w:cstheme="majorHAnsi"/>
-          <w:sz w:val="18"/>
-          <w:szCs w:val="18"/>
-        </w:rPr>
-        <w:t>_id) ON DELETE CASCADE);</w:t>
+        <w:t xml:space="preserve">        foreign key (time</w:t>
+      </w:r>
+      <w:r>
+        <w:rPr>
+          <w:rFonts w:ascii="Consolas" w:hAnsi="Consolas" w:cstheme="majorHAnsi"/>
+          <w:sz w:val="18"/>
+          <w:szCs w:val="18"/>
+        </w:rPr>
+        <w:t>_id)</w:t>
+      </w:r>
+      <w:r>
+        <w:rPr>
+          <w:rFonts w:ascii="Consolas" w:hAnsi="Consolas" w:cstheme="majorHAnsi"/>
+          <w:sz w:val="18"/>
+          <w:szCs w:val="18"/>
+        </w:rPr>
+        <w:t xml:space="preserve"> references time_dimension(time</w:t>
+      </w:r>
+      <w:r>
+        <w:rPr>
+          <w:rFonts w:ascii="Consolas" w:hAnsi="Consolas" w:cstheme="majorHAnsi"/>
+          <w:sz w:val="18"/>
+          <w:szCs w:val="18"/>
+        </w:rPr>
+        <w:t>_id) ON DELETE CASCADE,</w:t>
       </w:r>
     </w:p>
     <w:p>
@@ -5013,11 +5006,51 @@
         </w:tabs>
         <w:spacing w:after="0"/>
         <w:rPr>
-          <w:rFonts w:asciiTheme="majorHAnsi" w:hAnsiTheme="majorHAnsi" w:cstheme="majorHAnsi"/>
-          <w:sz w:val="22"/>
-          <w:szCs w:val="22"/>
-        </w:rPr>
-      </w:pPr>
+          <w:rFonts w:ascii="Consolas" w:hAnsi="Consolas" w:cstheme="majorHAnsi"/>
+          <w:sz w:val="18"/>
+          <w:szCs w:val="18"/>
+        </w:rPr>
+      </w:pPr>
+      <w:r>
+        <w:rPr>
+          <w:rFonts w:ascii="Consolas" w:hAnsi="Consolas" w:cstheme="majorHAnsi"/>
+          <w:sz w:val="18"/>
+          <w:szCs w:val="18"/>
+        </w:rPr>
+        <w:t xml:space="preserve">   </w:t>
+      </w:r>
+      <w:r>
+        <w:rPr>
+          <w:rFonts w:ascii="Consolas" w:hAnsi="Consolas" w:cstheme="majorHAnsi"/>
+          <w:sz w:val="18"/>
+          <w:szCs w:val="18"/>
+        </w:rPr>
+        <w:t xml:space="preserve">     foreign key (date</w:t>
+      </w:r>
+      <w:r>
+        <w:rPr>
+          <w:rFonts w:ascii="Consolas" w:hAnsi="Consolas" w:cstheme="majorHAnsi"/>
+          <w:sz w:val="18"/>
+          <w:szCs w:val="18"/>
+        </w:rPr>
+        <w:t>_id</w:t>
+      </w:r>
+      <w:r>
+        <w:rPr>
+          <w:rFonts w:ascii="Consolas" w:hAnsi="Consolas" w:cstheme="majorHAnsi"/>
+          <w:sz w:val="18"/>
+          <w:szCs w:val="18"/>
+        </w:rPr>
+        <w:t>) references date_dimension(date</w:t>
+      </w:r>
+      <w:r>
+        <w:rPr>
+          <w:rFonts w:ascii="Consolas" w:hAnsi="Consolas" w:cstheme="majorHAnsi"/>
+          <w:sz w:val="18"/>
+          <w:szCs w:val="18"/>
+        </w:rPr>
+        <w:t>_id) ON DELETE CASCADE);</w:t>
+      </w:r>
     </w:p>
     <w:p>
       <w:pPr>
@@ -5078,51 +5111,11 @@
         </w:tabs>
         <w:spacing w:after="0"/>
         <w:rPr>
-          <w:rFonts w:cstheme="minorHAnsi"/>
-          <w:sz w:val="22"/>
-          <w:szCs w:val="22"/>
-        </w:rPr>
-      </w:pPr>
-      <w:r>
-        <w:rPr>
-          <w:rFonts w:cstheme="minorHAnsi"/>
-          <w:sz w:val="22"/>
-          <w:szCs w:val="22"/>
-        </w:rPr>
-        <w:t>(</w:t>
-      </w:r>
-      <w:r>
-        <w:rPr>
-          <w:rFonts w:cstheme="minorHAnsi"/>
-          <w:sz w:val="22"/>
-          <w:szCs w:val="22"/>
-        </w:rPr>
-        <w:t>O a</w:t>
-      </w:r>
-      <w:r>
-        <w:rPr>
-          <w:rFonts w:cstheme="minorHAnsi"/>
-          <w:sz w:val="22"/>
-          <w:szCs w:val="22"/>
-        </w:rPr>
-        <w:t xml:space="preserve">nexo </w:t>
-      </w:r>
-      <w:r>
-        <w:rPr>
-          <w:rFonts w:cstheme="minorHAnsi"/>
-          <w:sz w:val="22"/>
-          <w:szCs w:val="22"/>
-        </w:rPr>
-        <w:t>1 contém o populate</w:t>
-      </w:r>
-      <w:r>
-        <w:rPr>
-          <w:rFonts w:cstheme="minorHAnsi"/>
-          <w:sz w:val="22"/>
-          <w:szCs w:val="22"/>
-        </w:rPr>
-        <w:t xml:space="preserve"> das tabelas)</w:t>
-      </w:r>
+          <w:rFonts w:asciiTheme="majorHAnsi" w:hAnsiTheme="majorHAnsi" w:cstheme="majorHAnsi"/>
+          <w:sz w:val="22"/>
+          <w:szCs w:val="22"/>
+        </w:rPr>
+      </w:pPr>
     </w:p>
     <w:p>
       <w:pPr>
@@ -5131,14 +5124,65 @@
         </w:tabs>
         <w:spacing w:after="0"/>
         <w:rPr>
+          <w:rFonts w:cstheme="minorHAnsi"/>
+          <w:sz w:val="22"/>
+          <w:szCs w:val="22"/>
+        </w:rPr>
+      </w:pPr>
+      <w:r>
+        <w:rPr>
+          <w:rFonts w:cstheme="minorHAnsi"/>
+          <w:sz w:val="22"/>
+          <w:szCs w:val="22"/>
+        </w:rPr>
+        <w:t>(</w:t>
+      </w:r>
+      <w:r>
+        <w:rPr>
+          <w:rFonts w:cstheme="minorHAnsi"/>
+          <w:sz w:val="22"/>
+          <w:szCs w:val="22"/>
+        </w:rPr>
+        <w:t>O a</w:t>
+      </w:r>
+      <w:r>
+        <w:rPr>
+          <w:rFonts w:cstheme="minorHAnsi"/>
+          <w:sz w:val="22"/>
+          <w:szCs w:val="22"/>
+        </w:rPr>
+        <w:t xml:space="preserve">nexo </w:t>
+      </w:r>
+      <w:r>
+        <w:rPr>
+          <w:rFonts w:cstheme="minorHAnsi"/>
+          <w:sz w:val="22"/>
+          <w:szCs w:val="22"/>
+        </w:rPr>
+        <w:t>1 contém o populate</w:t>
+      </w:r>
+      <w:r>
+        <w:rPr>
+          <w:rFonts w:cstheme="minorHAnsi"/>
+          <w:sz w:val="22"/>
+          <w:szCs w:val="22"/>
+        </w:rPr>
+        <w:t xml:space="preserve"> das tabelas)</w:t>
+      </w:r>
+    </w:p>
+    <w:p>
+      <w:pPr>
+        <w:tabs>
+          <w:tab w:val="left" w:pos="1140"/>
+        </w:tabs>
+        <w:spacing w:after="0"/>
+        <w:rPr>
           <w:rFonts w:asciiTheme="majorHAnsi" w:hAnsiTheme="majorHAnsi" w:cstheme="majorHAnsi"/>
           <w:b/>
           <w:sz w:val="22"/>
           <w:szCs w:val="22"/>
         </w:rPr>
       </w:pPr>
-      <w:bookmarkStart w:id="0" w:name="_GoBack"/>
-      <w:bookmarkEnd w:id="0"/>
     </w:p>
     <w:p>
       <w:pPr>
@@ -5484,22 +5528,27 @@
     </w:p>
     <w:p>
       <w:pPr>
-        <w:rPr>
-          <w:rFonts w:asciiTheme="majorHAnsi" w:hAnsiTheme="majorHAnsi" w:cstheme="majorHAnsi"/>
-          <w:sz w:val="22"/>
-          <w:szCs w:val="22"/>
-        </w:rPr>
-      </w:pPr>
-    </w:p>
-    <w:p>
-      <w:pPr>
         <w:tabs>
-          <w:tab w:val="left" w:pos="1260"/>
+          <w:tab w:val="left" w:pos="1140"/>
         </w:tabs>
-        <w:rPr>
-          <w:rFonts w:asciiTheme="majorHAnsi" w:hAnsiTheme="majorHAnsi" w:cstheme="majorHAnsi"/>
-          <w:sz w:val="22"/>
-          <w:szCs w:val="22"/>
+        <w:spacing w:after="0" w:line="276" w:lineRule="auto"/>
+        <w:rPr>
+          <w:rFonts w:ascii="Consolas" w:hAnsi="Consolas" w:cstheme="majorHAnsi"/>
+          <w:sz w:val="18"/>
+          <w:szCs w:val="18"/>
+        </w:rPr>
+      </w:pPr>
+    </w:p>
+    <w:p>
+      <w:pPr>
+        <w:tabs>
+          <w:tab w:val="left" w:pos="1140"/>
+        </w:tabs>
+        <w:spacing w:after="0" w:line="276" w:lineRule="auto"/>
+        <w:rPr>
+          <w:rFonts w:ascii="Consolas" w:hAnsi="Consolas" w:cstheme="majorHAnsi"/>
+          <w:sz w:val="18"/>
+          <w:szCs w:val="18"/>
         </w:rPr>
       </w:pPr>
     </w:p>
@@ -5540,7 +5589,7 @@
                     <pic:cNvPicPr/>
                   </pic:nvPicPr>
                   <pic:blipFill>
-                    <a:blip r:embed="rId11">
+                    <a:blip r:embed="rId10">
                       <a:extLst>
                         <a:ext uri="{28A0092B-C50C-407E-A947-70E740481C1C}">
                           <a14:useLocalDpi xmlns:a14="http://schemas.microsoft.com/office/drawing/2010/main" val="0"/>
@@ -5876,6 +5925,7 @@
           <w:sz w:val="32"/>
           <w:szCs w:val="32"/>
         </w:rPr>
+        <w:lastRenderedPageBreak/>
         <w:t>Anexo 1</w:t>
       </w:r>
     </w:p>
@@ -7184,7 +7234,6 @@
           <w:sz w:val="18"/>
           <w:szCs w:val="18"/>
         </w:rPr>
-        <w:lastRenderedPageBreak/>
         <w:t xml:space="preserve">$$  </w:t>
       </w:r>
     </w:p>
@@ -7207,7 +7256,7 @@
       </w:r>
     </w:p>
     <w:sectPr>
-      <w:footerReference w:type="default" r:id="rId12"/>
+      <w:footerReference w:type="default" r:id="rId11"/>
       <w:pgSz w:w="11906" w:h="16838"/>
       <w:pgMar w:top="1417" w:right="1701" w:bottom="1417" w:left="1701" w:header="708" w:footer="708" w:gutter="0"/>
       <w:cols w:space="708"/>
@@ -9080,7 +9129,7 @@
 </file>
 
 <file path=customXml/itemProps1.xml><?xml version="1.0" encoding="utf-8"?>
-<ds:datastoreItem xmlns:ds="http://schemas.openxmlformats.org/officeDocument/2006/customXml" ds:itemID="{C0CFAFA1-7A07-4668-8712-B3B1EE5C608B}">
+<ds:datastoreItem xmlns:ds="http://schemas.openxmlformats.org/officeDocument/2006/customXml" ds:itemID="{C136C08D-DDC5-4395-B24B-92000D539F65}">
   <ds:schemaRefs>
     <ds:schemaRef ds:uri="http://schemas.openxmlformats.org/officeDocument/2006/bibliography"/>
   </ds:schemaRefs>
